--- a/documentacao/Desenho_Funcional_It_ContorlSales.docx
+++ b/documentacao/Desenho_Funcional_It_ContorlSales.docx
@@ -468,23 +468,13 @@
                 <w:sz w:val="22"/>
               </w:rPr>
             </w:pPr>
-            <w:proofErr w:type="spellStart"/>
             <w:r>
               <w:rPr>
                 <w:b/>
                 <w:bCs/>
               </w:rPr>
-              <w:t>Desenho</w:t>
+              <w:t>Desenho_Funcional</w:t>
             </w:r>
-            <w:proofErr w:type="gramStart"/>
-            <w:r>
-              <w:rPr>
-                <w:b/>
-                <w:bCs/>
-              </w:rPr>
-              <w:t>_Funcional</w:t>
-            </w:r>
-            <w:proofErr w:type="gramEnd"/>
             <w:r>
               <w:rPr>
                 <w:b/>
@@ -492,7 +482,6 @@
               </w:rPr>
               <w:t>_It_ContorlSales</w:t>
             </w:r>
-            <w:proofErr w:type="spellEnd"/>
           </w:p>
         </w:tc>
         <w:tc>
@@ -506,21 +495,11 @@
             <w:shd w:val="clear" w:color="auto" w:fill="auto"/>
           </w:tcPr>
           <w:p>
-            <w:r>
-              <w:fldChar w:fldCharType="begin"/>
-            </w:r>
-            <w:r>
-              <w:instrText xml:space="preserve"> TITLE   \* MERGEFORMAT </w:instrText>
-            </w:r>
-            <w:r>
-              <w:fldChar w:fldCharType="separate"/>
-            </w:r>
-            <w:r>
-              <w:t>Desenho Funcional</w:t>
-            </w:r>
-            <w:r>
-              <w:fldChar w:fldCharType="end"/>
-            </w:r>
+            <w:fldSimple w:instr=" TITLE   \* MERGEFORMAT ">
+              <w:r>
+                <w:t>Desenho Funcional</w:t>
+              </w:r>
+            </w:fldSimple>
           </w:p>
         </w:tc>
       </w:tr>
@@ -719,13 +698,8 @@
                 <w:highlight w:val="green"/>
               </w:rPr>
             </w:pPr>
-            <w:proofErr w:type="spellStart"/>
             <w:r>
-              <w:t>Luis</w:t>
-            </w:r>
-            <w:proofErr w:type="spellEnd"/>
-            <w:r>
-              <w:t xml:space="preserve"> Otavio Oliveira</w:t>
+              <w:t>Luis Otavio Oliveira</w:t>
             </w:r>
           </w:p>
         </w:tc>
@@ -824,23 +798,13 @@
                 <w:sz w:val="22"/>
               </w:rPr>
             </w:pPr>
-            <w:proofErr w:type="spellStart"/>
             <w:r>
               <w:rPr>
                 <w:b/>
                 <w:bCs/>
                 <w:color w:val="FFFFFF"/>
               </w:rPr>
-              <w:t>Rev</w:t>
-            </w:r>
-            <w:proofErr w:type="spellEnd"/>
-            <w:r>
-              <w:rPr>
-                <w:b/>
-                <w:bCs/>
-                <w:color w:val="FFFFFF"/>
-              </w:rPr>
-              <w:t xml:space="preserve"> #</w:t>
+              <w:t>Rev #</w:t>
             </w:r>
           </w:p>
         </w:tc>
@@ -1012,13 +976,8 @@
                 <w:highlight w:val="green"/>
               </w:rPr>
             </w:pPr>
-            <w:proofErr w:type="spellStart"/>
             <w:r>
-              <w:t>Luis</w:t>
-            </w:r>
-            <w:proofErr w:type="spellEnd"/>
-            <w:r>
-              <w:t xml:space="preserve"> Otavio Oliveira</w:t>
+              <w:t>Luis Otavio Oliveira</w:t>
             </w:r>
           </w:p>
         </w:tc>
@@ -2612,18 +2571,18 @@
       <w:pPr>
         <w:pStyle w:val="Ttulo1"/>
       </w:pPr>
-      <w:bookmarkStart w:id="6" w:name="_Ref525914457"/>
-      <w:bookmarkStart w:id="7" w:name="_Ref525914461"/>
-      <w:bookmarkStart w:id="8" w:name="_Toc526180452"/>
-      <w:bookmarkStart w:id="9" w:name="_Toc14386195"/>
+      <w:bookmarkStart w:id="3" w:name="_Ref525914457"/>
+      <w:bookmarkStart w:id="4" w:name="_Ref525914461"/>
+      <w:bookmarkStart w:id="5" w:name="_Toc526180452"/>
+      <w:bookmarkStart w:id="6" w:name="_Toc14386195"/>
       <w:r>
         <w:lastRenderedPageBreak/>
         <w:t>TERMINOLOGIA</w:t>
       </w:r>
+      <w:bookmarkEnd w:id="3"/>
+      <w:bookmarkEnd w:id="4"/>
+      <w:bookmarkEnd w:id="5"/>
       <w:bookmarkEnd w:id="6"/>
-      <w:bookmarkEnd w:id="7"/>
-      <w:bookmarkEnd w:id="8"/>
-      <w:bookmarkEnd w:id="9"/>
     </w:p>
     <w:p/>
     <w:tbl>
@@ -2773,20 +2732,19 @@
       <w:pPr>
         <w:pStyle w:val="Ttulo1"/>
       </w:pPr>
-      <w:bookmarkStart w:id="10" w:name="_Toc526180453"/>
-      <w:bookmarkStart w:id="11" w:name="_Toc14386196"/>
+      <w:bookmarkStart w:id="7" w:name="_Toc526180453"/>
+      <w:bookmarkStart w:id="8" w:name="_Toc14386196"/>
       <w:r>
         <w:lastRenderedPageBreak/>
         <w:t>INTRODUÇÃO</w:t>
       </w:r>
-      <w:bookmarkEnd w:id="10"/>
-      <w:bookmarkEnd w:id="11"/>
+      <w:bookmarkEnd w:id="7"/>
+      <w:bookmarkEnd w:id="8"/>
     </w:p>
     <w:p>
       <w:r>
         <w:t xml:space="preserve">Este documento descreve o comportamento funcional da funcionalidade </w:t>
       </w:r>
-      <w:proofErr w:type="spellStart"/>
       <w:r>
         <w:t>ItCont</w:t>
       </w:r>
@@ -2796,7 +2754,6 @@
       <w:r>
         <w:t>olSales</w:t>
       </w:r>
-      <w:proofErr w:type="spellEnd"/>
       <w:r>
         <w:t xml:space="preserve">. </w:t>
       </w:r>
@@ -2830,26 +2787,26 @@
         <w:pStyle w:val="Ttulo1"/>
         <w:spacing w:after="100"/>
       </w:pPr>
-      <w:bookmarkStart w:id="12" w:name="_Toc526180454"/>
-      <w:bookmarkStart w:id="13" w:name="_Toc14386197"/>
+      <w:bookmarkStart w:id="9" w:name="_Toc526180454"/>
+      <w:bookmarkStart w:id="10" w:name="_Toc14386197"/>
       <w:r>
         <w:lastRenderedPageBreak/>
         <w:t>FUNCIONALIDADE</w:t>
       </w:r>
-      <w:bookmarkEnd w:id="12"/>
-      <w:bookmarkEnd w:id="13"/>
+      <w:bookmarkEnd w:id="9"/>
+      <w:bookmarkEnd w:id="10"/>
     </w:p>
     <w:p>
       <w:pPr>
         <w:pStyle w:val="Ttulo2"/>
       </w:pPr>
-      <w:bookmarkStart w:id="14" w:name="_Toc526180455"/>
-      <w:bookmarkStart w:id="15" w:name="_Toc14386198"/>
+      <w:bookmarkStart w:id="11" w:name="_Toc526180455"/>
+      <w:bookmarkStart w:id="12" w:name="_Toc14386198"/>
       <w:r>
         <w:t>Fluxo Principal</w:t>
       </w:r>
-      <w:bookmarkEnd w:id="14"/>
-      <w:bookmarkEnd w:id="15"/>
+      <w:bookmarkEnd w:id="11"/>
+      <w:bookmarkEnd w:id="12"/>
     </w:p>
     <w:p>
       <w:r>
@@ -2870,13 +2827,8 @@
       <w:r>
         <w:t xml:space="preserve"> “</w:t>
       </w:r>
-      <w:proofErr w:type="spellStart"/>
-      <w:r>
-        <w:t>ItControlSales</w:t>
-      </w:r>
-      <w:proofErr w:type="spellEnd"/>
-      <w:r>
-        <w:t xml:space="preserve">” com um </w:t>
+      <w:r>
+        <w:t xml:space="preserve">ItControlSales” com um </w:t>
       </w:r>
       <w:r>
         <w:t xml:space="preserve">login e </w:t>
@@ -2897,24 +2849,17 @@
       </w:r>
     </w:p>
     <w:p>
-      <w:proofErr w:type="spellStart"/>
       <w:r>
         <w:t>User</w:t>
       </w:r>
-      <w:proofErr w:type="spellEnd"/>
       <w:r>
         <w:t xml:space="preserve">: </w:t>
       </w:r>
-      <w:proofErr w:type="spellStart"/>
       <w:r>
         <w:t>u</w:t>
       </w:r>
       <w:r>
-        <w:t>ser</w:t>
-      </w:r>
-      <w:proofErr w:type="spellEnd"/>
-      <w:r>
-        <w:t>/01</w:t>
+        <w:t>ser/01</w:t>
       </w:r>
       <w:r>
         <w:t xml:space="preserve"> (ler)</w:t>
@@ -2953,16 +2898,14 @@
           <w:numId w:val="14"/>
         </w:numPr>
       </w:pPr>
-      <w:bookmarkStart w:id="16" w:name="_Ref524973398"/>
-      <w:bookmarkStart w:id="17" w:name="_GoBack"/>
-      <w:bookmarkEnd w:id="17"/>
+      <w:bookmarkStart w:id="13" w:name="_Ref524973398"/>
       <w:r>
         <w:t xml:space="preserve">O </w:t>
       </w:r>
       <w:r>
         <w:t>sistema redireciona o usuário logado para a página de Dashboard</w:t>
       </w:r>
-      <w:bookmarkEnd w:id="16"/>
+      <w:bookmarkEnd w:id="13"/>
       <w:r>
         <w:t>.</w:t>
       </w:r>
@@ -2976,7 +2919,13 @@
         </w:numPr>
       </w:pPr>
       <w:r>
-        <w:t>Na página de dashboard é possível consultar informações do estoque e iniciar uma venda.</w:t>
+        <w:t>Na página de dashboard é possível consultar informações do estoque e iniciar uma venda</w:t>
+      </w:r>
+      <w:r>
+        <w:t xml:space="preserve"> (conforme 1)</w:t>
+      </w:r>
+      <w:r>
+        <w:t>.</w:t>
       </w:r>
     </w:p>
     <w:p>
@@ -3005,7 +2954,7 @@
           <w:numId w:val="14"/>
         </w:numPr>
       </w:pPr>
-      <w:bookmarkStart w:id="18" w:name="_Ref524702896"/>
+      <w:bookmarkStart w:id="14" w:name="_Ref524702896"/>
       <w:r>
         <w:t>Box</w:t>
       </w:r>
@@ -3018,7 +2967,7 @@
       <w:r>
         <w:t>”</w:t>
       </w:r>
-      <w:bookmarkEnd w:id="18"/>
+      <w:bookmarkEnd w:id="14"/>
       <w:r>
         <w:t xml:space="preserve"> (conforme </w:t>
       </w:r>
@@ -3039,6 +2988,12 @@
           <w:noProof/>
         </w:rPr>
         <w:t>1</w:t>
+      </w:r>
+      <w:r>
+        <w:rPr>
+          <w:noProof/>
+        </w:rPr>
+        <w:t>.1</w:t>
       </w:r>
       <w:r>
         <w:t xml:space="preserve"> - </w:t>
@@ -3116,10 +3071,7 @@
         <w:t>suário</w:t>
       </w:r>
       <w:r>
-        <w:t xml:space="preserve"> </w:t>
-      </w:r>
-      <w:r>
-        <w:t>(Obrigatório)</w:t>
+        <w:t xml:space="preserve"> (Obrigatório)</w:t>
       </w:r>
     </w:p>
     <w:p>
@@ -3137,10 +3089,7 @@
         <w:t>liente</w:t>
       </w:r>
       <w:r>
-        <w:t xml:space="preserve"> </w:t>
-      </w:r>
-      <w:r>
-        <w:t>(Obrigatório)</w:t>
+        <w:t xml:space="preserve"> (Obrigatório)</w:t>
       </w:r>
     </w:p>
     <w:p>
@@ -3205,14 +3154,14 @@
           <w:numId w:val="14"/>
         </w:numPr>
       </w:pPr>
-      <w:bookmarkStart w:id="19" w:name="_Ref14384412"/>
+      <w:bookmarkStart w:id="15" w:name="_Ref14384412"/>
       <w:r>
         <w:t>Cadastro dos itens</w:t>
       </w:r>
       <w:r>
         <w:t xml:space="preserve"> do pedido:</w:t>
       </w:r>
-      <w:bookmarkEnd w:id="19"/>
+      <w:bookmarkEnd w:id="15"/>
     </w:p>
     <w:p>
       <w:pPr>
@@ -3473,7 +3422,25 @@
           <w:sz w:val="22"/>
           <w:szCs w:val="22"/>
         </w:rPr>
-        <w:t>Não pode existir produtos repetidos no</w:t>
+        <w:t>Não pode existir produtos repetidos no mesmo pedido, nos status de ativo ou processado.</w:t>
+      </w:r>
+    </w:p>
+    <w:p>
+      <w:pPr>
+        <w:pStyle w:val="PargrafodaLista"/>
+        <w:numPr>
+          <w:ilvl w:val="4"/>
+          <w:numId w:val="14"/>
+        </w:numPr>
+        <w:ind w:left="2832"/>
+      </w:pPr>
+      <w:r>
+        <w:rPr>
+          <w:rFonts w:cs="Calibri"/>
+          <w:sz w:val="22"/>
+          <w:szCs w:val="22"/>
+        </w:rPr>
+        <w:t>A cada item adicionado no pedido, a</w:t>
       </w:r>
       <w:r>
         <w:rPr>
@@ -3489,25 +3456,15 @@
           <w:sz w:val="22"/>
           <w:szCs w:val="22"/>
         </w:rPr>
-        <w:t>mesmo pedido, nos status de ativo ou processado.</w:t>
-      </w:r>
-    </w:p>
-    <w:p>
-      <w:pPr>
-        <w:pStyle w:val="PargrafodaLista"/>
-        <w:numPr>
-          <w:ilvl w:val="4"/>
-          <w:numId w:val="14"/>
-        </w:numPr>
-        <w:ind w:left="2832"/>
-      </w:pPr>
+        <w:t xml:space="preserve">quantidade total dos itens e o valor total do pedido </w:t>
+      </w:r>
       <w:r>
         <w:rPr>
           <w:rFonts w:cs="Calibri"/>
           <w:sz w:val="22"/>
           <w:szCs w:val="22"/>
         </w:rPr>
-        <w:t>A cada item adicionado no pedido, a</w:t>
+        <w:t>é</w:t>
       </w:r>
       <w:r>
         <w:rPr>
@@ -3523,30 +3480,6 @@
           <w:sz w:val="22"/>
           <w:szCs w:val="22"/>
         </w:rPr>
-        <w:t xml:space="preserve">quantidade total dos itens e o valor total do pedido </w:t>
-      </w:r>
-      <w:r>
-        <w:rPr>
-          <w:rFonts w:cs="Calibri"/>
-          <w:sz w:val="22"/>
-          <w:szCs w:val="22"/>
-        </w:rPr>
-        <w:t>é</w:t>
-      </w:r>
-      <w:r>
-        <w:rPr>
-          <w:rFonts w:cs="Calibri"/>
-          <w:sz w:val="22"/>
-          <w:szCs w:val="22"/>
-        </w:rPr>
-        <w:t xml:space="preserve"> </w:t>
-      </w:r>
-      <w:r>
-        <w:rPr>
-          <w:rFonts w:cs="Calibri"/>
-          <w:sz w:val="22"/>
-          <w:szCs w:val="22"/>
-        </w:rPr>
         <w:t>recalculado</w:t>
       </w:r>
       <w:r>
@@ -3571,8 +3504,8 @@
           <w:numId w:val="14"/>
         </w:numPr>
       </w:pPr>
-      <w:bookmarkStart w:id="20" w:name="_Ref524704623"/>
-      <w:bookmarkStart w:id="21" w:name="_Ref524972877"/>
+      <w:bookmarkStart w:id="16" w:name="_Ref524704623"/>
+      <w:bookmarkStart w:id="17" w:name="_Ref524972877"/>
       <w:r>
         <w:t>box</w:t>
       </w:r>
@@ -3591,7 +3524,7 @@
       <w:r>
         <w:t>”</w:t>
       </w:r>
-      <w:bookmarkEnd w:id="20"/>
+      <w:bookmarkEnd w:id="16"/>
       <w:r>
         <w:t xml:space="preserve"> (conforme </w:t>
       </w:r>
@@ -3628,7 +3561,7 @@
       <w:r>
         <w:t>)</w:t>
       </w:r>
-      <w:bookmarkEnd w:id="21"/>
+      <w:bookmarkEnd w:id="17"/>
     </w:p>
     <w:p>
       <w:pPr>
@@ -3639,15 +3572,7 @@
         </w:numPr>
       </w:pPr>
       <w:r>
-        <w:t xml:space="preserve">O usuário acessa a </w:t>
-      </w:r>
-      <w:proofErr w:type="gramStart"/>
-      <w:r>
-        <w:t>pagina</w:t>
-      </w:r>
-      <w:proofErr w:type="gramEnd"/>
-      <w:r>
-        <w:t xml:space="preserve"> de pesquisa e cadastro de usuários através do box “</w:t>
+        <w:t>O usuário acessa a pagina de pesquisa e cadastro de usuários através do box “</w:t>
       </w:r>
       <w:r>
         <w:t>Usuários</w:t>
@@ -3765,13 +3690,7 @@
         </w:numPr>
       </w:pPr>
       <w:r>
-        <w:t>box “</w:t>
-      </w:r>
-      <w:r>
-        <w:t>Clientes</w:t>
-      </w:r>
-      <w:r>
-        <w:t xml:space="preserve">” (conforme </w:t>
+        <w:t xml:space="preserve">box “Clientes” (conforme </w:t>
       </w:r>
       <w:r>
         <w:fldChar w:fldCharType="begin"/>
@@ -3927,13 +3846,7 @@
         </w:numPr>
       </w:pPr>
       <w:r>
-        <w:t>box “</w:t>
-      </w:r>
-      <w:r>
-        <w:t>Filiais</w:t>
-      </w:r>
-      <w:r>
-        <w:t xml:space="preserve">” (conforme </w:t>
+        <w:t xml:space="preserve">box “Filiais” (conforme </w:t>
       </w:r>
       <w:r>
         <w:fldChar w:fldCharType="begin"/>
@@ -3957,13 +3870,7 @@
         <w:t>4</w:t>
       </w:r>
       <w:r>
-        <w:t>–</w:t>
-      </w:r>
-      <w:r>
-        <w:t xml:space="preserve"> filiais</w:t>
-      </w:r>
-      <w:r>
-        <w:t xml:space="preserve"> </w:t>
+        <w:t xml:space="preserve">– filiais </w:t>
       </w:r>
       <w:r>
         <w:fldChar w:fldCharType="end"/>
@@ -4137,10 +4044,7 @@
         <w:fldChar w:fldCharType="begin"/>
       </w:r>
       <w:r>
-        <w:instrText xml:space="preserve"> REF _Ref524972087 \h </w:instrText>
-      </w:r>
-      <w:r>
-        <w:instrText xml:space="preserve"> \* MERGEFORMAT </w:instrText>
+        <w:instrText xml:space="preserve"> REF _Ref524972087 \h  \* MERGEFORMAT </w:instrText>
       </w:r>
       <w:r>
         <w:fldChar w:fldCharType="separate"/>
@@ -4337,24 +4241,15 @@
           <w:numId w:val="14"/>
         </w:numPr>
       </w:pPr>
-      <w:bookmarkStart w:id="22" w:name="_Hlk14383503"/>
-      <w:r>
-        <w:t>box “</w:t>
-      </w:r>
-      <w:r>
-        <w:t>Pagamentos</w:t>
-      </w:r>
-      <w:r>
-        <w:t xml:space="preserve">” (conforme </w:t>
+      <w:bookmarkStart w:id="18" w:name="_Hlk14383503"/>
+      <w:r>
+        <w:t xml:space="preserve">box “Pagamentos” (conforme </w:t>
       </w:r>
       <w:r>
         <w:fldChar w:fldCharType="begin"/>
       </w:r>
       <w:r>
-        <w:instrText xml:space="preserve"> REF _Ref524972087 \h </w:instrText>
-      </w:r>
-      <w:r>
-        <w:instrText xml:space="preserve"> \* MERGEFORMAT </w:instrText>
+        <w:instrText xml:space="preserve"> REF _Ref524972087 \h  \* MERGEFORMAT </w:instrText>
       </w:r>
       <w:r>
         <w:fldChar w:fldCharType="separate"/>
@@ -4369,13 +4264,7 @@
         <w:t>6</w:t>
       </w:r>
       <w:r>
-        <w:t xml:space="preserve">– </w:t>
-      </w:r>
-      <w:r>
-        <w:t>pagamentos</w:t>
-      </w:r>
-      <w:r>
-        <w:t xml:space="preserve"> </w:t>
+        <w:t xml:space="preserve">– pagamentos </w:t>
       </w:r>
       <w:r>
         <w:fldChar w:fldCharType="end"/>
@@ -4480,7 +4369,7 @@
         <w:t>A pesquisa pode ser feita por qualquer atributo pertencente a ele.</w:t>
       </w:r>
     </w:p>
-    <w:bookmarkEnd w:id="22"/>
+    <w:bookmarkEnd w:id="18"/>
     <w:p>
       <w:pPr>
         <w:ind w:left="2124"/>
@@ -4495,22 +4384,13 @@
         </w:numPr>
       </w:pPr>
       <w:r>
-        <w:t>box “</w:t>
-      </w:r>
-      <w:r>
-        <w:t>Estoque</w:t>
-      </w:r>
-      <w:r>
-        <w:t xml:space="preserve">” (conforme </w:t>
+        <w:t xml:space="preserve">box “Estoque” (conforme </w:t>
       </w:r>
       <w:r>
         <w:fldChar w:fldCharType="begin"/>
       </w:r>
       <w:r>
-        <w:instrText xml:space="preserve"> REF _Ref524972087 \h </w:instrText>
-      </w:r>
-      <w:r>
-        <w:instrText xml:space="preserve"> \* MERGEFORMAT </w:instrText>
+        <w:instrText xml:space="preserve"> REF _Ref524972087 \h  \* MERGEFORMAT </w:instrText>
       </w:r>
       <w:r>
         <w:fldChar w:fldCharType="separate"/>
@@ -4525,13 +4405,7 @@
         <w:t>7</w:t>
       </w:r>
       <w:r>
-        <w:t xml:space="preserve">– </w:t>
-      </w:r>
-      <w:r>
-        <w:t>Estoque</w:t>
-      </w:r>
-      <w:r>
-        <w:t xml:space="preserve"> </w:t>
+        <w:t xml:space="preserve">– Estoque </w:t>
       </w:r>
       <w:r>
         <w:fldChar w:fldCharType="end"/>
@@ -4688,10 +4562,7 @@
         <w:fldChar w:fldCharType="begin"/>
       </w:r>
       <w:r>
-        <w:instrText xml:space="preserve"> REF _Ref524972087 \h </w:instrText>
-      </w:r>
-      <w:r>
-        <w:instrText xml:space="preserve"> \* MERGEFORMAT </w:instrText>
+        <w:instrText xml:space="preserve"> REF _Ref524972087 \h  \* MERGEFORMAT </w:instrText>
       </w:r>
       <w:r>
         <w:fldChar w:fldCharType="separate"/>
@@ -4843,7 +4714,7 @@
           <w:numId w:val="14"/>
         </w:numPr>
       </w:pPr>
-      <w:bookmarkStart w:id="23" w:name="_Ref524936630"/>
+      <w:bookmarkStart w:id="19" w:name="_Ref524936630"/>
       <w:r>
         <w:t>O usuário</w:t>
       </w:r>
@@ -4865,7 +4736,7 @@
       <w:r>
         <w:t>;</w:t>
       </w:r>
-      <w:bookmarkEnd w:id="23"/>
+      <w:bookmarkEnd w:id="19"/>
     </w:p>
     <w:p>
       <w:pPr>
@@ -4875,11 +4746,11 @@
           <w:numId w:val="14"/>
         </w:numPr>
       </w:pPr>
-      <w:bookmarkStart w:id="24" w:name="_Ref524937150"/>
+      <w:bookmarkStart w:id="20" w:name="_Ref524937150"/>
       <w:r>
         <w:t>Fim do fluxo.</w:t>
       </w:r>
-      <w:bookmarkEnd w:id="24"/>
+      <w:bookmarkEnd w:id="20"/>
     </w:p>
     <w:p/>
     <w:p/>
@@ -4887,24 +4758,24 @@
       <w:pPr>
         <w:pStyle w:val="Ttulo2"/>
       </w:pPr>
-      <w:bookmarkStart w:id="25" w:name="_Toc526180456"/>
-      <w:bookmarkStart w:id="26" w:name="_Toc14386199"/>
+      <w:bookmarkStart w:id="21" w:name="_Toc526180456"/>
+      <w:bookmarkStart w:id="22" w:name="_Toc14386199"/>
       <w:r>
         <w:t>Fluxos Alternativos</w:t>
       </w:r>
-      <w:bookmarkEnd w:id="25"/>
-      <w:bookmarkEnd w:id="26"/>
+      <w:bookmarkEnd w:id="21"/>
+      <w:bookmarkEnd w:id="22"/>
     </w:p>
     <w:p/>
     <w:p>
       <w:pPr>
         <w:pStyle w:val="Ttulo3"/>
       </w:pPr>
-      <w:bookmarkStart w:id="27" w:name="_Toc14386200"/>
+      <w:bookmarkStart w:id="23" w:name="_Toc14386200"/>
       <w:r>
         <w:t>acesso negado</w:t>
       </w:r>
-      <w:bookmarkEnd w:id="27"/>
+      <w:bookmarkEnd w:id="23"/>
     </w:p>
     <w:p/>
     <w:p>
@@ -4938,13 +4809,8 @@
       <w:r>
         <w:t xml:space="preserve">O usuário tenta se </w:t>
       </w:r>
-      <w:proofErr w:type="spellStart"/>
-      <w:r>
-        <w:t>logar</w:t>
-      </w:r>
-      <w:proofErr w:type="spellEnd"/>
-      <w:r>
-        <w:t xml:space="preserve"> </w:t>
+      <w:r>
+        <w:t xml:space="preserve">logar </w:t>
       </w:r>
       <w:r>
         <w:t>com um usuário e senha invalida</w:t>
@@ -4961,7 +4827,7 @@
           <w:numId w:val="44"/>
         </w:numPr>
         <w:rPr>
-          <w:ins w:id="28" w:author="Oliveira, Arthur R." w:date="2018-09-28T16:13:00Z"/>
+          <w:ins w:id="24" w:author="Oliveira, Arthur R." w:date="2018-09-28T16:13:00Z"/>
         </w:rPr>
       </w:pPr>
       <w:r>
@@ -4975,10 +4841,10 @@
           <w:numId w:val="44"/>
         </w:numPr>
         <w:rPr>
-          <w:ins w:id="29" w:author="Oliveira, Arthur R." w:date="2018-09-28T16:13:00Z"/>
+          <w:ins w:id="25" w:author="Oliveira, Arthur R." w:date="2018-09-28T16:13:00Z"/>
         </w:rPr>
       </w:pPr>
-      <w:ins w:id="30" w:author="Oliveira, Arthur R." w:date="2018-09-28T16:13:00Z">
+      <w:ins w:id="26" w:author="Oliveira, Arthur R." w:date="2018-09-28T16:13:00Z">
         <w:r>
           <w:t>Fim do fluxo.</w:t>
         </w:r>
@@ -4993,26 +4859,26 @@
       <w:pPr>
         <w:pStyle w:val="Ttulo3"/>
       </w:pPr>
-      <w:bookmarkStart w:id="31" w:name="_Toc525062140"/>
-      <w:bookmarkStart w:id="32" w:name="_Toc525125422"/>
-      <w:bookmarkStart w:id="33" w:name="_Toc525131125"/>
-      <w:bookmarkStart w:id="34" w:name="_Toc525062141"/>
-      <w:bookmarkStart w:id="35" w:name="_Toc525125423"/>
-      <w:bookmarkStart w:id="36" w:name="_Toc525131126"/>
-      <w:bookmarkStart w:id="37" w:name="_Toc14386201"/>
+      <w:bookmarkStart w:id="27" w:name="_Toc525062140"/>
+      <w:bookmarkStart w:id="28" w:name="_Toc525125422"/>
+      <w:bookmarkStart w:id="29" w:name="_Toc525131125"/>
+      <w:bookmarkStart w:id="30" w:name="_Toc525062141"/>
+      <w:bookmarkStart w:id="31" w:name="_Toc525125423"/>
+      <w:bookmarkStart w:id="32" w:name="_Toc525131126"/>
+      <w:bookmarkStart w:id="33" w:name="_Toc14386201"/>
+      <w:bookmarkEnd w:id="27"/>
+      <w:bookmarkEnd w:id="28"/>
+      <w:bookmarkEnd w:id="29"/>
+      <w:bookmarkEnd w:id="30"/>
       <w:bookmarkEnd w:id="31"/>
       <w:bookmarkEnd w:id="32"/>
+      <w:r>
+        <w:t xml:space="preserve">venda </w:t>
+      </w:r>
+      <w:r>
+        <w:t>– pedido não selecionado</w:t>
+      </w:r>
       <w:bookmarkEnd w:id="33"/>
-      <w:bookmarkEnd w:id="34"/>
-      <w:bookmarkEnd w:id="35"/>
-      <w:bookmarkEnd w:id="36"/>
-      <w:r>
-        <w:t xml:space="preserve">venda </w:t>
-      </w:r>
-      <w:r>
-        <w:t>– pedido não selecionado</w:t>
-      </w:r>
-      <w:bookmarkEnd w:id="37"/>
     </w:p>
     <w:p/>
     <w:p>
@@ -5031,13 +4897,7 @@
         <w:fldChar w:fldCharType="separate"/>
       </w:r>
       <w:r>
-        <w:t>3.a.</w:t>
-      </w:r>
-      <w:r>
-        <w:t>i</w:t>
-      </w:r>
-      <w:r>
-        <w:t>.5</w:t>
+        <w:t>3.a.i.5</w:t>
       </w:r>
       <w:r>
         <w:fldChar w:fldCharType="end"/>
@@ -5098,7 +4958,7 @@
           <w:numId w:val="38"/>
         </w:numPr>
       </w:pPr>
-      <w:ins w:id="38" w:author="Oliveira, Arthur R." w:date="2018-09-28T16:13:00Z">
+      <w:ins w:id="34" w:author="Oliveira, Arthur R." w:date="2018-09-28T16:13:00Z">
         <w:r>
           <w:t>Fim do fluxo.</w:t>
         </w:r>
@@ -5109,14 +4969,14 @@
       <w:pPr>
         <w:pStyle w:val="Ttulo3"/>
       </w:pPr>
-      <w:bookmarkStart w:id="39" w:name="_Toc14386202"/>
+      <w:bookmarkStart w:id="35" w:name="_Toc14386202"/>
       <w:r>
         <w:t>venda –</w:t>
       </w:r>
       <w:r>
         <w:t xml:space="preserve"> quantidade de produtos selecionados maior que a quantidade disponivel no estoque</w:t>
       </w:r>
-      <w:bookmarkEnd w:id="39"/>
+      <w:bookmarkEnd w:id="35"/>
     </w:p>
     <w:p/>
     <w:p>
@@ -5196,13 +5056,7 @@
         </w:numPr>
       </w:pPr>
       <w:r>
-        <w:t xml:space="preserve">O </w:t>
-      </w:r>
-      <w:r>
-        <w:t>usuário</w:t>
-      </w:r>
-      <w:r>
-        <w:t xml:space="preserve"> clica em confirmar venda</w:t>
+        <w:t>O usuário clica em confirmar venda</w:t>
       </w:r>
       <w:r>
         <w:t>.</w:t>
@@ -5239,10 +5093,10 @@
           <w:numId w:val="38"/>
         </w:numPr>
         <w:rPr>
-          <w:ins w:id="40" w:author="Oliveira, Arthur R." w:date="2018-09-28T16:13:00Z"/>
+          <w:ins w:id="36" w:author="Oliveira, Arthur R." w:date="2018-09-28T16:13:00Z"/>
         </w:rPr>
       </w:pPr>
-      <w:ins w:id="41" w:author="Oliveira, Arthur R." w:date="2018-09-28T16:13:00Z">
+      <w:ins w:id="37" w:author="Oliveira, Arthur R." w:date="2018-09-28T16:13:00Z">
         <w:r>
           <w:t>Fim do fluxo.</w:t>
         </w:r>
@@ -5251,7 +5105,7 @@
     <w:p>
       <w:pPr>
         <w:rPr>
-          <w:ins w:id="42" w:author="Oliveira, Arthur R." w:date="2018-09-28T16:13:00Z"/>
+          <w:ins w:id="38" w:author="Oliveira, Arthur R." w:date="2018-09-28T16:13:00Z"/>
         </w:rPr>
       </w:pPr>
     </w:p>
@@ -5270,13 +5124,13 @@
       <w:pPr>
         <w:pStyle w:val="Ttulo2"/>
       </w:pPr>
-      <w:bookmarkStart w:id="43" w:name="_Toc526180465"/>
-      <w:bookmarkStart w:id="44" w:name="_Toc14386203"/>
+      <w:bookmarkStart w:id="39" w:name="_Toc526180465"/>
+      <w:bookmarkStart w:id="40" w:name="_Toc14386203"/>
       <w:r>
         <w:t>Wireframe</w:t>
       </w:r>
-      <w:bookmarkEnd w:id="43"/>
-      <w:bookmarkEnd w:id="44"/>
+      <w:bookmarkEnd w:id="39"/>
+      <w:bookmarkEnd w:id="40"/>
     </w:p>
     <w:p>
       <w:pPr>
@@ -5284,14 +5138,11 @@
         <w:jc w:val="center"/>
       </w:pPr>
       <w:r>
-        <w:rPr>
-          <w:noProof/>
-        </w:rPr>
         <w:drawing>
-          <wp:inline distT="0" distB="0" distL="0" distR="0" wp14:anchorId="7BFECB4B" wp14:editId="13DC890F">
-            <wp:extent cx="6069330" cy="3171190"/>
-            <wp:effectExtent l="0" t="0" r="7620" b="0"/>
-            <wp:docPr id="44" name="Picture 44"/>
+          <wp:inline distT="0" distB="0" distL="0" distR="0" wp14:anchorId="6B6CAE40" wp14:editId="5A3558E7">
+            <wp:extent cx="6069330" cy="2776855"/>
+            <wp:effectExtent l="0" t="0" r="7620" b="4445"/>
+            <wp:docPr id="10" name="Imagem 10"/>
             <wp:cNvGraphicFramePr>
               <a:graphicFrameLocks xmlns:a="http://schemas.openxmlformats.org/drawingml/2006/main" noChangeAspect="1"/>
             </wp:cNvGraphicFramePr>
@@ -5311,7 +5162,7 @@
                   <pic:spPr>
                     <a:xfrm>
                       <a:off x="0" y="0"/>
-                      <a:ext cx="6069330" cy="3171190"/>
+                      <a:ext cx="6069330" cy="2776855"/>
                     </a:xfrm>
                     <a:prstGeom prst="rect">
                       <a:avLst/>
@@ -5329,51 +5180,34 @@
         <w:pStyle w:val="Legenda"/>
         <w:jc w:val="center"/>
       </w:pPr>
-      <w:bookmarkStart w:id="45" w:name="_Ref524972014"/>
+      <w:bookmarkStart w:id="41" w:name="_Ref524972014"/>
       <w:r>
         <w:t xml:space="preserve">Figura </w:t>
       </w:r>
-      <w:r>
-        <w:fldChar w:fldCharType="begin"/>
-      </w:r>
-      <w:r>
-        <w:instrText xml:space="preserve"> SEQ Figura \* ARABIC </w:instrText>
-      </w:r>
-      <w:r>
-        <w:fldChar w:fldCharType="separate"/>
-      </w:r>
-      <w:r>
-        <w:rPr>
-          <w:noProof/>
-        </w:rPr>
-        <w:t>1</w:t>
-      </w:r>
-      <w:r>
-        <w:rPr>
-          <w:noProof/>
-        </w:rPr>
-        <w:fldChar w:fldCharType="end"/>
-      </w:r>
-      <w:r>
-        <w:t xml:space="preserve"> - Tipo de Conta</w:t>
-      </w:r>
-      <w:bookmarkEnd w:id="45"/>
+      <w:fldSimple w:instr=" SEQ Figura \* ARABIC ">
+        <w:r>
+          <w:rPr>
+            <w:noProof/>
+          </w:rPr>
+          <w:t>1</w:t>
+        </w:r>
+      </w:fldSimple>
+      <w:r>
+        <w:t xml:space="preserve"> - </w:t>
+      </w:r>
+      <w:bookmarkEnd w:id="41"/>
+      <w:r>
+        <w:t>Dashboard</w:t>
+      </w:r>
     </w:p>
     <w:p/>
     <w:p>
-      <w:pPr>
-        <w:keepNext/>
-        <w:jc w:val="center"/>
-      </w:pPr>
-      <w:r>
-        <w:rPr>
-          <w:noProof/>
-        </w:rPr>
+      <w:r>
         <w:drawing>
-          <wp:inline distT="0" distB="0" distL="0" distR="0" wp14:anchorId="3A5D5AA2" wp14:editId="3DA0B3B2">
-            <wp:extent cx="6069330" cy="1887855"/>
+          <wp:inline distT="0" distB="0" distL="0" distR="0" wp14:anchorId="539AEB27" wp14:editId="1340B537">
+            <wp:extent cx="6069330" cy="1698625"/>
             <wp:effectExtent l="0" t="0" r="7620" b="0"/>
-            <wp:docPr id="47" name="Picture 47"/>
+            <wp:docPr id="1" name="Imagem 1"/>
             <wp:cNvGraphicFramePr>
               <a:graphicFrameLocks xmlns:a="http://schemas.openxmlformats.org/drawingml/2006/main" noChangeAspect="1"/>
             </wp:cNvGraphicFramePr>
@@ -5393,7 +5227,7 @@
                   <pic:spPr>
                     <a:xfrm>
                       <a:off x="0" y="0"/>
-                      <a:ext cx="6069330" cy="1887855"/>
+                      <a:ext cx="6069330" cy="1698625"/>
                     </a:xfrm>
                     <a:prstGeom prst="rect">
                       <a:avLst/>
@@ -5406,66 +5240,20 @@
         </w:drawing>
       </w:r>
     </w:p>
-    <w:p>
-      <w:pPr>
-        <w:pStyle w:val="Legenda"/>
-        <w:jc w:val="center"/>
-      </w:pPr>
-      <w:bookmarkStart w:id="46" w:name="_Ref524972087"/>
-      <w:r>
-        <w:t xml:space="preserve">Figura </w:t>
-      </w:r>
-      <w:r>
-        <w:fldChar w:fldCharType="begin"/>
-      </w:r>
-      <w:r>
-        <w:instrText xml:space="preserve"> SEQ Figura \* ARABIC </w:instrText>
-      </w:r>
-      <w:r>
-        <w:fldChar w:fldCharType="separate"/>
-      </w:r>
-      <w:r>
-        <w:rPr>
-          <w:noProof/>
-        </w:rPr>
-        <w:t>2</w:t>
-      </w:r>
-      <w:r>
-        <w:rPr>
-          <w:noProof/>
-        </w:rPr>
-        <w:fldChar w:fldCharType="end"/>
-      </w:r>
-      <w:r>
-        <w:t xml:space="preserve"> </w:t>
-      </w:r>
-      <w:r>
-        <w:t>–</w:t>
-      </w:r>
-      <w:r>
-        <w:t xml:space="preserve"> </w:t>
-      </w:r>
-      <w:r>
-        <w:t>Forma de Pagamento</w:t>
-      </w:r>
-      <w:bookmarkEnd w:id="46"/>
-    </w:p>
     <w:p/>
     <w:p>
       <w:pPr>
-        <w:keepNext/>
-        <w:jc w:val="center"/>
-      </w:pPr>
-      <w:r>
         <w:rPr>
-          <w:noProof/>
+          <w:u w:val="single"/>
         </w:rPr>
+      </w:pPr>
+      <w:r>
         <w:lastRenderedPageBreak/>
         <w:drawing>
-          <wp:inline distT="0" distB="0" distL="0" distR="0" wp14:anchorId="54DCC4D4" wp14:editId="2D485413">
-            <wp:extent cx="6069330" cy="2193290"/>
+          <wp:inline distT="0" distB="0" distL="0" distR="0" wp14:anchorId="1573006A" wp14:editId="3B53A6C2">
+            <wp:extent cx="6069330" cy="1849755"/>
             <wp:effectExtent l="0" t="0" r="7620" b="0"/>
-            <wp:docPr id="49" name="Picture 49"/>
+            <wp:docPr id="12" name="Imagem 12"/>
             <wp:cNvGraphicFramePr>
               <a:graphicFrameLocks xmlns:a="http://schemas.openxmlformats.org/drawingml/2006/main" noChangeAspect="1"/>
             </wp:cNvGraphicFramePr>
@@ -5485,7 +5273,7 @@
                   <pic:spPr>
                     <a:xfrm>
                       <a:off x="0" y="0"/>
-                      <a:ext cx="6069330" cy="2193290"/>
+                      <a:ext cx="6069330" cy="1849755"/>
                     </a:xfrm>
                     <a:prstGeom prst="rect">
                       <a:avLst/>
@@ -5497,13 +5285,14 @@
           </wp:inline>
         </w:drawing>
       </w:r>
+      <w:bookmarkStart w:id="42" w:name="_GoBack"/>
+      <w:bookmarkEnd w:id="42"/>
     </w:p>
     <w:p>
       <w:pPr>
         <w:pStyle w:val="Legenda"/>
         <w:jc w:val="center"/>
       </w:pPr>
-      <w:bookmarkStart w:id="47" w:name="_Ref524972131"/>
       <w:r>
         <w:t xml:space="preserve">Figura </w:t>
       </w:r>
@@ -5520,7 +5309,7 @@
         <w:rPr>
           <w:noProof/>
         </w:rPr>
-        <w:t>3</w:t>
+        <w:t>1</w:t>
       </w:r>
       <w:r>
         <w:rPr>
@@ -5529,25 +5318,677 @@
         <w:fldChar w:fldCharType="end"/>
       </w:r>
       <w:r>
-        <w:t xml:space="preserve"> - Data de Vencimento</w:t>
-      </w:r>
-      <w:bookmarkEnd w:id="47"/>
+        <w:rPr>
+          <w:noProof/>
+        </w:rPr>
+        <w:t>.1</w:t>
+      </w:r>
+      <w:r>
+        <w:t xml:space="preserve"> - Dashboard</w:t>
+      </w:r>
     </w:p>
     <w:p/>
     <w:p>
       <w:pPr>
-        <w:keepNext/>
-        <w:jc w:val="center"/>
-      </w:pPr>
-      <w:r>
+        <w:pStyle w:val="Ttulo1"/>
+      </w:pPr>
+      <w:bookmarkStart w:id="43" w:name="_Toc14386204"/>
+      <w:r>
+        <w:t>BASE DE DADOS</w:t>
+      </w:r>
+      <w:bookmarkEnd w:id="43"/>
+    </w:p>
+    <w:p>
+      <w:pPr>
+        <w:pStyle w:val="Ttulo2"/>
         <w:rPr>
+          <w:rFonts w:asciiTheme="minorHAnsi" w:hAnsiTheme="minorHAnsi" w:cs="Arial"/>
           <w:noProof/>
+          <w:color w:val="000000"/>
+          <w:lang w:val="en-US"/>
         </w:rPr>
+      </w:pPr>
+      <w:bookmarkStart w:id="44" w:name="_Toc525125431"/>
+      <w:bookmarkStart w:id="45" w:name="_Toc525131134"/>
+      <w:bookmarkStart w:id="46" w:name="_Toc14386205"/>
+      <w:bookmarkEnd w:id="44"/>
+      <w:bookmarkEnd w:id="45"/>
+      <w:r>
+        <w:rPr>
+          <w:rFonts w:asciiTheme="minorHAnsi" w:hAnsiTheme="minorHAnsi" w:cs="Arial"/>
+          <w:noProof/>
+          <w:color w:val="000000"/>
+          <w:lang w:val="en-US"/>
+        </w:rPr>
+        <w:t>bd_</w:t>
+      </w:r>
+      <w:r>
+        <w:rPr>
+          <w:rFonts w:asciiTheme="minorHAnsi" w:hAnsiTheme="minorHAnsi" w:cs="Arial"/>
+          <w:noProof/>
+          <w:color w:val="000000"/>
+          <w:lang w:val="en-US"/>
+        </w:rPr>
+        <w:t>controle</w:t>
+      </w:r>
+      <w:bookmarkEnd w:id="46"/>
+    </w:p>
+    <w:p>
+      <w:pPr>
+        <w:pStyle w:val="Ttulo3"/>
+      </w:pPr>
+      <w:bookmarkStart w:id="47" w:name="_Toc14386206"/>
+      <w:r>
+        <w:t>Configurações</w:t>
+      </w:r>
+      <w:r>
+        <w:t xml:space="preserve"> de base</w:t>
+      </w:r>
+      <w:bookmarkEnd w:id="47"/>
+    </w:p>
+    <w:p>
+      <w:pPr>
+        <w:rPr>
+          <w:u w:val="single"/>
+        </w:rPr>
+      </w:pPr>
+      <w:r>
+        <w:t>Banco H2 ou Postgres</w:t>
+      </w:r>
+    </w:p>
+    <w:p/>
+    <w:p>
+      <w:r>
+        <w:t xml:space="preserve">Configuração de propriedades de base no arquivo: </w:t>
+      </w:r>
+      <w:r>
+        <w:rPr>
+          <w:b/>
+          <w:bCs/>
+        </w:rPr>
+        <w:t>application.properties</w:t>
+      </w:r>
+    </w:p>
+    <w:p>
+      <w:pPr>
+        <w:autoSpaceDE w:val="0"/>
+        <w:autoSpaceDN w:val="0"/>
+        <w:adjustRightInd w:val="0"/>
+        <w:jc w:val="left"/>
+        <w:rPr>
+          <w:rFonts w:ascii="Consolas" w:hAnsi="Consolas" w:cs="Consolas"/>
+          <w:color w:val="000000"/>
+          <w:lang w:eastAsia="pt-BR"/>
+        </w:rPr>
+      </w:pPr>
+    </w:p>
+    <w:p>
+      <w:pPr>
+        <w:autoSpaceDE w:val="0"/>
+        <w:autoSpaceDN w:val="0"/>
+        <w:adjustRightInd w:val="0"/>
+        <w:jc w:val="left"/>
+        <w:rPr>
+          <w:rFonts w:ascii="Consolas" w:hAnsi="Consolas" w:cs="Consolas"/>
+          <w:color w:val="000000"/>
+          <w:lang w:val="en-US" w:eastAsia="pt-BR"/>
+        </w:rPr>
+      </w:pPr>
+      <w:r>
+        <w:rPr>
+          <w:rFonts w:ascii="Consolas" w:hAnsi="Consolas" w:cs="Consolas"/>
+          <w:color w:val="000000"/>
+          <w:lang w:val="en-US" w:eastAsia="pt-BR"/>
+        </w:rPr>
+        <w:t>spring.jpa.hibernate.ddl-auto=</w:t>
+      </w:r>
+      <w:r>
+        <w:rPr>
+          <w:rFonts w:ascii="Consolas" w:hAnsi="Consolas" w:cs="Consolas"/>
+          <w:color w:val="000000"/>
+          <w:lang w:val="en-US" w:eastAsia="pt-BR"/>
+        </w:rPr>
+        <w:t>create-drop</w:t>
+      </w:r>
+    </w:p>
+    <w:p>
+      <w:pPr>
+        <w:autoSpaceDE w:val="0"/>
+        <w:autoSpaceDN w:val="0"/>
+        <w:adjustRightInd w:val="0"/>
+        <w:jc w:val="left"/>
+        <w:rPr>
+          <w:rFonts w:ascii="Consolas" w:hAnsi="Consolas" w:cs="Consolas"/>
+          <w:color w:val="000000"/>
+          <w:lang w:val="en-US" w:eastAsia="pt-BR"/>
+        </w:rPr>
+      </w:pPr>
+      <w:r>
+        <w:rPr>
+          <w:rFonts w:ascii="Consolas" w:hAnsi="Consolas" w:cs="Consolas"/>
+          <w:color w:val="000000"/>
+          <w:lang w:val="en-US" w:eastAsia="pt-BR"/>
+        </w:rPr>
+        <w:t>spring.jpa.show-sql=true</w:t>
+      </w:r>
+    </w:p>
+    <w:p>
+      <w:pPr>
+        <w:autoSpaceDE w:val="0"/>
+        <w:autoSpaceDN w:val="0"/>
+        <w:adjustRightInd w:val="0"/>
+        <w:jc w:val="left"/>
+        <w:rPr>
+          <w:rFonts w:ascii="Consolas" w:hAnsi="Consolas" w:cs="Consolas"/>
+          <w:color w:val="000000"/>
+          <w:lang w:val="en-US" w:eastAsia="pt-BR"/>
+        </w:rPr>
+      </w:pPr>
+    </w:p>
+    <w:p>
+      <w:pPr>
+        <w:autoSpaceDE w:val="0"/>
+        <w:autoSpaceDN w:val="0"/>
+        <w:adjustRightInd w:val="0"/>
+        <w:jc w:val="left"/>
+        <w:rPr>
+          <w:rFonts w:ascii="Consolas" w:hAnsi="Consolas" w:cs="Consolas"/>
+          <w:color w:val="000000"/>
+          <w:lang w:val="en-US" w:eastAsia="pt-BR"/>
+        </w:rPr>
+      </w:pPr>
+      <w:r>
+        <w:rPr>
+          <w:rFonts w:ascii="Consolas" w:hAnsi="Consolas" w:cs="Consolas"/>
+          <w:color w:val="000000"/>
+          <w:lang w:val="en-US" w:eastAsia="pt-BR"/>
+        </w:rPr>
+        <w:t>#porta auxiliar</w:t>
+      </w:r>
+    </w:p>
+    <w:p>
+      <w:pPr>
+        <w:autoSpaceDE w:val="0"/>
+        <w:autoSpaceDN w:val="0"/>
+        <w:adjustRightInd w:val="0"/>
+        <w:jc w:val="left"/>
+        <w:rPr>
+          <w:rFonts w:ascii="Consolas" w:hAnsi="Consolas" w:cs="Consolas"/>
+          <w:color w:val="000000"/>
+          <w:lang w:val="en-US" w:eastAsia="pt-BR"/>
+        </w:rPr>
+      </w:pPr>
+      <w:r>
+        <w:rPr>
+          <w:rFonts w:ascii="Consolas" w:hAnsi="Consolas" w:cs="Consolas"/>
+          <w:color w:val="000000"/>
+          <w:lang w:val="en-US" w:eastAsia="pt-BR"/>
+        </w:rPr>
+        <w:t>server.port=</w:t>
+      </w:r>
+      <w:r>
+        <w:rPr>
+          <w:rFonts w:ascii="Consolas" w:hAnsi="Consolas" w:cs="Consolas"/>
+          <w:color w:val="000000"/>
+          <w:lang w:val="en-US" w:eastAsia="pt-BR"/>
+        </w:rPr>
+        <w:t>9096</w:t>
+      </w:r>
+    </w:p>
+    <w:p>
+      <w:pPr>
+        <w:autoSpaceDE w:val="0"/>
+        <w:autoSpaceDN w:val="0"/>
+        <w:adjustRightInd w:val="0"/>
+        <w:jc w:val="left"/>
+        <w:rPr>
+          <w:rFonts w:ascii="Consolas" w:hAnsi="Consolas" w:cs="Consolas"/>
+          <w:color w:val="000000"/>
+          <w:lang w:val="en-US" w:eastAsia="pt-BR"/>
+        </w:rPr>
+      </w:pPr>
+    </w:p>
+    <w:p>
+      <w:pPr>
+        <w:autoSpaceDE w:val="0"/>
+        <w:autoSpaceDN w:val="0"/>
+        <w:adjustRightInd w:val="0"/>
+        <w:jc w:val="left"/>
+        <w:rPr>
+          <w:rFonts w:ascii="Consolas" w:hAnsi="Consolas" w:cs="Consolas"/>
+          <w:color w:val="000000"/>
+          <w:lang w:val="en-US" w:eastAsia="pt-BR"/>
+        </w:rPr>
+      </w:pPr>
+    </w:p>
+    <w:p>
+      <w:pPr>
+        <w:autoSpaceDE w:val="0"/>
+        <w:autoSpaceDN w:val="0"/>
+        <w:adjustRightInd w:val="0"/>
+        <w:jc w:val="left"/>
+        <w:rPr>
+          <w:rFonts w:ascii="Consolas" w:hAnsi="Consolas" w:cs="Consolas"/>
+          <w:color w:val="000000"/>
+          <w:lang w:val="en-US" w:eastAsia="pt-BR"/>
+        </w:rPr>
+      </w:pPr>
+      <w:r>
+        <w:rPr>
+          <w:rFonts w:ascii="Consolas" w:hAnsi="Consolas" w:cs="Consolas"/>
+          <w:color w:val="000000"/>
+          <w:lang w:val="en-US" w:eastAsia="pt-BR"/>
+        </w:rPr>
+        <w:t>Bd postgres:</w:t>
+      </w:r>
+    </w:p>
+    <w:p>
+      <w:pPr>
+        <w:autoSpaceDE w:val="0"/>
+        <w:autoSpaceDN w:val="0"/>
+        <w:adjustRightInd w:val="0"/>
+        <w:jc w:val="left"/>
+        <w:rPr>
+          <w:rFonts w:ascii="Consolas" w:hAnsi="Consolas" w:cs="Consolas"/>
+          <w:color w:val="000000"/>
+          <w:lang w:val="en-US" w:eastAsia="pt-BR"/>
+        </w:rPr>
+      </w:pPr>
+      <w:r>
+        <w:rPr>
+          <w:rFonts w:ascii="Consolas" w:hAnsi="Consolas" w:cs="Consolas"/>
+          <w:color w:val="000000"/>
+          <w:lang w:val="en-US" w:eastAsia="pt-BR"/>
+        </w:rPr>
+        <w:t>#</w:t>
+      </w:r>
+      <w:r>
+        <w:rPr>
+          <w:rFonts w:ascii="Consolas" w:hAnsi="Consolas" w:cs="Consolas"/>
+          <w:color w:val="000000"/>
+          <w:lang w:val="en-US" w:eastAsia="pt-BR"/>
+        </w:rPr>
+        <w:t>Configuração BD Postgres</w:t>
+      </w:r>
+    </w:p>
+    <w:p>
+      <w:pPr>
+        <w:autoSpaceDE w:val="0"/>
+        <w:autoSpaceDN w:val="0"/>
+        <w:adjustRightInd w:val="0"/>
+        <w:jc w:val="left"/>
+        <w:rPr>
+          <w:rFonts w:ascii="Consolas" w:hAnsi="Consolas" w:cs="Consolas"/>
+          <w:color w:val="000000"/>
+          <w:lang w:val="en-US" w:eastAsia="pt-BR"/>
+        </w:rPr>
+      </w:pPr>
+      <w:r>
+        <w:rPr>
+          <w:rFonts w:ascii="Consolas" w:hAnsi="Consolas" w:cs="Consolas"/>
+          <w:color w:val="000000"/>
+          <w:lang w:val="en-US" w:eastAsia="pt-BR"/>
+        </w:rPr>
+        <w:t>spring.datasource.url=jdbc:postgresql://localhost/bd_task</w:t>
+      </w:r>
+    </w:p>
+    <w:p>
+      <w:pPr>
+        <w:autoSpaceDE w:val="0"/>
+        <w:autoSpaceDN w:val="0"/>
+        <w:adjustRightInd w:val="0"/>
+        <w:jc w:val="left"/>
+        <w:rPr>
+          <w:rFonts w:ascii="Consolas" w:hAnsi="Consolas" w:cs="Consolas"/>
+          <w:color w:val="000000"/>
+          <w:lang w:val="en-US" w:eastAsia="pt-BR"/>
+        </w:rPr>
+      </w:pPr>
+      <w:r>
+        <w:rPr>
+          <w:rFonts w:ascii="Consolas" w:hAnsi="Consolas" w:cs="Consolas"/>
+          <w:color w:val="000000"/>
+          <w:lang w:val="en-US" w:eastAsia="pt-BR"/>
+        </w:rPr>
+        <w:t>spring.datasource.username=postgres</w:t>
+      </w:r>
+    </w:p>
+    <w:p>
+      <w:pPr>
+        <w:autoSpaceDE w:val="0"/>
+        <w:autoSpaceDN w:val="0"/>
+        <w:adjustRightInd w:val="0"/>
+        <w:jc w:val="left"/>
+        <w:rPr>
+          <w:rFonts w:ascii="Consolas" w:hAnsi="Consolas" w:cs="Consolas"/>
+          <w:color w:val="000000"/>
+          <w:lang w:val="en-US" w:eastAsia="pt-BR"/>
+        </w:rPr>
+      </w:pPr>
+      <w:r>
+        <w:rPr>
+          <w:rFonts w:ascii="Consolas" w:hAnsi="Consolas" w:cs="Consolas"/>
+          <w:color w:val="000000"/>
+          <w:lang w:val="en-US" w:eastAsia="pt-BR"/>
+        </w:rPr>
+        <w:t>spring.datasource.password=postgres</w:t>
+      </w:r>
+    </w:p>
+    <w:p>
+      <w:pPr>
+        <w:autoSpaceDE w:val="0"/>
+        <w:autoSpaceDN w:val="0"/>
+        <w:adjustRightInd w:val="0"/>
+        <w:jc w:val="left"/>
+        <w:rPr>
+          <w:rFonts w:ascii="Consolas" w:hAnsi="Consolas" w:cs="Consolas"/>
+          <w:color w:val="000000"/>
+          <w:lang w:val="en-US" w:eastAsia="pt-BR"/>
+        </w:rPr>
+      </w:pPr>
+      <w:r>
+        <w:rPr>
+          <w:rFonts w:ascii="Consolas" w:hAnsi="Consolas" w:cs="Consolas"/>
+          <w:color w:val="000000"/>
+          <w:lang w:val="en-US" w:eastAsia="pt-BR"/>
+        </w:rPr>
+        <w:t>spring.jpa.hibernate.ddl-auto=update</w:t>
+      </w:r>
+    </w:p>
+    <w:p>
+      <w:pPr>
+        <w:autoSpaceDE w:val="0"/>
+        <w:autoSpaceDN w:val="0"/>
+        <w:adjustRightInd w:val="0"/>
+        <w:jc w:val="left"/>
+        <w:rPr>
+          <w:rFonts w:ascii="Consolas" w:hAnsi="Consolas" w:cs="Consolas"/>
+          <w:color w:val="000000"/>
+          <w:lang w:val="en-US" w:eastAsia="pt-BR"/>
+        </w:rPr>
+      </w:pPr>
+    </w:p>
+    <w:p>
+      <w:pPr>
+        <w:autoSpaceDE w:val="0"/>
+        <w:autoSpaceDN w:val="0"/>
+        <w:adjustRightInd w:val="0"/>
+        <w:jc w:val="left"/>
+        <w:rPr>
+          <w:rFonts w:ascii="Consolas" w:hAnsi="Consolas" w:cs="Consolas"/>
+          <w:color w:val="000000"/>
+          <w:lang w:val="en-US" w:eastAsia="pt-BR"/>
+        </w:rPr>
+      </w:pPr>
+    </w:p>
+    <w:p>
+      <w:pPr>
+        <w:autoSpaceDE w:val="0"/>
+        <w:autoSpaceDN w:val="0"/>
+        <w:adjustRightInd w:val="0"/>
+        <w:jc w:val="left"/>
+        <w:rPr>
+          <w:rFonts w:ascii="Consolas" w:hAnsi="Consolas" w:cs="Consolas"/>
+          <w:color w:val="000000"/>
+          <w:lang w:val="en-US" w:eastAsia="pt-BR"/>
+        </w:rPr>
+      </w:pPr>
+      <w:r>
+        <w:rPr>
+          <w:rFonts w:ascii="Consolas" w:hAnsi="Consolas" w:cs="Consolas"/>
+          <w:color w:val="000000"/>
+          <w:lang w:val="en-US" w:eastAsia="pt-BR"/>
+        </w:rPr>
+        <w:t>#</w:t>
+      </w:r>
+      <w:r>
+        <w:rPr>
+          <w:rFonts w:ascii="Consolas" w:hAnsi="Consolas" w:cs="Consolas"/>
+          <w:color w:val="000000"/>
+          <w:lang w:val="en-US" w:eastAsia="pt-BR"/>
+        </w:rPr>
+        <w:t>Bd H2 em memória:</w:t>
+      </w:r>
+    </w:p>
+    <w:p>
+      <w:pPr>
+        <w:autoSpaceDE w:val="0"/>
+        <w:autoSpaceDN w:val="0"/>
+        <w:adjustRightInd w:val="0"/>
+        <w:jc w:val="left"/>
+        <w:rPr>
+          <w:rFonts w:ascii="Consolas" w:hAnsi="Consolas" w:cs="Consolas"/>
+          <w:color w:val="000000"/>
+          <w:lang w:val="en-US" w:eastAsia="pt-BR"/>
+        </w:rPr>
+      </w:pPr>
+      <w:r>
+        <w:rPr>
+          <w:rFonts w:ascii="Consolas" w:hAnsi="Consolas" w:cs="Consolas"/>
+          <w:color w:val="000000"/>
+          <w:lang w:val="en-US" w:eastAsia="pt-BR"/>
+        </w:rPr>
+        <w:t>spring.h2.console.enabled=</w:t>
+      </w:r>
+      <w:r>
+        <w:rPr>
+          <w:rFonts w:ascii="Consolas" w:hAnsi="Consolas" w:cs="Consolas"/>
+          <w:color w:val="000000"/>
+          <w:lang w:val="en-US" w:eastAsia="pt-BR"/>
+        </w:rPr>
+        <w:t>true</w:t>
+      </w:r>
+    </w:p>
+    <w:p>
+      <w:pPr>
+        <w:autoSpaceDE w:val="0"/>
+        <w:autoSpaceDN w:val="0"/>
+        <w:adjustRightInd w:val="0"/>
+        <w:jc w:val="left"/>
+        <w:rPr>
+          <w:rFonts w:ascii="Consolas" w:hAnsi="Consolas" w:cs="Consolas"/>
+          <w:color w:val="000000"/>
+          <w:lang w:val="en-US" w:eastAsia="pt-BR"/>
+        </w:rPr>
+      </w:pPr>
+      <w:r>
+        <w:rPr>
+          <w:rFonts w:ascii="Consolas" w:hAnsi="Consolas" w:cs="Consolas"/>
+          <w:color w:val="000000"/>
+          <w:lang w:val="en-US" w:eastAsia="pt-BR"/>
+        </w:rPr>
+        <w:t>spring.h2.console.path=</w:t>
+      </w:r>
+      <w:r>
+        <w:rPr>
+          <w:rFonts w:ascii="Consolas" w:hAnsi="Consolas" w:cs="Consolas"/>
+          <w:color w:val="000000"/>
+          <w:lang w:val="en-US" w:eastAsia="pt-BR"/>
+        </w:rPr>
+        <w:t>/h2_console</w:t>
+      </w:r>
+    </w:p>
+    <w:p>
+      <w:pPr>
+        <w:autoSpaceDE w:val="0"/>
+        <w:autoSpaceDN w:val="0"/>
+        <w:adjustRightInd w:val="0"/>
+        <w:jc w:val="left"/>
+        <w:rPr>
+          <w:rFonts w:ascii="Consolas" w:hAnsi="Consolas" w:cs="Consolas"/>
+          <w:color w:val="000000"/>
+          <w:lang w:val="en-US" w:eastAsia="pt-BR"/>
+        </w:rPr>
+      </w:pPr>
+      <w:r>
+        <w:rPr>
+          <w:rFonts w:ascii="Consolas" w:hAnsi="Consolas" w:cs="Consolas"/>
+          <w:color w:val="000000"/>
+          <w:lang w:val="en-US" w:eastAsia="pt-BR"/>
+        </w:rPr>
+        <w:t>spring.datasource.url=</w:t>
+      </w:r>
+      <w:r>
+        <w:rPr>
+          <w:rFonts w:ascii="Consolas" w:hAnsi="Consolas" w:cs="Consolas"/>
+          <w:color w:val="000000"/>
+          <w:lang w:val="en-US" w:eastAsia="pt-BR"/>
+        </w:rPr>
+        <w:t>jdbc:h2:file:~/h2/testdb</w:t>
+      </w:r>
+    </w:p>
+    <w:p>
+      <w:pPr>
+        <w:autoSpaceDE w:val="0"/>
+        <w:autoSpaceDN w:val="0"/>
+        <w:adjustRightInd w:val="0"/>
+        <w:jc w:val="left"/>
+        <w:rPr>
+          <w:rFonts w:ascii="Consolas" w:hAnsi="Consolas" w:cs="Consolas"/>
+          <w:color w:val="000000"/>
+          <w:lang w:val="en-US" w:eastAsia="pt-BR"/>
+        </w:rPr>
+      </w:pPr>
+      <w:r>
+        <w:rPr>
+          <w:rFonts w:ascii="Consolas" w:hAnsi="Consolas" w:cs="Consolas"/>
+          <w:color w:val="000000"/>
+          <w:lang w:val="en-US" w:eastAsia="pt-BR"/>
+        </w:rPr>
+        <w:t>spring.datasource.username=</w:t>
+      </w:r>
+      <w:r>
+        <w:rPr>
+          <w:rFonts w:ascii="Consolas" w:hAnsi="Consolas" w:cs="Consolas"/>
+          <w:color w:val="000000"/>
+          <w:lang w:val="en-US" w:eastAsia="pt-BR"/>
+        </w:rPr>
+        <w:t>sa</w:t>
+      </w:r>
+    </w:p>
+    <w:p>
+      <w:pPr>
+        <w:autoSpaceDE w:val="0"/>
+        <w:autoSpaceDN w:val="0"/>
+        <w:adjustRightInd w:val="0"/>
+        <w:jc w:val="left"/>
+        <w:rPr>
+          <w:rFonts w:ascii="Consolas" w:hAnsi="Consolas" w:cs="Consolas"/>
+          <w:color w:val="000000"/>
+          <w:lang w:val="en-US" w:eastAsia="pt-BR"/>
+        </w:rPr>
+      </w:pPr>
+      <w:r>
+        <w:rPr>
+          <w:rFonts w:ascii="Consolas" w:hAnsi="Consolas" w:cs="Consolas"/>
+          <w:color w:val="000000"/>
+          <w:lang w:val="en-US" w:eastAsia="pt-BR"/>
+        </w:rPr>
+        <w:t>spring.datasource.password=</w:t>
+      </w:r>
+      <w:r>
+        <w:rPr>
+          <w:rFonts w:ascii="Consolas" w:hAnsi="Consolas" w:cs="Consolas"/>
+          <w:color w:val="000000"/>
+          <w:lang w:val="en-US" w:eastAsia="pt-BR"/>
+        </w:rPr>
+        <w:t>sa</w:t>
+      </w:r>
+    </w:p>
+    <w:p>
+      <w:pPr>
+        <w:autoSpaceDE w:val="0"/>
+        <w:autoSpaceDN w:val="0"/>
+        <w:adjustRightInd w:val="0"/>
+        <w:jc w:val="left"/>
+        <w:rPr>
+          <w:rFonts w:ascii="Consolas" w:hAnsi="Consolas" w:cs="Consolas"/>
+          <w:color w:val="000000"/>
+          <w:lang w:val="en-US" w:eastAsia="pt-BR"/>
+        </w:rPr>
+      </w:pPr>
+      <w:r>
+        <w:rPr>
+          <w:rFonts w:ascii="Consolas" w:hAnsi="Consolas" w:cs="Consolas"/>
+          <w:color w:val="000000"/>
+          <w:lang w:val="en-US" w:eastAsia="pt-BR"/>
+        </w:rPr>
+        <w:t>spring.datasource.driverClassName=</w:t>
+      </w:r>
+      <w:r>
+        <w:rPr>
+          <w:rFonts w:ascii="Consolas" w:hAnsi="Consolas" w:cs="Consolas"/>
+          <w:color w:val="000000"/>
+          <w:lang w:val="en-US" w:eastAsia="pt-BR"/>
+        </w:rPr>
+        <w:t>org.h2.Driver</w:t>
+      </w:r>
+    </w:p>
+    <w:p>
+      <w:pPr>
+        <w:autoSpaceDE w:val="0"/>
+        <w:autoSpaceDN w:val="0"/>
+        <w:adjustRightInd w:val="0"/>
+        <w:jc w:val="left"/>
+        <w:rPr>
+          <w:rFonts w:ascii="Consolas" w:hAnsi="Consolas" w:cs="Consolas"/>
+          <w:color w:val="000000"/>
+          <w:lang w:val="en-US" w:eastAsia="pt-BR"/>
+        </w:rPr>
+      </w:pPr>
+    </w:p>
+    <w:p>
+      <w:pPr>
+        <w:pStyle w:val="Ttulo3"/>
+      </w:pPr>
+      <w:bookmarkStart w:id="48" w:name="_Toc14386207"/>
+      <w:r>
+        <w:t xml:space="preserve">MODELO </w:t>
+      </w:r>
+      <w:r>
+        <w:t>ER</w:t>
+      </w:r>
+      <w:bookmarkEnd w:id="48"/>
+    </w:p>
+    <w:p>
+      <w:pPr>
+        <w:autoSpaceDE w:val="0"/>
+        <w:autoSpaceDN w:val="0"/>
+        <w:adjustRightInd w:val="0"/>
+        <w:jc w:val="left"/>
+        <w:rPr>
+          <w:rFonts w:ascii="Consolas" w:hAnsi="Consolas" w:cs="Consolas"/>
+          <w:color w:val="000000"/>
+          <w:lang w:val="en-US" w:eastAsia="pt-BR"/>
+        </w:rPr>
+      </w:pPr>
+    </w:p>
+    <w:p>
+      <w:pPr>
+        <w:autoSpaceDE w:val="0"/>
+        <w:autoSpaceDN w:val="0"/>
+        <w:adjustRightInd w:val="0"/>
+        <w:jc w:val="left"/>
+        <w:rPr>
+          <w:rFonts w:ascii="Consolas" w:hAnsi="Consolas" w:cs="Consolas"/>
+          <w:color w:val="000000"/>
+          <w:u w:val="single"/>
+          <w:lang w:val="en-US" w:eastAsia="pt-BR"/>
+        </w:rPr>
+      </w:pPr>
+      <w:r>
+        <w:rPr>
+          <w:rFonts w:ascii="Consolas" w:hAnsi="Consolas" w:cs="Consolas"/>
+          <w:noProof/>
+          <w:color w:val="000000"/>
+          <w:lang w:val="en-US" w:eastAsia="pt-BR"/>
+        </w:rPr>
+        <w:lastRenderedPageBreak/>
         <w:drawing>
-          <wp:inline distT="0" distB="0" distL="0" distR="0" wp14:anchorId="77F2FBED" wp14:editId="3FB79D45">
-            <wp:extent cx="4324350" cy="3009900"/>
-            <wp:effectExtent l="0" t="0" r="0" b="0"/>
-            <wp:docPr id="51" name="Picture 51"/>
+          <wp:inline distT="0" distB="0" distL="0" distR="0" wp14:anchorId="5403D266" wp14:editId="5C9FB64D">
+            <wp:extent cx="6069330" cy="4525010"/>
+            <wp:effectExtent l="0" t="0" r="7620" b="8890"/>
+            <wp:docPr id="2" name="Imagem 2"/>
             <wp:cNvGraphicFramePr>
               <a:graphicFrameLocks xmlns:a="http://schemas.openxmlformats.org/drawingml/2006/main" noChangeAspect="1"/>
             </wp:cNvGraphicFramePr>
@@ -5567,1613 +6008,6 @@
                   <pic:spPr>
                     <a:xfrm>
                       <a:off x="0" y="0"/>
-                      <a:ext cx="4324350" cy="3009900"/>
-                    </a:xfrm>
-                    <a:prstGeom prst="rect">
-                      <a:avLst/>
-                    </a:prstGeom>
-                  </pic:spPr>
-                </pic:pic>
-              </a:graphicData>
-            </a:graphic>
-          </wp:inline>
-        </w:drawing>
-      </w:r>
-    </w:p>
-    <w:p>
-      <w:pPr>
-        <w:pStyle w:val="Legenda"/>
-        <w:jc w:val="center"/>
-      </w:pPr>
-      <w:bookmarkStart w:id="48" w:name="_Ref524972251"/>
-      <w:r>
-        <w:t xml:space="preserve">Figura </w:t>
-      </w:r>
-      <w:r>
-        <w:fldChar w:fldCharType="begin"/>
-      </w:r>
-      <w:r>
-        <w:instrText xml:space="preserve"> SEQ Figura \* ARABIC </w:instrText>
-      </w:r>
-      <w:r>
-        <w:fldChar w:fldCharType="separate"/>
-      </w:r>
-      <w:r>
-        <w:rPr>
-          <w:noProof/>
-        </w:rPr>
-        <w:t>4</w:t>
-      </w:r>
-      <w:r>
-        <w:rPr>
-          <w:noProof/>
-        </w:rPr>
-        <w:fldChar w:fldCharType="end"/>
-      </w:r>
-      <w:r>
-        <w:t xml:space="preserve"> - Confirmar Alterações</w:t>
-      </w:r>
-      <w:bookmarkEnd w:id="48"/>
-    </w:p>
-    <w:p/>
-    <w:p>
-      <w:pPr>
-        <w:keepNext/>
-        <w:jc w:val="center"/>
-      </w:pPr>
-      <w:r>
-        <w:rPr>
-          <w:noProof/>
-        </w:rPr>
-        <w:lastRenderedPageBreak/>
-        <w:drawing>
-          <wp:inline distT="0" distB="0" distL="0" distR="0" wp14:anchorId="6BC916F7" wp14:editId="1C82F370">
-            <wp:extent cx="4257675" cy="2428875"/>
-            <wp:effectExtent l="0" t="0" r="9525" b="9525"/>
-            <wp:docPr id="52" name="Picture 52"/>
-            <wp:cNvGraphicFramePr>
-              <a:graphicFrameLocks xmlns:a="http://schemas.openxmlformats.org/drawingml/2006/main" noChangeAspect="1"/>
-            </wp:cNvGraphicFramePr>
-            <a:graphic xmlns:a="http://schemas.openxmlformats.org/drawingml/2006/main">
-              <a:graphicData uri="http://schemas.openxmlformats.org/drawingml/2006/picture">
-                <pic:pic xmlns:pic="http://schemas.openxmlformats.org/drawingml/2006/picture">
-                  <pic:nvPicPr>
-                    <pic:cNvPr id="1" name=""/>
-                    <pic:cNvPicPr/>
-                  </pic:nvPicPr>
-                  <pic:blipFill>
-                    <a:blip r:embed="rId16"/>
-                    <a:stretch>
-                      <a:fillRect/>
-                    </a:stretch>
-                  </pic:blipFill>
-                  <pic:spPr>
-                    <a:xfrm>
-                      <a:off x="0" y="0"/>
-                      <a:ext cx="4257675" cy="2428875"/>
-                    </a:xfrm>
-                    <a:prstGeom prst="rect">
-                      <a:avLst/>
-                    </a:prstGeom>
-                  </pic:spPr>
-                </pic:pic>
-              </a:graphicData>
-            </a:graphic>
-          </wp:inline>
-        </w:drawing>
-      </w:r>
-    </w:p>
-    <w:p>
-      <w:pPr>
-        <w:pStyle w:val="Legenda"/>
-        <w:jc w:val="center"/>
-      </w:pPr>
-      <w:bookmarkStart w:id="49" w:name="_Ref524972766"/>
-      <w:r>
-        <w:t xml:space="preserve">Figura </w:t>
-      </w:r>
-      <w:r>
-        <w:fldChar w:fldCharType="begin"/>
-      </w:r>
-      <w:r>
-        <w:instrText xml:space="preserve"> SEQ Figura \* ARABIC </w:instrText>
-      </w:r>
-      <w:r>
-        <w:fldChar w:fldCharType="separate"/>
-      </w:r>
-      <w:r>
-        <w:rPr>
-          <w:noProof/>
-        </w:rPr>
-        <w:t>5</w:t>
-      </w:r>
-      <w:r>
-        <w:rPr>
-          <w:noProof/>
-        </w:rPr>
-        <w:fldChar w:fldCharType="end"/>
-      </w:r>
-      <w:r>
-        <w:t xml:space="preserve"> - Solicitação Sucesso</w:t>
-      </w:r>
-      <w:bookmarkEnd w:id="49"/>
-    </w:p>
-    <w:p/>
-    <w:p>
-      <w:pPr>
-        <w:keepNext/>
-        <w:jc w:val="center"/>
-      </w:pPr>
-      <w:r>
-        <w:rPr>
-          <w:noProof/>
-        </w:rPr>
-        <w:drawing>
-          <wp:inline distT="0" distB="0" distL="0" distR="0" wp14:anchorId="4EF5E000" wp14:editId="499F3199">
-            <wp:extent cx="4210050" cy="2428875"/>
-            <wp:effectExtent l="0" t="0" r="0" b="9525"/>
-            <wp:docPr id="54" name="Picture 54"/>
-            <wp:cNvGraphicFramePr>
-              <a:graphicFrameLocks xmlns:a="http://schemas.openxmlformats.org/drawingml/2006/main" noChangeAspect="1"/>
-            </wp:cNvGraphicFramePr>
-            <a:graphic xmlns:a="http://schemas.openxmlformats.org/drawingml/2006/main">
-              <a:graphicData uri="http://schemas.openxmlformats.org/drawingml/2006/picture">
-                <pic:pic xmlns:pic="http://schemas.openxmlformats.org/drawingml/2006/picture">
-                  <pic:nvPicPr>
-                    <pic:cNvPr id="1" name=""/>
-                    <pic:cNvPicPr/>
-                  </pic:nvPicPr>
-                  <pic:blipFill>
-                    <a:blip r:embed="rId17"/>
-                    <a:stretch>
-                      <a:fillRect/>
-                    </a:stretch>
-                  </pic:blipFill>
-                  <pic:spPr>
-                    <a:xfrm>
-                      <a:off x="0" y="0"/>
-                      <a:ext cx="4210050" cy="2428875"/>
-                    </a:xfrm>
-                    <a:prstGeom prst="rect">
-                      <a:avLst/>
-                    </a:prstGeom>
-                  </pic:spPr>
-                </pic:pic>
-              </a:graphicData>
-            </a:graphic>
-          </wp:inline>
-        </w:drawing>
-      </w:r>
-    </w:p>
-    <w:p>
-      <w:pPr>
-        <w:pStyle w:val="Legenda"/>
-        <w:jc w:val="center"/>
-      </w:pPr>
-      <w:bookmarkStart w:id="50" w:name="_Ref524972786"/>
-      <w:r>
-        <w:t xml:space="preserve">Figura </w:t>
-      </w:r>
-      <w:r>
-        <w:fldChar w:fldCharType="begin"/>
-      </w:r>
-      <w:r>
-        <w:instrText xml:space="preserve"> SEQ Figura \* ARABIC</w:instrText>
-      </w:r>
-      <w:r>
-        <w:instrText xml:space="preserve"> </w:instrText>
-      </w:r>
-      <w:r>
-        <w:fldChar w:fldCharType="separate"/>
-      </w:r>
-      <w:r>
-        <w:rPr>
-          <w:noProof/>
-        </w:rPr>
-        <w:t>6</w:t>
-      </w:r>
-      <w:r>
-        <w:rPr>
-          <w:noProof/>
-        </w:rPr>
-        <w:fldChar w:fldCharType="end"/>
-      </w:r>
-      <w:r>
-        <w:t xml:space="preserve"> - Erro Genérico</w:t>
-      </w:r>
-      <w:bookmarkEnd w:id="50"/>
-    </w:p>
-    <w:p/>
-    <w:p>
-      <w:pPr>
-        <w:keepNext/>
-        <w:jc w:val="center"/>
-      </w:pPr>
-      <w:r>
-        <w:rPr>
-          <w:noProof/>
-        </w:rPr>
-        <w:drawing>
-          <wp:inline distT="0" distB="0" distL="0" distR="0" wp14:anchorId="612E5331" wp14:editId="569B9A15">
-            <wp:extent cx="6069330" cy="965835"/>
-            <wp:effectExtent l="0" t="0" r="7620" b="5715"/>
-            <wp:docPr id="55" name="Picture 55"/>
-            <wp:cNvGraphicFramePr>
-              <a:graphicFrameLocks xmlns:a="http://schemas.openxmlformats.org/drawingml/2006/main" noChangeAspect="1"/>
-            </wp:cNvGraphicFramePr>
-            <a:graphic xmlns:a="http://schemas.openxmlformats.org/drawingml/2006/main">
-              <a:graphicData uri="http://schemas.openxmlformats.org/drawingml/2006/picture">
-                <pic:pic xmlns:pic="http://schemas.openxmlformats.org/drawingml/2006/picture">
-                  <pic:nvPicPr>
-                    <pic:cNvPr id="1" name=""/>
-                    <pic:cNvPicPr/>
-                  </pic:nvPicPr>
-                  <pic:blipFill>
-                    <a:blip r:embed="rId18"/>
-                    <a:stretch>
-                      <a:fillRect/>
-                    </a:stretch>
-                  </pic:blipFill>
-                  <pic:spPr>
-                    <a:xfrm>
-                      <a:off x="0" y="0"/>
-                      <a:ext cx="6069330" cy="965835"/>
-                    </a:xfrm>
-                    <a:prstGeom prst="rect">
-                      <a:avLst/>
-                    </a:prstGeom>
-                  </pic:spPr>
-                </pic:pic>
-              </a:graphicData>
-            </a:graphic>
-          </wp:inline>
-        </w:drawing>
-      </w:r>
-    </w:p>
-    <w:p>
-      <w:pPr>
-        <w:pStyle w:val="Legenda"/>
-        <w:jc w:val="center"/>
-      </w:pPr>
-      <w:bookmarkStart w:id="51" w:name="_Ref524973210"/>
-      <w:r>
-        <w:t xml:space="preserve">Figura </w:t>
-      </w:r>
-      <w:r>
-        <w:fldChar w:fldCharType="begin"/>
-      </w:r>
-      <w:r>
-        <w:instrText xml:space="preserve"> SEQ Figura \* ARABIC </w:instrText>
-      </w:r>
-      <w:r>
-        <w:fldChar w:fldCharType="separate"/>
-      </w:r>
-      <w:r>
-        <w:rPr>
-          <w:noProof/>
-        </w:rPr>
-        <w:t>7</w:t>
-      </w:r>
-      <w:r>
-        <w:rPr>
-          <w:noProof/>
-        </w:rPr>
-        <w:fldChar w:fldCharType="end"/>
-      </w:r>
-      <w:r>
-        <w:t xml:space="preserve"> - Dados Bancários</w:t>
-      </w:r>
-      <w:bookmarkEnd w:id="51"/>
-    </w:p>
-    <w:p/>
-    <w:p>
-      <w:pPr>
-        <w:keepNext/>
-        <w:jc w:val="center"/>
-      </w:pPr>
-      <w:r>
-        <w:rPr>
-          <w:noProof/>
-        </w:rPr>
-        <w:lastRenderedPageBreak/>
-        <w:drawing>
-          <wp:inline distT="0" distB="0" distL="0" distR="0" wp14:anchorId="1EC9FE50" wp14:editId="462DF9D6">
-            <wp:extent cx="3981450" cy="3371850"/>
-            <wp:effectExtent l="0" t="0" r="0" b="0"/>
-            <wp:docPr id="56" name="Picture 56"/>
-            <wp:cNvGraphicFramePr>
-              <a:graphicFrameLocks xmlns:a="http://schemas.openxmlformats.org/drawingml/2006/main" noChangeAspect="1"/>
-            </wp:cNvGraphicFramePr>
-            <a:graphic xmlns:a="http://schemas.openxmlformats.org/drawingml/2006/main">
-              <a:graphicData uri="http://schemas.openxmlformats.org/drawingml/2006/picture">
-                <pic:pic xmlns:pic="http://schemas.openxmlformats.org/drawingml/2006/picture">
-                  <pic:nvPicPr>
-                    <pic:cNvPr id="1" name=""/>
-                    <pic:cNvPicPr/>
-                  </pic:nvPicPr>
-                  <pic:blipFill>
-                    <a:blip r:embed="rId19"/>
-                    <a:stretch>
-                      <a:fillRect/>
-                    </a:stretch>
-                  </pic:blipFill>
-                  <pic:spPr>
-                    <a:xfrm>
-                      <a:off x="0" y="0"/>
-                      <a:ext cx="3981450" cy="3371850"/>
-                    </a:xfrm>
-                    <a:prstGeom prst="rect">
-                      <a:avLst/>
-                    </a:prstGeom>
-                  </pic:spPr>
-                </pic:pic>
-              </a:graphicData>
-            </a:graphic>
-          </wp:inline>
-        </w:drawing>
-      </w:r>
-    </w:p>
-    <w:p>
-      <w:pPr>
-        <w:pStyle w:val="Legenda"/>
-        <w:jc w:val="center"/>
-      </w:pPr>
-      <w:bookmarkStart w:id="52" w:name="_Ref525060744"/>
-      <w:r>
-        <w:t xml:space="preserve">Figura </w:t>
-      </w:r>
-      <w:r>
-        <w:fldChar w:fldCharType="begin"/>
-      </w:r>
-      <w:r>
-        <w:instrText xml:space="preserve"> SEQ Figura \* ARABIC </w:instrText>
-      </w:r>
-      <w:r>
-        <w:fldChar w:fldCharType="separate"/>
-      </w:r>
-      <w:r>
-        <w:rPr>
-          <w:noProof/>
-        </w:rPr>
-        <w:t>8</w:t>
-      </w:r>
-      <w:r>
-        <w:rPr>
-          <w:noProof/>
-        </w:rPr>
-        <w:fldChar w:fldCharType="end"/>
-      </w:r>
-      <w:r>
-        <w:t xml:space="preserve"> - Erro ao </w:t>
-      </w:r>
-      <w:proofErr w:type="spellStart"/>
-      <w:r>
-        <w:t>caregar</w:t>
-      </w:r>
-      <w:proofErr w:type="spellEnd"/>
-      <w:r>
-        <w:t xml:space="preserve"> informações</w:t>
-      </w:r>
-      <w:bookmarkEnd w:id="52"/>
-    </w:p>
-    <w:p/>
-    <w:p>
-      <w:pPr>
-        <w:keepNext/>
-        <w:jc w:val="center"/>
-      </w:pPr>
-      <w:r>
-        <w:rPr>
-          <w:noProof/>
-        </w:rPr>
-        <w:drawing>
-          <wp:inline distT="0" distB="0" distL="0" distR="0" wp14:anchorId="34F203EA" wp14:editId="502F911D">
-            <wp:extent cx="3695700" cy="2205281"/>
-            <wp:effectExtent l="0" t="0" r="0" b="5080"/>
-            <wp:docPr id="1" name="Picture 1"/>
-            <wp:cNvGraphicFramePr>
-              <a:graphicFrameLocks xmlns:a="http://schemas.openxmlformats.org/drawingml/2006/main" noChangeAspect="1"/>
-            </wp:cNvGraphicFramePr>
-            <a:graphic xmlns:a="http://schemas.openxmlformats.org/drawingml/2006/main">
-              <a:graphicData uri="http://schemas.openxmlformats.org/drawingml/2006/picture">
-                <pic:pic xmlns:pic="http://schemas.openxmlformats.org/drawingml/2006/picture">
-                  <pic:nvPicPr>
-                    <pic:cNvPr id="1" name=""/>
-                    <pic:cNvPicPr/>
-                  </pic:nvPicPr>
-                  <pic:blipFill>
-                    <a:blip r:embed="rId20"/>
-                    <a:stretch>
-                      <a:fillRect/>
-                    </a:stretch>
-                  </pic:blipFill>
-                  <pic:spPr>
-                    <a:xfrm>
-                      <a:off x="0" y="0"/>
-                      <a:ext cx="3711427" cy="2214665"/>
-                    </a:xfrm>
-                    <a:prstGeom prst="rect">
-                      <a:avLst/>
-                    </a:prstGeom>
-                  </pic:spPr>
-                </pic:pic>
-              </a:graphicData>
-            </a:graphic>
-          </wp:inline>
-        </w:drawing>
-      </w:r>
-    </w:p>
-    <w:p>
-      <w:pPr>
-        <w:pStyle w:val="Legenda"/>
-        <w:jc w:val="center"/>
-      </w:pPr>
-      <w:bookmarkStart w:id="53" w:name="_Ref526173907"/>
-      <w:r>
-        <w:t xml:space="preserve">Figura </w:t>
-      </w:r>
-      <w:r>
-        <w:fldChar w:fldCharType="begin"/>
-      </w:r>
-      <w:r>
-        <w:instrText xml:space="preserve"> SEQ Figura \* ARABIC </w:instrText>
-      </w:r>
-      <w:r>
-        <w:fldChar w:fldCharType="separate"/>
-      </w:r>
-      <w:r>
-        <w:rPr>
-          <w:noProof/>
-        </w:rPr>
-        <w:t>9</w:t>
-      </w:r>
-      <w:r>
-        <w:rPr>
-          <w:noProof/>
-        </w:rPr>
-        <w:fldChar w:fldCharType="end"/>
-      </w:r>
-      <w:r>
-        <w:t xml:space="preserve"> </w:t>
-      </w:r>
-      <w:r>
-        <w:t xml:space="preserve"> – Banco não listado</w:t>
-      </w:r>
-      <w:bookmarkEnd w:id="53"/>
-    </w:p>
-    <w:p>
-      <w:pPr>
-        <w:keepNext/>
-        <w:jc w:val="center"/>
-        <w:rPr>
-          <w:ins w:id="54" w:author="Batista, Thiago S." w:date="2018-10-02T15:16:00Z"/>
-        </w:rPr>
-      </w:pPr>
-      <w:ins w:id="55" w:author="Batista, Thiago S." w:date="2018-10-02T15:16:00Z">
-        <w:r>
-          <w:rPr>
-            <w:noProof/>
-          </w:rPr>
-          <w:lastRenderedPageBreak/>
-          <w:drawing>
-            <wp:inline distT="0" distB="0" distL="0" distR="0" wp14:anchorId="0ECCF150" wp14:editId="67523631">
-              <wp:extent cx="6069330" cy="2980055"/>
-              <wp:effectExtent l="0" t="0" r="7620" b="0"/>
-              <wp:docPr id="11" name="Picture 11"/>
-              <wp:cNvGraphicFramePr>
-                <a:graphicFrameLocks xmlns:a="http://schemas.openxmlformats.org/drawingml/2006/main" noChangeAspect="1"/>
-              </wp:cNvGraphicFramePr>
-              <a:graphic xmlns:a="http://schemas.openxmlformats.org/drawingml/2006/main">
-                <a:graphicData uri="http://schemas.openxmlformats.org/drawingml/2006/picture">
-                  <pic:pic xmlns:pic="http://schemas.openxmlformats.org/drawingml/2006/picture">
-                    <pic:nvPicPr>
-                      <pic:cNvPr id="1" name=""/>
-                      <pic:cNvPicPr/>
-                    </pic:nvPicPr>
-                    <pic:blipFill>
-                      <a:blip r:embed="rId21"/>
-                      <a:stretch>
-                        <a:fillRect/>
-                      </a:stretch>
-                    </pic:blipFill>
-                    <pic:spPr>
-                      <a:xfrm>
-                        <a:off x="0" y="0"/>
-                        <a:ext cx="6069330" cy="2980055"/>
-                      </a:xfrm>
-                      <a:prstGeom prst="rect">
-                        <a:avLst/>
-                      </a:prstGeom>
-                    </pic:spPr>
-                  </pic:pic>
-                </a:graphicData>
-              </a:graphic>
-            </wp:inline>
-          </w:drawing>
-        </w:r>
-      </w:ins>
-    </w:p>
-    <w:p>
-      <w:pPr>
-        <w:pStyle w:val="Legenda"/>
-        <w:jc w:val="center"/>
-        <w:rPr>
-          <w:ins w:id="56" w:author="Batista, Thiago S." w:date="2018-10-02T15:16:00Z"/>
-        </w:rPr>
-      </w:pPr>
-      <w:bookmarkStart w:id="57" w:name="_Ref526173375"/>
-      <w:ins w:id="58" w:author="Batista, Thiago S." w:date="2018-10-02T15:16:00Z">
-        <w:r>
-          <w:t xml:space="preserve">Figura </w:t>
-        </w:r>
-        <w:r>
-          <w:fldChar w:fldCharType="begin"/>
-        </w:r>
-        <w:r>
-          <w:instrText xml:space="preserve"> SEQ Figura \* ARABIC </w:instrText>
-        </w:r>
-        <w:r>
-          <w:fldChar w:fldCharType="separate"/>
-        </w:r>
-      </w:ins>
-      <w:ins w:id="59" w:author="Batista, Thiago S." w:date="2018-10-02T15:18:00Z">
-        <w:r>
-          <w:rPr>
-            <w:noProof/>
-          </w:rPr>
-          <w:t>10</w:t>
-        </w:r>
-      </w:ins>
-      <w:ins w:id="60" w:author="Batista, Thiago S." w:date="2018-10-02T15:16:00Z">
-        <w:r>
-          <w:rPr>
-            <w:noProof/>
-          </w:rPr>
-          <w:fldChar w:fldCharType="end"/>
-        </w:r>
-        <w:r>
-          <w:t xml:space="preserve"> – Endereço de Fatura</w:t>
-        </w:r>
-        <w:bookmarkEnd w:id="57"/>
-      </w:ins>
-    </w:p>
-    <w:p>
-      <w:pPr>
-        <w:rPr>
-          <w:ins w:id="61" w:author="Batista, Thiago S." w:date="2018-10-02T15:16:00Z"/>
-        </w:rPr>
-      </w:pPr>
-    </w:p>
-    <w:p/>
-    <w:p/>
-    <w:p>
-      <w:pPr>
-        <w:pStyle w:val="Ttulo1"/>
-      </w:pPr>
-      <w:bookmarkStart w:id="62" w:name="_Toc14386204"/>
-      <w:r>
-        <w:t>BASE DE DADOS</w:t>
-      </w:r>
-      <w:bookmarkEnd w:id="62"/>
-    </w:p>
-    <w:p>
-      <w:pPr>
-        <w:pStyle w:val="Ttulo2"/>
-        <w:rPr>
-          <w:rFonts w:asciiTheme="minorHAnsi" w:hAnsiTheme="minorHAnsi" w:cs="Arial"/>
-          <w:noProof/>
-          <w:color w:val="000000"/>
-          <w:lang w:val="en-US"/>
-        </w:rPr>
-      </w:pPr>
-      <w:bookmarkStart w:id="63" w:name="_Toc525125431"/>
-      <w:bookmarkStart w:id="64" w:name="_Toc525131134"/>
-      <w:bookmarkStart w:id="65" w:name="_Toc14386205"/>
-      <w:bookmarkEnd w:id="63"/>
-      <w:bookmarkEnd w:id="64"/>
-      <w:r>
-        <w:rPr>
-          <w:rFonts w:asciiTheme="minorHAnsi" w:hAnsiTheme="minorHAnsi" w:cs="Arial"/>
-          <w:noProof/>
-          <w:color w:val="000000"/>
-          <w:lang w:val="en-US"/>
-        </w:rPr>
-        <w:t>bd_</w:t>
-      </w:r>
-      <w:r>
-        <w:rPr>
-          <w:rFonts w:asciiTheme="minorHAnsi" w:hAnsiTheme="minorHAnsi" w:cs="Arial"/>
-          <w:noProof/>
-          <w:color w:val="000000"/>
-          <w:lang w:val="en-US"/>
-        </w:rPr>
-        <w:t>controle</w:t>
-      </w:r>
-      <w:bookmarkEnd w:id="65"/>
-    </w:p>
-    <w:p>
-      <w:pPr>
-        <w:pStyle w:val="Ttulo3"/>
-      </w:pPr>
-      <w:bookmarkStart w:id="66" w:name="_Toc14386206"/>
-      <w:r>
-        <w:t>Configurações</w:t>
-      </w:r>
-      <w:r>
-        <w:t xml:space="preserve"> de base</w:t>
-      </w:r>
-      <w:bookmarkEnd w:id="66"/>
-    </w:p>
-    <w:p>
-      <w:pPr>
-        <w:rPr>
-          <w:u w:val="single"/>
-        </w:rPr>
-      </w:pPr>
-      <w:r>
-        <w:t xml:space="preserve">Banco H2 ou </w:t>
-      </w:r>
-      <w:proofErr w:type="spellStart"/>
-      <w:r>
-        <w:t>Postgres</w:t>
-      </w:r>
-      <w:proofErr w:type="spellEnd"/>
-    </w:p>
-    <w:p/>
-    <w:p>
-      <w:r>
-        <w:t xml:space="preserve">Configuração de propriedades de base no arquivo: </w:t>
-      </w:r>
-      <w:proofErr w:type="spellStart"/>
-      <w:proofErr w:type="gramStart"/>
-      <w:r>
-        <w:rPr>
-          <w:b/>
-          <w:bCs/>
-        </w:rPr>
-        <w:t>application.properties</w:t>
-      </w:r>
-      <w:proofErr w:type="spellEnd"/>
-      <w:proofErr w:type="gramEnd"/>
-    </w:p>
-    <w:p>
-      <w:pPr>
-        <w:autoSpaceDE w:val="0"/>
-        <w:autoSpaceDN w:val="0"/>
-        <w:adjustRightInd w:val="0"/>
-        <w:jc w:val="left"/>
-        <w:rPr>
-          <w:rFonts w:ascii="Consolas" w:hAnsi="Consolas" w:cs="Consolas"/>
-          <w:color w:val="000000"/>
-          <w:lang w:val="en-US" w:eastAsia="pt-BR"/>
-        </w:rPr>
-      </w:pPr>
-    </w:p>
-    <w:p>
-      <w:pPr>
-        <w:autoSpaceDE w:val="0"/>
-        <w:autoSpaceDN w:val="0"/>
-        <w:adjustRightInd w:val="0"/>
-        <w:jc w:val="left"/>
-        <w:rPr>
-          <w:rFonts w:ascii="Consolas" w:hAnsi="Consolas" w:cs="Consolas"/>
-          <w:color w:val="000000"/>
-          <w:lang w:val="en-US" w:eastAsia="pt-BR"/>
-        </w:rPr>
-      </w:pPr>
-      <w:proofErr w:type="spellStart"/>
-      <w:r>
-        <w:rPr>
-          <w:rFonts w:ascii="Consolas" w:hAnsi="Consolas" w:cs="Consolas"/>
-          <w:color w:val="000000"/>
-          <w:lang w:val="en-US" w:eastAsia="pt-BR"/>
-        </w:rPr>
-        <w:t>spring.jpa.hibernate.ddl</w:t>
-      </w:r>
-      <w:proofErr w:type="spellEnd"/>
-      <w:r>
-        <w:rPr>
-          <w:rFonts w:ascii="Consolas" w:hAnsi="Consolas" w:cs="Consolas"/>
-          <w:color w:val="000000"/>
-          <w:lang w:val="en-US" w:eastAsia="pt-BR"/>
-        </w:rPr>
-        <w:t>-auto=</w:t>
-      </w:r>
-      <w:r>
-        <w:rPr>
-          <w:rFonts w:ascii="Consolas" w:hAnsi="Consolas" w:cs="Consolas"/>
-          <w:color w:val="000000"/>
-          <w:lang w:val="en-US" w:eastAsia="pt-BR"/>
-        </w:rPr>
-        <w:t>create-drop</w:t>
-      </w:r>
-    </w:p>
-    <w:p>
-      <w:pPr>
-        <w:autoSpaceDE w:val="0"/>
-        <w:autoSpaceDN w:val="0"/>
-        <w:adjustRightInd w:val="0"/>
-        <w:jc w:val="left"/>
-        <w:rPr>
-          <w:rFonts w:ascii="Consolas" w:hAnsi="Consolas" w:cs="Consolas"/>
-          <w:color w:val="000000"/>
-          <w:lang w:val="en-US" w:eastAsia="pt-BR"/>
-        </w:rPr>
-      </w:pPr>
-      <w:proofErr w:type="spellStart"/>
-      <w:proofErr w:type="gramStart"/>
-      <w:r>
-        <w:rPr>
-          <w:rFonts w:ascii="Consolas" w:hAnsi="Consolas" w:cs="Consolas"/>
-          <w:color w:val="000000"/>
-          <w:lang w:val="en-US" w:eastAsia="pt-BR"/>
-        </w:rPr>
-        <w:t>spring.jpa.show</w:t>
-      </w:r>
-      <w:proofErr w:type="gramEnd"/>
-      <w:r>
-        <w:rPr>
-          <w:rFonts w:ascii="Consolas" w:hAnsi="Consolas" w:cs="Consolas"/>
-          <w:color w:val="000000"/>
-          <w:lang w:val="en-US" w:eastAsia="pt-BR"/>
-        </w:rPr>
-        <w:t>-sql</w:t>
-      </w:r>
-      <w:proofErr w:type="spellEnd"/>
-      <w:r>
-        <w:rPr>
-          <w:rFonts w:ascii="Consolas" w:hAnsi="Consolas" w:cs="Consolas"/>
-          <w:color w:val="000000"/>
-          <w:lang w:val="en-US" w:eastAsia="pt-BR"/>
-        </w:rPr>
-        <w:t>=true</w:t>
-      </w:r>
-    </w:p>
-    <w:p>
-      <w:pPr>
-        <w:autoSpaceDE w:val="0"/>
-        <w:autoSpaceDN w:val="0"/>
-        <w:adjustRightInd w:val="0"/>
-        <w:jc w:val="left"/>
-        <w:rPr>
-          <w:rFonts w:ascii="Consolas" w:hAnsi="Consolas" w:cs="Consolas"/>
-          <w:color w:val="000000"/>
-          <w:lang w:val="en-US" w:eastAsia="pt-BR"/>
-        </w:rPr>
-      </w:pPr>
-    </w:p>
-    <w:p>
-      <w:pPr>
-        <w:autoSpaceDE w:val="0"/>
-        <w:autoSpaceDN w:val="0"/>
-        <w:adjustRightInd w:val="0"/>
-        <w:jc w:val="left"/>
-        <w:rPr>
-          <w:rFonts w:ascii="Consolas" w:hAnsi="Consolas" w:cs="Consolas"/>
-          <w:color w:val="000000"/>
-          <w:lang w:val="en-US" w:eastAsia="pt-BR"/>
-        </w:rPr>
-      </w:pPr>
-      <w:r>
-        <w:rPr>
-          <w:rFonts w:ascii="Consolas" w:hAnsi="Consolas" w:cs="Consolas"/>
-          <w:color w:val="000000"/>
-          <w:lang w:val="en-US" w:eastAsia="pt-BR"/>
-        </w:rPr>
-        <w:t xml:space="preserve">#porta </w:t>
-      </w:r>
-      <w:proofErr w:type="spellStart"/>
-      <w:r>
-        <w:rPr>
-          <w:rFonts w:ascii="Consolas" w:hAnsi="Consolas" w:cs="Consolas"/>
-          <w:color w:val="000000"/>
-          <w:lang w:val="en-US" w:eastAsia="pt-BR"/>
-        </w:rPr>
-        <w:t>auxiliar</w:t>
-      </w:r>
-      <w:proofErr w:type="spellEnd"/>
-    </w:p>
-    <w:p>
-      <w:pPr>
-        <w:autoSpaceDE w:val="0"/>
-        <w:autoSpaceDN w:val="0"/>
-        <w:adjustRightInd w:val="0"/>
-        <w:jc w:val="left"/>
-        <w:rPr>
-          <w:rFonts w:ascii="Consolas" w:hAnsi="Consolas" w:cs="Consolas"/>
-          <w:color w:val="000000"/>
-          <w:lang w:val="en-US" w:eastAsia="pt-BR"/>
-        </w:rPr>
-      </w:pPr>
-      <w:proofErr w:type="spellStart"/>
-      <w:proofErr w:type="gramStart"/>
-      <w:r>
-        <w:rPr>
-          <w:rFonts w:ascii="Consolas" w:hAnsi="Consolas" w:cs="Consolas"/>
-          <w:color w:val="000000"/>
-          <w:lang w:val="en-US" w:eastAsia="pt-BR"/>
-        </w:rPr>
-        <w:t>server.port</w:t>
-      </w:r>
-      <w:proofErr w:type="spellEnd"/>
-      <w:proofErr w:type="gramEnd"/>
-      <w:r>
-        <w:rPr>
-          <w:rFonts w:ascii="Consolas" w:hAnsi="Consolas" w:cs="Consolas"/>
-          <w:color w:val="000000"/>
-          <w:lang w:val="en-US" w:eastAsia="pt-BR"/>
-        </w:rPr>
-        <w:t>=</w:t>
-      </w:r>
-      <w:r>
-        <w:rPr>
-          <w:rFonts w:ascii="Consolas" w:hAnsi="Consolas" w:cs="Consolas"/>
-          <w:color w:val="000000"/>
-          <w:lang w:val="en-US" w:eastAsia="pt-BR"/>
-        </w:rPr>
-        <w:t>9096</w:t>
-      </w:r>
-    </w:p>
-    <w:p>
-      <w:pPr>
-        <w:autoSpaceDE w:val="0"/>
-        <w:autoSpaceDN w:val="0"/>
-        <w:adjustRightInd w:val="0"/>
-        <w:jc w:val="left"/>
-        <w:rPr>
-          <w:rFonts w:ascii="Consolas" w:hAnsi="Consolas" w:cs="Consolas"/>
-          <w:color w:val="000000"/>
-          <w:lang w:val="en-US" w:eastAsia="pt-BR"/>
-        </w:rPr>
-      </w:pPr>
-    </w:p>
-    <w:p>
-      <w:pPr>
-        <w:autoSpaceDE w:val="0"/>
-        <w:autoSpaceDN w:val="0"/>
-        <w:adjustRightInd w:val="0"/>
-        <w:jc w:val="left"/>
-        <w:rPr>
-          <w:rFonts w:ascii="Consolas" w:hAnsi="Consolas" w:cs="Consolas"/>
-          <w:color w:val="000000"/>
-          <w:lang w:val="en-US" w:eastAsia="pt-BR"/>
-        </w:rPr>
-      </w:pPr>
-    </w:p>
-    <w:p>
-      <w:pPr>
-        <w:autoSpaceDE w:val="0"/>
-        <w:autoSpaceDN w:val="0"/>
-        <w:adjustRightInd w:val="0"/>
-        <w:jc w:val="left"/>
-        <w:rPr>
-          <w:rFonts w:ascii="Consolas" w:hAnsi="Consolas" w:cs="Consolas"/>
-          <w:color w:val="000000"/>
-          <w:lang w:val="en-US" w:eastAsia="pt-BR"/>
-        </w:rPr>
-      </w:pPr>
-      <w:r>
-        <w:rPr>
-          <w:rFonts w:ascii="Consolas" w:hAnsi="Consolas" w:cs="Consolas"/>
-          <w:color w:val="000000"/>
-          <w:lang w:val="en-US" w:eastAsia="pt-BR"/>
-        </w:rPr>
-        <w:t xml:space="preserve">Bd </w:t>
-      </w:r>
-      <w:proofErr w:type="spellStart"/>
-      <w:r>
-        <w:rPr>
-          <w:rFonts w:ascii="Consolas" w:hAnsi="Consolas" w:cs="Consolas"/>
-          <w:color w:val="000000"/>
-          <w:lang w:val="en-US" w:eastAsia="pt-BR"/>
-        </w:rPr>
-        <w:t>postgres</w:t>
-      </w:r>
-      <w:proofErr w:type="spellEnd"/>
-      <w:r>
-        <w:rPr>
-          <w:rFonts w:ascii="Consolas" w:hAnsi="Consolas" w:cs="Consolas"/>
-          <w:color w:val="000000"/>
-          <w:lang w:val="en-US" w:eastAsia="pt-BR"/>
-        </w:rPr>
-        <w:t>:</w:t>
-      </w:r>
-    </w:p>
-    <w:p>
-      <w:pPr>
-        <w:autoSpaceDE w:val="0"/>
-        <w:autoSpaceDN w:val="0"/>
-        <w:adjustRightInd w:val="0"/>
-        <w:jc w:val="left"/>
-        <w:rPr>
-          <w:rFonts w:ascii="Consolas" w:hAnsi="Consolas" w:cs="Consolas"/>
-          <w:color w:val="000000"/>
-          <w:lang w:val="en-US" w:eastAsia="pt-BR"/>
-        </w:rPr>
-      </w:pPr>
-      <w:r>
-        <w:rPr>
-          <w:rFonts w:ascii="Consolas" w:hAnsi="Consolas" w:cs="Consolas"/>
-          <w:color w:val="000000"/>
-          <w:lang w:val="en-US" w:eastAsia="pt-BR"/>
-        </w:rPr>
-        <w:t>#</w:t>
-      </w:r>
-      <w:r>
-        <w:rPr>
-          <w:rFonts w:ascii="Consolas" w:hAnsi="Consolas" w:cs="Consolas"/>
-          <w:color w:val="000000"/>
-          <w:lang w:val="en-US" w:eastAsia="pt-BR"/>
-        </w:rPr>
-        <w:t>Configuração BD Postgres</w:t>
-      </w:r>
-    </w:p>
-    <w:p>
-      <w:pPr>
-        <w:autoSpaceDE w:val="0"/>
-        <w:autoSpaceDN w:val="0"/>
-        <w:adjustRightInd w:val="0"/>
-        <w:jc w:val="left"/>
-        <w:rPr>
-          <w:rFonts w:ascii="Consolas" w:hAnsi="Consolas" w:cs="Consolas"/>
-          <w:color w:val="000000"/>
-          <w:lang w:val="en-US" w:eastAsia="pt-BR"/>
-        </w:rPr>
-      </w:pPr>
-      <w:r>
-        <w:rPr>
-          <w:rFonts w:ascii="Consolas" w:hAnsi="Consolas" w:cs="Consolas"/>
-          <w:color w:val="000000"/>
-          <w:lang w:val="en-US" w:eastAsia="pt-BR"/>
-        </w:rPr>
-        <w:t>spring.datasource.url=</w:t>
-      </w:r>
-      <w:proofErr w:type="spellStart"/>
-      <w:r>
-        <w:rPr>
-          <w:rFonts w:ascii="Consolas" w:hAnsi="Consolas" w:cs="Consolas"/>
-          <w:color w:val="000000"/>
-          <w:lang w:val="en-US" w:eastAsia="pt-BR"/>
-        </w:rPr>
-        <w:t>jdbc:postgresql</w:t>
-      </w:r>
-      <w:proofErr w:type="spellEnd"/>
-      <w:r>
-        <w:rPr>
-          <w:rFonts w:ascii="Consolas" w:hAnsi="Consolas" w:cs="Consolas"/>
-          <w:color w:val="000000"/>
-          <w:lang w:val="en-US" w:eastAsia="pt-BR"/>
-        </w:rPr>
-        <w:t>://localhost/</w:t>
-      </w:r>
-      <w:proofErr w:type="spellStart"/>
-      <w:r>
-        <w:rPr>
-          <w:rFonts w:ascii="Consolas" w:hAnsi="Consolas" w:cs="Consolas"/>
-          <w:color w:val="000000"/>
-          <w:lang w:val="en-US" w:eastAsia="pt-BR"/>
-        </w:rPr>
-        <w:t>bd_task</w:t>
-      </w:r>
-      <w:proofErr w:type="spellEnd"/>
-    </w:p>
-    <w:p>
-      <w:pPr>
-        <w:autoSpaceDE w:val="0"/>
-        <w:autoSpaceDN w:val="0"/>
-        <w:adjustRightInd w:val="0"/>
-        <w:jc w:val="left"/>
-        <w:rPr>
-          <w:rFonts w:ascii="Consolas" w:hAnsi="Consolas" w:cs="Consolas"/>
-          <w:color w:val="000000"/>
-          <w:lang w:val="en-US" w:eastAsia="pt-BR"/>
-        </w:rPr>
-      </w:pPr>
-      <w:proofErr w:type="spellStart"/>
-      <w:proofErr w:type="gramStart"/>
-      <w:r>
-        <w:rPr>
-          <w:rFonts w:ascii="Consolas" w:hAnsi="Consolas" w:cs="Consolas"/>
-          <w:color w:val="000000"/>
-          <w:lang w:val="en-US" w:eastAsia="pt-BR"/>
-        </w:rPr>
-        <w:t>spring.datasource</w:t>
-      </w:r>
-      <w:proofErr w:type="gramEnd"/>
-      <w:r>
-        <w:rPr>
-          <w:rFonts w:ascii="Consolas" w:hAnsi="Consolas" w:cs="Consolas"/>
-          <w:color w:val="000000"/>
-          <w:lang w:val="en-US" w:eastAsia="pt-BR"/>
-        </w:rPr>
-        <w:t>.username</w:t>
-      </w:r>
-      <w:proofErr w:type="spellEnd"/>
-      <w:r>
-        <w:rPr>
-          <w:rFonts w:ascii="Consolas" w:hAnsi="Consolas" w:cs="Consolas"/>
-          <w:color w:val="000000"/>
-          <w:lang w:val="en-US" w:eastAsia="pt-BR"/>
-        </w:rPr>
-        <w:t>=</w:t>
-      </w:r>
-      <w:proofErr w:type="spellStart"/>
-      <w:r>
-        <w:rPr>
-          <w:rFonts w:ascii="Consolas" w:hAnsi="Consolas" w:cs="Consolas"/>
-          <w:color w:val="000000"/>
-          <w:lang w:val="en-US" w:eastAsia="pt-BR"/>
-        </w:rPr>
-        <w:t>postgres</w:t>
-      </w:r>
-      <w:proofErr w:type="spellEnd"/>
-    </w:p>
-    <w:p>
-      <w:pPr>
-        <w:autoSpaceDE w:val="0"/>
-        <w:autoSpaceDN w:val="0"/>
-        <w:adjustRightInd w:val="0"/>
-        <w:jc w:val="left"/>
-        <w:rPr>
-          <w:rFonts w:ascii="Consolas" w:hAnsi="Consolas" w:cs="Consolas"/>
-          <w:color w:val="000000"/>
-          <w:lang w:val="en-US" w:eastAsia="pt-BR"/>
-        </w:rPr>
-      </w:pPr>
-      <w:proofErr w:type="spellStart"/>
-      <w:proofErr w:type="gramStart"/>
-      <w:r>
-        <w:rPr>
-          <w:rFonts w:ascii="Consolas" w:hAnsi="Consolas" w:cs="Consolas"/>
-          <w:color w:val="000000"/>
-          <w:lang w:val="en-US" w:eastAsia="pt-BR"/>
-        </w:rPr>
-        <w:t>spring.datasource</w:t>
-      </w:r>
-      <w:proofErr w:type="gramEnd"/>
-      <w:r>
-        <w:rPr>
-          <w:rFonts w:ascii="Consolas" w:hAnsi="Consolas" w:cs="Consolas"/>
-          <w:color w:val="000000"/>
-          <w:lang w:val="en-US" w:eastAsia="pt-BR"/>
-        </w:rPr>
-        <w:t>.password</w:t>
-      </w:r>
-      <w:proofErr w:type="spellEnd"/>
-      <w:r>
-        <w:rPr>
-          <w:rFonts w:ascii="Consolas" w:hAnsi="Consolas" w:cs="Consolas"/>
-          <w:color w:val="000000"/>
-          <w:lang w:val="en-US" w:eastAsia="pt-BR"/>
-        </w:rPr>
-        <w:t>=</w:t>
-      </w:r>
-      <w:proofErr w:type="spellStart"/>
-      <w:r>
-        <w:rPr>
-          <w:rFonts w:ascii="Consolas" w:hAnsi="Consolas" w:cs="Consolas"/>
-          <w:color w:val="000000"/>
-          <w:lang w:val="en-US" w:eastAsia="pt-BR"/>
-        </w:rPr>
-        <w:t>postgres</w:t>
-      </w:r>
-      <w:proofErr w:type="spellEnd"/>
-    </w:p>
-    <w:p>
-      <w:pPr>
-        <w:autoSpaceDE w:val="0"/>
-        <w:autoSpaceDN w:val="0"/>
-        <w:adjustRightInd w:val="0"/>
-        <w:jc w:val="left"/>
-        <w:rPr>
-          <w:rFonts w:ascii="Consolas" w:hAnsi="Consolas" w:cs="Consolas"/>
-          <w:color w:val="000000"/>
-          <w:lang w:val="en-US" w:eastAsia="pt-BR"/>
-        </w:rPr>
-      </w:pPr>
-      <w:proofErr w:type="spellStart"/>
-      <w:r>
-        <w:rPr>
-          <w:rFonts w:ascii="Consolas" w:hAnsi="Consolas" w:cs="Consolas"/>
-          <w:color w:val="000000"/>
-          <w:lang w:val="en-US" w:eastAsia="pt-BR"/>
-        </w:rPr>
-        <w:t>spring.jpa.hibernate.ddl</w:t>
-      </w:r>
-      <w:proofErr w:type="spellEnd"/>
-      <w:r>
-        <w:rPr>
-          <w:rFonts w:ascii="Consolas" w:hAnsi="Consolas" w:cs="Consolas"/>
-          <w:color w:val="000000"/>
-          <w:lang w:val="en-US" w:eastAsia="pt-BR"/>
-        </w:rPr>
-        <w:t>-auto=update</w:t>
-      </w:r>
-    </w:p>
-    <w:p>
-      <w:pPr>
-        <w:autoSpaceDE w:val="0"/>
-        <w:autoSpaceDN w:val="0"/>
-        <w:adjustRightInd w:val="0"/>
-        <w:jc w:val="left"/>
-        <w:rPr>
-          <w:rFonts w:ascii="Consolas" w:hAnsi="Consolas" w:cs="Consolas"/>
-          <w:color w:val="000000"/>
-          <w:lang w:val="en-US" w:eastAsia="pt-BR"/>
-        </w:rPr>
-      </w:pPr>
-    </w:p>
-    <w:p>
-      <w:pPr>
-        <w:autoSpaceDE w:val="0"/>
-        <w:autoSpaceDN w:val="0"/>
-        <w:adjustRightInd w:val="0"/>
-        <w:jc w:val="left"/>
-        <w:rPr>
-          <w:rFonts w:ascii="Consolas" w:hAnsi="Consolas" w:cs="Consolas"/>
-          <w:color w:val="000000"/>
-          <w:lang w:val="en-US" w:eastAsia="pt-BR"/>
-        </w:rPr>
-      </w:pPr>
-    </w:p>
-    <w:p>
-      <w:pPr>
-        <w:autoSpaceDE w:val="0"/>
-        <w:autoSpaceDN w:val="0"/>
-        <w:adjustRightInd w:val="0"/>
-        <w:jc w:val="left"/>
-        <w:rPr>
-          <w:rFonts w:ascii="Consolas" w:hAnsi="Consolas" w:cs="Consolas"/>
-          <w:color w:val="000000"/>
-          <w:lang w:val="en-US" w:eastAsia="pt-BR"/>
-        </w:rPr>
-      </w:pPr>
-      <w:r>
-        <w:rPr>
-          <w:rFonts w:ascii="Consolas" w:hAnsi="Consolas" w:cs="Consolas"/>
-          <w:color w:val="000000"/>
-          <w:lang w:val="en-US" w:eastAsia="pt-BR"/>
-        </w:rPr>
-        <w:t>#</w:t>
-      </w:r>
-      <w:r>
-        <w:rPr>
-          <w:rFonts w:ascii="Consolas" w:hAnsi="Consolas" w:cs="Consolas"/>
-          <w:color w:val="000000"/>
-          <w:lang w:val="en-US" w:eastAsia="pt-BR"/>
-        </w:rPr>
-        <w:t xml:space="preserve">Bd </w:t>
-      </w:r>
-      <w:r>
-        <w:rPr>
-          <w:rFonts w:ascii="Consolas" w:hAnsi="Consolas" w:cs="Consolas"/>
-          <w:color w:val="000000"/>
-          <w:lang w:val="en-US" w:eastAsia="pt-BR"/>
-        </w:rPr>
-        <w:t xml:space="preserve">H2 </w:t>
-      </w:r>
-      <w:proofErr w:type="spellStart"/>
-      <w:r>
-        <w:rPr>
-          <w:rFonts w:ascii="Consolas" w:hAnsi="Consolas" w:cs="Consolas"/>
-          <w:color w:val="000000"/>
-          <w:lang w:val="en-US" w:eastAsia="pt-BR"/>
-        </w:rPr>
-        <w:t>em</w:t>
-      </w:r>
-      <w:proofErr w:type="spellEnd"/>
-      <w:r>
-        <w:rPr>
-          <w:rFonts w:ascii="Consolas" w:hAnsi="Consolas" w:cs="Consolas"/>
-          <w:color w:val="000000"/>
-          <w:lang w:val="en-US" w:eastAsia="pt-BR"/>
-        </w:rPr>
-        <w:t xml:space="preserve"> </w:t>
-      </w:r>
-      <w:proofErr w:type="spellStart"/>
-      <w:r>
-        <w:rPr>
-          <w:rFonts w:ascii="Consolas" w:hAnsi="Consolas" w:cs="Consolas"/>
-          <w:color w:val="000000"/>
-          <w:lang w:val="en-US" w:eastAsia="pt-BR"/>
-        </w:rPr>
-        <w:t>memória</w:t>
-      </w:r>
-      <w:proofErr w:type="spellEnd"/>
-      <w:r>
-        <w:rPr>
-          <w:rFonts w:ascii="Consolas" w:hAnsi="Consolas" w:cs="Consolas"/>
-          <w:color w:val="000000"/>
-          <w:lang w:val="en-US" w:eastAsia="pt-BR"/>
-        </w:rPr>
-        <w:t>:</w:t>
-      </w:r>
-    </w:p>
-    <w:p>
-      <w:pPr>
-        <w:autoSpaceDE w:val="0"/>
-        <w:autoSpaceDN w:val="0"/>
-        <w:adjustRightInd w:val="0"/>
-        <w:jc w:val="left"/>
-        <w:rPr>
-          <w:rFonts w:ascii="Consolas" w:hAnsi="Consolas" w:cs="Consolas"/>
-          <w:color w:val="000000"/>
-          <w:lang w:val="en-US" w:eastAsia="pt-BR"/>
-        </w:rPr>
-      </w:pPr>
-      <w:r>
-        <w:rPr>
-          <w:rFonts w:ascii="Consolas" w:hAnsi="Consolas" w:cs="Consolas"/>
-          <w:color w:val="000000"/>
-          <w:lang w:val="en-US" w:eastAsia="pt-BR"/>
-        </w:rPr>
-        <w:t>spring.h</w:t>
-      </w:r>
-      <w:proofErr w:type="gramStart"/>
-      <w:r>
-        <w:rPr>
-          <w:rFonts w:ascii="Consolas" w:hAnsi="Consolas" w:cs="Consolas"/>
-          <w:color w:val="000000"/>
-          <w:lang w:val="en-US" w:eastAsia="pt-BR"/>
-        </w:rPr>
-        <w:t>2.console</w:t>
-      </w:r>
-      <w:proofErr w:type="gramEnd"/>
-      <w:r>
-        <w:rPr>
-          <w:rFonts w:ascii="Consolas" w:hAnsi="Consolas" w:cs="Consolas"/>
-          <w:color w:val="000000"/>
-          <w:lang w:val="en-US" w:eastAsia="pt-BR"/>
-        </w:rPr>
-        <w:t>.enabled=</w:t>
-      </w:r>
-      <w:r>
-        <w:rPr>
-          <w:rFonts w:ascii="Consolas" w:hAnsi="Consolas" w:cs="Consolas"/>
-          <w:color w:val="000000"/>
-          <w:lang w:val="en-US" w:eastAsia="pt-BR"/>
-        </w:rPr>
-        <w:t>true</w:t>
-      </w:r>
-    </w:p>
-    <w:p>
-      <w:pPr>
-        <w:autoSpaceDE w:val="0"/>
-        <w:autoSpaceDN w:val="0"/>
-        <w:adjustRightInd w:val="0"/>
-        <w:jc w:val="left"/>
-        <w:rPr>
-          <w:rFonts w:ascii="Consolas" w:hAnsi="Consolas" w:cs="Consolas"/>
-          <w:color w:val="000000"/>
-          <w:lang w:val="en-US" w:eastAsia="pt-BR"/>
-        </w:rPr>
-      </w:pPr>
-      <w:r>
-        <w:rPr>
-          <w:rFonts w:ascii="Consolas" w:hAnsi="Consolas" w:cs="Consolas"/>
-          <w:color w:val="000000"/>
-          <w:lang w:val="en-US" w:eastAsia="pt-BR"/>
-        </w:rPr>
-        <w:t>spring.h</w:t>
-      </w:r>
-      <w:proofErr w:type="gramStart"/>
-      <w:r>
-        <w:rPr>
-          <w:rFonts w:ascii="Consolas" w:hAnsi="Consolas" w:cs="Consolas"/>
-          <w:color w:val="000000"/>
-          <w:lang w:val="en-US" w:eastAsia="pt-BR"/>
-        </w:rPr>
-        <w:t>2.console</w:t>
-      </w:r>
-      <w:proofErr w:type="gramEnd"/>
-      <w:r>
-        <w:rPr>
-          <w:rFonts w:ascii="Consolas" w:hAnsi="Consolas" w:cs="Consolas"/>
-          <w:color w:val="000000"/>
-          <w:lang w:val="en-US" w:eastAsia="pt-BR"/>
-        </w:rPr>
-        <w:t>.path=</w:t>
-      </w:r>
-      <w:r>
-        <w:rPr>
-          <w:rFonts w:ascii="Consolas" w:hAnsi="Consolas" w:cs="Consolas"/>
-          <w:color w:val="000000"/>
-          <w:lang w:val="en-US" w:eastAsia="pt-BR"/>
-        </w:rPr>
-        <w:t>/h2_console</w:t>
-      </w:r>
-    </w:p>
-    <w:p>
-      <w:pPr>
-        <w:autoSpaceDE w:val="0"/>
-        <w:autoSpaceDN w:val="0"/>
-        <w:adjustRightInd w:val="0"/>
-        <w:jc w:val="left"/>
-        <w:rPr>
-          <w:rFonts w:ascii="Consolas" w:hAnsi="Consolas" w:cs="Consolas"/>
-          <w:color w:val="000000"/>
-          <w:lang w:val="en-US" w:eastAsia="pt-BR"/>
-        </w:rPr>
-      </w:pPr>
-      <w:r>
-        <w:rPr>
-          <w:rFonts w:ascii="Consolas" w:hAnsi="Consolas" w:cs="Consolas"/>
-          <w:color w:val="000000"/>
-          <w:lang w:val="en-US" w:eastAsia="pt-BR"/>
-        </w:rPr>
-        <w:t>spring.datasource.url=</w:t>
-      </w:r>
-      <w:r>
-        <w:rPr>
-          <w:rFonts w:ascii="Consolas" w:hAnsi="Consolas" w:cs="Consolas"/>
-          <w:color w:val="000000"/>
-          <w:lang w:val="en-US" w:eastAsia="pt-BR"/>
-        </w:rPr>
-        <w:t>jdbc:h</w:t>
-      </w:r>
-      <w:proofErr w:type="gramStart"/>
-      <w:r>
-        <w:rPr>
-          <w:rFonts w:ascii="Consolas" w:hAnsi="Consolas" w:cs="Consolas"/>
-          <w:color w:val="000000"/>
-          <w:lang w:val="en-US" w:eastAsia="pt-BR"/>
-        </w:rPr>
-        <w:t>2:file</w:t>
-      </w:r>
-      <w:proofErr w:type="gramEnd"/>
-      <w:r>
-        <w:rPr>
-          <w:rFonts w:ascii="Consolas" w:hAnsi="Consolas" w:cs="Consolas"/>
-          <w:color w:val="000000"/>
-          <w:lang w:val="en-US" w:eastAsia="pt-BR"/>
-        </w:rPr>
-        <w:t>:~/h2/</w:t>
-      </w:r>
-      <w:proofErr w:type="spellStart"/>
-      <w:r>
-        <w:rPr>
-          <w:rFonts w:ascii="Consolas" w:hAnsi="Consolas" w:cs="Consolas"/>
-          <w:color w:val="000000"/>
-          <w:lang w:val="en-US" w:eastAsia="pt-BR"/>
-        </w:rPr>
-        <w:t>testdb</w:t>
-      </w:r>
-      <w:proofErr w:type="spellEnd"/>
-    </w:p>
-    <w:p>
-      <w:pPr>
-        <w:autoSpaceDE w:val="0"/>
-        <w:autoSpaceDN w:val="0"/>
-        <w:adjustRightInd w:val="0"/>
-        <w:jc w:val="left"/>
-        <w:rPr>
-          <w:rFonts w:ascii="Consolas" w:hAnsi="Consolas" w:cs="Consolas"/>
-          <w:color w:val="000000"/>
-          <w:lang w:val="en-US" w:eastAsia="pt-BR"/>
-        </w:rPr>
-      </w:pPr>
-      <w:proofErr w:type="spellStart"/>
-      <w:proofErr w:type="gramStart"/>
-      <w:r>
-        <w:rPr>
-          <w:rFonts w:ascii="Consolas" w:hAnsi="Consolas" w:cs="Consolas"/>
-          <w:color w:val="000000"/>
-          <w:lang w:val="en-US" w:eastAsia="pt-BR"/>
-        </w:rPr>
-        <w:lastRenderedPageBreak/>
-        <w:t>spring.datasource</w:t>
-      </w:r>
-      <w:proofErr w:type="gramEnd"/>
-      <w:r>
-        <w:rPr>
-          <w:rFonts w:ascii="Consolas" w:hAnsi="Consolas" w:cs="Consolas"/>
-          <w:color w:val="000000"/>
-          <w:lang w:val="en-US" w:eastAsia="pt-BR"/>
-        </w:rPr>
-        <w:t>.username</w:t>
-      </w:r>
-      <w:proofErr w:type="spellEnd"/>
-      <w:r>
-        <w:rPr>
-          <w:rFonts w:ascii="Consolas" w:hAnsi="Consolas" w:cs="Consolas"/>
-          <w:color w:val="000000"/>
-          <w:lang w:val="en-US" w:eastAsia="pt-BR"/>
-        </w:rPr>
-        <w:t>=</w:t>
-      </w:r>
-      <w:proofErr w:type="spellStart"/>
-      <w:r>
-        <w:rPr>
-          <w:rFonts w:ascii="Consolas" w:hAnsi="Consolas" w:cs="Consolas"/>
-          <w:color w:val="000000"/>
-          <w:lang w:val="en-US" w:eastAsia="pt-BR"/>
-        </w:rPr>
-        <w:t>sa</w:t>
-      </w:r>
-      <w:proofErr w:type="spellEnd"/>
-    </w:p>
-    <w:p>
-      <w:pPr>
-        <w:autoSpaceDE w:val="0"/>
-        <w:autoSpaceDN w:val="0"/>
-        <w:adjustRightInd w:val="0"/>
-        <w:jc w:val="left"/>
-        <w:rPr>
-          <w:rFonts w:ascii="Consolas" w:hAnsi="Consolas" w:cs="Consolas"/>
-          <w:color w:val="000000"/>
-          <w:lang w:val="en-US" w:eastAsia="pt-BR"/>
-        </w:rPr>
-      </w:pPr>
-      <w:proofErr w:type="spellStart"/>
-      <w:proofErr w:type="gramStart"/>
-      <w:r>
-        <w:rPr>
-          <w:rFonts w:ascii="Consolas" w:hAnsi="Consolas" w:cs="Consolas"/>
-          <w:color w:val="000000"/>
-          <w:lang w:val="en-US" w:eastAsia="pt-BR"/>
-        </w:rPr>
-        <w:t>spring.datasource</w:t>
-      </w:r>
-      <w:proofErr w:type="gramEnd"/>
-      <w:r>
-        <w:rPr>
-          <w:rFonts w:ascii="Consolas" w:hAnsi="Consolas" w:cs="Consolas"/>
-          <w:color w:val="000000"/>
-          <w:lang w:val="en-US" w:eastAsia="pt-BR"/>
-        </w:rPr>
-        <w:t>.password</w:t>
-      </w:r>
-      <w:proofErr w:type="spellEnd"/>
-      <w:r>
-        <w:rPr>
-          <w:rFonts w:ascii="Consolas" w:hAnsi="Consolas" w:cs="Consolas"/>
-          <w:color w:val="000000"/>
-          <w:lang w:val="en-US" w:eastAsia="pt-BR"/>
-        </w:rPr>
-        <w:t>=</w:t>
-      </w:r>
-      <w:proofErr w:type="spellStart"/>
-      <w:r>
-        <w:rPr>
-          <w:rFonts w:ascii="Consolas" w:hAnsi="Consolas" w:cs="Consolas"/>
-          <w:color w:val="000000"/>
-          <w:lang w:val="en-US" w:eastAsia="pt-BR"/>
-        </w:rPr>
-        <w:t>sa</w:t>
-      </w:r>
-      <w:proofErr w:type="spellEnd"/>
-    </w:p>
-    <w:p>
-      <w:pPr>
-        <w:autoSpaceDE w:val="0"/>
-        <w:autoSpaceDN w:val="0"/>
-        <w:adjustRightInd w:val="0"/>
-        <w:jc w:val="left"/>
-        <w:rPr>
-          <w:rFonts w:ascii="Consolas" w:hAnsi="Consolas" w:cs="Consolas"/>
-          <w:color w:val="000000"/>
-          <w:lang w:val="en-US" w:eastAsia="pt-BR"/>
-        </w:rPr>
-      </w:pPr>
-      <w:proofErr w:type="spellStart"/>
-      <w:proofErr w:type="gramStart"/>
-      <w:r>
-        <w:rPr>
-          <w:rFonts w:ascii="Consolas" w:hAnsi="Consolas" w:cs="Consolas"/>
-          <w:color w:val="000000"/>
-          <w:lang w:val="en-US" w:eastAsia="pt-BR"/>
-        </w:rPr>
-        <w:t>spring.datasource</w:t>
-      </w:r>
-      <w:proofErr w:type="gramEnd"/>
-      <w:r>
-        <w:rPr>
-          <w:rFonts w:ascii="Consolas" w:hAnsi="Consolas" w:cs="Consolas"/>
-          <w:color w:val="000000"/>
-          <w:lang w:val="en-US" w:eastAsia="pt-BR"/>
-        </w:rPr>
-        <w:t>.driverClassName</w:t>
-      </w:r>
-      <w:proofErr w:type="spellEnd"/>
-      <w:r>
-        <w:rPr>
-          <w:rFonts w:ascii="Consolas" w:hAnsi="Consolas" w:cs="Consolas"/>
-          <w:color w:val="000000"/>
-          <w:lang w:val="en-US" w:eastAsia="pt-BR"/>
-        </w:rPr>
-        <w:t>=</w:t>
-      </w:r>
-      <w:r>
-        <w:rPr>
-          <w:rFonts w:ascii="Consolas" w:hAnsi="Consolas" w:cs="Consolas"/>
-          <w:color w:val="000000"/>
-          <w:lang w:val="en-US" w:eastAsia="pt-BR"/>
-        </w:rPr>
-        <w:t>org.h2.Driver</w:t>
-      </w:r>
-    </w:p>
-    <w:p>
-      <w:pPr>
-        <w:autoSpaceDE w:val="0"/>
-        <w:autoSpaceDN w:val="0"/>
-        <w:adjustRightInd w:val="0"/>
-        <w:jc w:val="left"/>
-        <w:rPr>
-          <w:rFonts w:ascii="Consolas" w:hAnsi="Consolas" w:cs="Consolas"/>
-          <w:color w:val="000000"/>
-          <w:lang w:val="en-US" w:eastAsia="pt-BR"/>
-        </w:rPr>
-      </w:pPr>
-    </w:p>
-    <w:p>
-      <w:pPr>
-        <w:pStyle w:val="Ttulo3"/>
-      </w:pPr>
-      <w:bookmarkStart w:id="67" w:name="_Toc14386207"/>
-      <w:r>
-        <w:t xml:space="preserve">MODELO </w:t>
-      </w:r>
-      <w:r>
-        <w:t>ER</w:t>
-      </w:r>
-      <w:bookmarkEnd w:id="67"/>
-    </w:p>
-    <w:p>
-      <w:pPr>
-        <w:autoSpaceDE w:val="0"/>
-        <w:autoSpaceDN w:val="0"/>
-        <w:adjustRightInd w:val="0"/>
-        <w:jc w:val="left"/>
-        <w:rPr>
-          <w:rFonts w:ascii="Consolas" w:hAnsi="Consolas" w:cs="Consolas"/>
-          <w:color w:val="000000"/>
-          <w:lang w:val="en-US" w:eastAsia="pt-BR"/>
-        </w:rPr>
-      </w:pPr>
-    </w:p>
-    <w:p>
-      <w:pPr>
-        <w:autoSpaceDE w:val="0"/>
-        <w:autoSpaceDN w:val="0"/>
-        <w:adjustRightInd w:val="0"/>
-        <w:jc w:val="left"/>
-        <w:rPr>
-          <w:rFonts w:ascii="Consolas" w:hAnsi="Consolas" w:cs="Consolas"/>
-          <w:color w:val="000000"/>
-          <w:u w:val="single"/>
-          <w:lang w:val="en-US" w:eastAsia="pt-BR"/>
-        </w:rPr>
-      </w:pPr>
-      <w:r>
-        <w:rPr>
-          <w:rFonts w:ascii="Consolas" w:hAnsi="Consolas" w:cs="Consolas"/>
-          <w:color w:val="000000"/>
-          <w:lang w:val="en-US" w:eastAsia="pt-BR"/>
-        </w:rPr>
-        <w:drawing>
-          <wp:inline distT="0" distB="0" distL="0" distR="0" wp14:anchorId="5403D266" wp14:editId="5C9FB64D">
-            <wp:extent cx="6069330" cy="4525010"/>
-            <wp:effectExtent l="0" t="0" r="7620" b="8890"/>
-            <wp:docPr id="2" name="Imagem 2"/>
-            <wp:cNvGraphicFramePr>
-              <a:graphicFrameLocks xmlns:a="http://schemas.openxmlformats.org/drawingml/2006/main" noChangeAspect="1"/>
-            </wp:cNvGraphicFramePr>
-            <a:graphic xmlns:a="http://schemas.openxmlformats.org/drawingml/2006/main">
-              <a:graphicData uri="http://schemas.openxmlformats.org/drawingml/2006/picture">
-                <pic:pic xmlns:pic="http://schemas.openxmlformats.org/drawingml/2006/picture">
-                  <pic:nvPicPr>
-                    <pic:cNvPr id="1" name=""/>
-                    <pic:cNvPicPr/>
-                  </pic:nvPicPr>
-                  <pic:blipFill>
-                    <a:blip r:embed="rId22"/>
-                    <a:stretch>
-                      <a:fillRect/>
-                    </a:stretch>
-                  </pic:blipFill>
-                  <pic:spPr>
-                    <a:xfrm>
-                      <a:off x="0" y="0"/>
                       <a:ext cx="6069330" cy="4525010"/>
                     </a:xfrm>
                     <a:prstGeom prst="rect">
@@ -7214,16 +6048,16 @@
           <w:rFonts w:eastAsia="Arial Unicode MS"/>
         </w:rPr>
       </w:pPr>
-      <w:bookmarkStart w:id="68" w:name="_Toc526180484"/>
-      <w:bookmarkStart w:id="69" w:name="_Toc14386208"/>
+      <w:bookmarkStart w:id="49" w:name="_Toc526180484"/>
+      <w:bookmarkStart w:id="50" w:name="_Toc14386208"/>
       <w:r>
         <w:rPr>
           <w:rFonts w:eastAsia="Arial Unicode MS"/>
         </w:rPr>
         <w:t>PREMISSAS</w:t>
       </w:r>
-      <w:bookmarkEnd w:id="68"/>
-      <w:bookmarkEnd w:id="69"/>
+      <w:bookmarkEnd w:id="49"/>
+      <w:bookmarkEnd w:id="50"/>
     </w:p>
     <w:p>
       <w:pPr>
@@ -7326,14 +6160,14 @@
       <w:pPr>
         <w:pStyle w:val="Ttulo1"/>
       </w:pPr>
-      <w:bookmarkStart w:id="70" w:name="_Toc526180485"/>
-      <w:bookmarkStart w:id="71" w:name="_Toc14386209"/>
+      <w:bookmarkStart w:id="51" w:name="_Toc526180485"/>
+      <w:bookmarkStart w:id="52" w:name="_Toc14386209"/>
       <w:r>
         <w:lastRenderedPageBreak/>
         <w:t>DOCUMENTOS DE REFERÊNCIA</w:t>
       </w:r>
-      <w:bookmarkEnd w:id="70"/>
-      <w:bookmarkEnd w:id="71"/>
+      <w:bookmarkEnd w:id="51"/>
+      <w:bookmarkEnd w:id="52"/>
     </w:p>
     <w:tbl>
       <w:tblPr>
@@ -7396,7 +6230,7 @@
                 <w:numId w:val="13"/>
               </w:numPr>
               <w:rPr>
-                <w:rPrChange w:id="72" w:author="Oliveira, Arthur R." w:date="2018-09-28T16:40:00Z">
+                <w:rPrChange w:id="53" w:author="Oliveira, Arthur R." w:date="2018-09-28T16:40:00Z">
                   <w:rPr>
                     <w:lang w:val="en-US"/>
                   </w:rPr>
@@ -7502,436 +6336,455 @@
           <w:lang w:val="en-US"/>
         </w:rPr>
       </w:pPr>
-      <w:bookmarkStart w:id="73" w:name="_Toc482716253"/>
-      <w:bookmarkStart w:id="74" w:name="_Toc482717294"/>
-      <w:bookmarkStart w:id="75" w:name="_Toc482717340"/>
-      <w:bookmarkStart w:id="76" w:name="_Toc482717518"/>
-      <w:bookmarkStart w:id="77" w:name="_Toc482717606"/>
-      <w:bookmarkStart w:id="78" w:name="_Toc484618711"/>
-      <w:bookmarkStart w:id="79" w:name="_Toc484618799"/>
-      <w:bookmarkStart w:id="80" w:name="_Toc485921176"/>
-      <w:bookmarkStart w:id="81" w:name="_Toc503758478"/>
-      <w:bookmarkStart w:id="82" w:name="_Toc503758479"/>
-      <w:bookmarkStart w:id="83" w:name="_Toc503758480"/>
-      <w:bookmarkStart w:id="84" w:name="_Toc503758481"/>
-      <w:bookmarkStart w:id="85" w:name="_Toc503758482"/>
-      <w:bookmarkStart w:id="86" w:name="_Toc503758483"/>
-      <w:bookmarkStart w:id="87" w:name="_Toc503758484"/>
-      <w:bookmarkStart w:id="88" w:name="_Toc503758485"/>
-      <w:bookmarkStart w:id="89" w:name="_Toc503758486"/>
-      <w:bookmarkStart w:id="90" w:name="_Toc503758487"/>
-      <w:bookmarkStart w:id="91" w:name="_Toc503758488"/>
-      <w:bookmarkStart w:id="92" w:name="_Toc503758489"/>
-      <w:bookmarkStart w:id="93" w:name="_Toc503758490"/>
-      <w:bookmarkStart w:id="94" w:name="_Toc503758491"/>
-      <w:bookmarkStart w:id="95" w:name="_Toc503758492"/>
-      <w:bookmarkStart w:id="96" w:name="_Toc503758493"/>
-      <w:bookmarkStart w:id="97" w:name="_Toc503758494"/>
-      <w:bookmarkStart w:id="98" w:name="_Toc503758495"/>
-      <w:bookmarkStart w:id="99" w:name="_Toc503758496"/>
-      <w:bookmarkStart w:id="100" w:name="_Toc503758497"/>
-      <w:bookmarkStart w:id="101" w:name="_Toc503758498"/>
-      <w:bookmarkStart w:id="102" w:name="_Toc503758499"/>
-      <w:bookmarkStart w:id="103" w:name="_Toc503758500"/>
-      <w:bookmarkStart w:id="104" w:name="_Toc503758501"/>
-      <w:bookmarkStart w:id="105" w:name="_Toc503758502"/>
-      <w:bookmarkStart w:id="106" w:name="_Toc503758503"/>
-      <w:bookmarkStart w:id="107" w:name="_Toc503758504"/>
-      <w:bookmarkStart w:id="108" w:name="_Toc482716263"/>
-      <w:bookmarkStart w:id="109" w:name="_Toc482717304"/>
-      <w:bookmarkStart w:id="110" w:name="_Toc482717350"/>
-      <w:bookmarkStart w:id="111" w:name="_Toc482717528"/>
-      <w:bookmarkStart w:id="112" w:name="_Toc482717616"/>
-      <w:bookmarkStart w:id="113" w:name="_Toc484618721"/>
-      <w:bookmarkStart w:id="114" w:name="_Toc484618809"/>
-      <w:bookmarkStart w:id="115" w:name="_Toc485921186"/>
-      <w:bookmarkStart w:id="116" w:name="_Toc482716264"/>
-      <w:bookmarkStart w:id="117" w:name="_Toc482717305"/>
-      <w:bookmarkStart w:id="118" w:name="_Toc482717351"/>
-      <w:bookmarkStart w:id="119" w:name="_Toc482717529"/>
-      <w:bookmarkStart w:id="120" w:name="_Toc482717617"/>
-      <w:bookmarkStart w:id="121" w:name="_Toc484618722"/>
-      <w:bookmarkStart w:id="122" w:name="_Toc484618810"/>
-      <w:bookmarkStart w:id="123" w:name="_Toc485921187"/>
-      <w:bookmarkStart w:id="124" w:name="_Toc482716265"/>
-      <w:bookmarkStart w:id="125" w:name="_Toc482717306"/>
-      <w:bookmarkStart w:id="126" w:name="_Toc482717352"/>
-      <w:bookmarkStart w:id="127" w:name="_Toc482717530"/>
-      <w:bookmarkStart w:id="128" w:name="_Toc482717618"/>
-      <w:bookmarkStart w:id="129" w:name="_Toc484618723"/>
-      <w:bookmarkStart w:id="130" w:name="_Toc484618811"/>
-      <w:bookmarkStart w:id="131" w:name="_Toc485921188"/>
-      <w:bookmarkStart w:id="132" w:name="_Toc482716266"/>
-      <w:bookmarkStart w:id="133" w:name="_Toc482717307"/>
-      <w:bookmarkStart w:id="134" w:name="_Toc482717353"/>
-      <w:bookmarkStart w:id="135" w:name="_Toc482717531"/>
-      <w:bookmarkStart w:id="136" w:name="_Toc482717619"/>
-      <w:bookmarkStart w:id="137" w:name="_Toc484618724"/>
-      <w:bookmarkStart w:id="138" w:name="_Toc484618812"/>
-      <w:bookmarkStart w:id="139" w:name="_Toc485921189"/>
-      <w:bookmarkStart w:id="140" w:name="_Toc482716267"/>
-      <w:bookmarkStart w:id="141" w:name="_Toc482717308"/>
-      <w:bookmarkStart w:id="142" w:name="_Toc482717354"/>
-      <w:bookmarkStart w:id="143" w:name="_Toc482717532"/>
-      <w:bookmarkStart w:id="144" w:name="_Toc482717620"/>
-      <w:bookmarkStart w:id="145" w:name="_Toc484618725"/>
-      <w:bookmarkStart w:id="146" w:name="_Toc484618813"/>
-      <w:bookmarkStart w:id="147" w:name="_Toc485921190"/>
-      <w:bookmarkStart w:id="148" w:name="_Toc482716268"/>
-      <w:bookmarkStart w:id="149" w:name="_Toc482717309"/>
-      <w:bookmarkStart w:id="150" w:name="_Toc482717355"/>
-      <w:bookmarkStart w:id="151" w:name="_Toc482717533"/>
-      <w:bookmarkStart w:id="152" w:name="_Toc482717621"/>
-      <w:bookmarkStart w:id="153" w:name="_Toc484618726"/>
-      <w:bookmarkStart w:id="154" w:name="_Toc484618814"/>
-      <w:bookmarkStart w:id="155" w:name="_Toc485921191"/>
-      <w:bookmarkStart w:id="156" w:name="_Toc482716269"/>
-      <w:bookmarkStart w:id="157" w:name="_Toc482717310"/>
-      <w:bookmarkStart w:id="158" w:name="_Toc482717356"/>
-      <w:bookmarkStart w:id="159" w:name="_Toc482717534"/>
-      <w:bookmarkStart w:id="160" w:name="_Toc482717622"/>
-      <w:bookmarkStart w:id="161" w:name="_Toc484618727"/>
-      <w:bookmarkStart w:id="162" w:name="_Toc484618815"/>
-      <w:bookmarkStart w:id="163" w:name="_Toc485921192"/>
-      <w:bookmarkStart w:id="164" w:name="_Toc482716270"/>
-      <w:bookmarkStart w:id="165" w:name="_Toc482717311"/>
-      <w:bookmarkStart w:id="166" w:name="_Toc482717357"/>
-      <w:bookmarkStart w:id="167" w:name="_Toc482717535"/>
-      <w:bookmarkStart w:id="168" w:name="_Toc482717623"/>
-      <w:bookmarkStart w:id="169" w:name="_Toc484618728"/>
-      <w:bookmarkStart w:id="170" w:name="_Toc484618816"/>
-      <w:bookmarkStart w:id="171" w:name="_Toc485921193"/>
-      <w:bookmarkStart w:id="172" w:name="_Toc482716271"/>
-      <w:bookmarkStart w:id="173" w:name="_Toc482717312"/>
-      <w:bookmarkStart w:id="174" w:name="_Toc482717358"/>
-      <w:bookmarkStart w:id="175" w:name="_Toc482717536"/>
-      <w:bookmarkStart w:id="176" w:name="_Toc482717624"/>
-      <w:bookmarkStart w:id="177" w:name="_Toc484618729"/>
-      <w:bookmarkStart w:id="178" w:name="_Toc484618817"/>
-      <w:bookmarkStart w:id="179" w:name="_Toc485921194"/>
-      <w:bookmarkStart w:id="180" w:name="_Toc482716272"/>
-      <w:bookmarkStart w:id="181" w:name="_Toc482717313"/>
-      <w:bookmarkStart w:id="182" w:name="_Toc482717359"/>
-      <w:bookmarkStart w:id="183" w:name="_Toc482717537"/>
-      <w:bookmarkStart w:id="184" w:name="_Toc482717625"/>
-      <w:bookmarkStart w:id="185" w:name="_Toc484618730"/>
-      <w:bookmarkStart w:id="186" w:name="_Toc484618818"/>
-      <w:bookmarkStart w:id="187" w:name="_Toc485921195"/>
-      <w:bookmarkStart w:id="188" w:name="_Toc482716273"/>
-      <w:bookmarkStart w:id="189" w:name="_Toc482717314"/>
-      <w:bookmarkStart w:id="190" w:name="_Toc482717360"/>
-      <w:bookmarkStart w:id="191" w:name="_Toc482717538"/>
-      <w:bookmarkStart w:id="192" w:name="_Toc482717626"/>
-      <w:bookmarkStart w:id="193" w:name="_Toc484618731"/>
-      <w:bookmarkStart w:id="194" w:name="_Toc484618819"/>
-      <w:bookmarkStart w:id="195" w:name="_Toc485921196"/>
-      <w:bookmarkStart w:id="196" w:name="_Toc482716274"/>
-      <w:bookmarkStart w:id="197" w:name="_Toc482717315"/>
-      <w:bookmarkStart w:id="198" w:name="_Toc482717361"/>
-      <w:bookmarkStart w:id="199" w:name="_Toc482717539"/>
-      <w:bookmarkStart w:id="200" w:name="_Toc482717627"/>
-      <w:bookmarkStart w:id="201" w:name="_Toc484618732"/>
-      <w:bookmarkStart w:id="202" w:name="_Toc484618820"/>
-      <w:bookmarkStart w:id="203" w:name="_Toc485921197"/>
-      <w:bookmarkStart w:id="204" w:name="_Toc482716275"/>
-      <w:bookmarkStart w:id="205" w:name="_Toc482717316"/>
-      <w:bookmarkStart w:id="206" w:name="_Toc482717362"/>
-      <w:bookmarkStart w:id="207" w:name="_Toc482717540"/>
-      <w:bookmarkStart w:id="208" w:name="_Toc482717628"/>
-      <w:bookmarkStart w:id="209" w:name="_Toc484618733"/>
-      <w:bookmarkStart w:id="210" w:name="_Toc484618821"/>
-      <w:bookmarkStart w:id="211" w:name="_Toc485921198"/>
-      <w:bookmarkStart w:id="212" w:name="_Toc482716276"/>
-      <w:bookmarkStart w:id="213" w:name="_Toc482717317"/>
-      <w:bookmarkStart w:id="214" w:name="_Toc482717363"/>
-      <w:bookmarkStart w:id="215" w:name="_Toc482717541"/>
-      <w:bookmarkStart w:id="216" w:name="_Toc482717629"/>
-      <w:bookmarkStart w:id="217" w:name="_Toc484618734"/>
-      <w:bookmarkStart w:id="218" w:name="_Toc484618822"/>
-      <w:bookmarkStart w:id="219" w:name="_Toc485921199"/>
-      <w:bookmarkStart w:id="220" w:name="_Toc482716277"/>
-      <w:bookmarkStart w:id="221" w:name="_Toc482717318"/>
-      <w:bookmarkStart w:id="222" w:name="_Toc482717364"/>
-      <w:bookmarkStart w:id="223" w:name="_Toc482717542"/>
-      <w:bookmarkStart w:id="224" w:name="_Toc482717630"/>
-      <w:bookmarkStart w:id="225" w:name="_Toc484618735"/>
-      <w:bookmarkStart w:id="226" w:name="_Toc484618823"/>
-      <w:bookmarkStart w:id="227" w:name="_Toc485921200"/>
-      <w:bookmarkStart w:id="228" w:name="_Toc482716278"/>
-      <w:bookmarkStart w:id="229" w:name="_Toc482717319"/>
-      <w:bookmarkStart w:id="230" w:name="_Toc482717365"/>
-      <w:bookmarkStart w:id="231" w:name="_Toc482717543"/>
-      <w:bookmarkStart w:id="232" w:name="_Toc482717631"/>
-      <w:bookmarkStart w:id="233" w:name="_Toc484618736"/>
-      <w:bookmarkStart w:id="234" w:name="_Toc484618824"/>
-      <w:bookmarkStart w:id="235" w:name="_Toc485921201"/>
-      <w:bookmarkStart w:id="236" w:name="_Toc482716279"/>
-      <w:bookmarkStart w:id="237" w:name="_Toc482717320"/>
-      <w:bookmarkStart w:id="238" w:name="_Toc482717366"/>
-      <w:bookmarkStart w:id="239" w:name="_Toc482717544"/>
-      <w:bookmarkStart w:id="240" w:name="_Toc482717632"/>
-      <w:bookmarkStart w:id="241" w:name="_Toc484618737"/>
-      <w:bookmarkStart w:id="242" w:name="_Toc484618825"/>
-      <w:bookmarkStart w:id="243" w:name="_Toc485921202"/>
-      <w:bookmarkStart w:id="244" w:name="_Toc482716280"/>
-      <w:bookmarkStart w:id="245" w:name="_Toc482717321"/>
-      <w:bookmarkStart w:id="246" w:name="_Toc482717367"/>
-      <w:bookmarkStart w:id="247" w:name="_Toc482717545"/>
-      <w:bookmarkStart w:id="248" w:name="_Toc482717633"/>
-      <w:bookmarkStart w:id="249" w:name="_Toc484618738"/>
-      <w:bookmarkStart w:id="250" w:name="_Toc484618826"/>
-      <w:bookmarkStart w:id="251" w:name="_Toc485921203"/>
-      <w:bookmarkStart w:id="252" w:name="_Toc482716281"/>
-      <w:bookmarkStart w:id="253" w:name="_Toc482717322"/>
-      <w:bookmarkStart w:id="254" w:name="_Toc482717368"/>
-      <w:bookmarkStart w:id="255" w:name="_Toc482717546"/>
-      <w:bookmarkStart w:id="256" w:name="_Toc482717634"/>
-      <w:bookmarkStart w:id="257" w:name="_Toc484618739"/>
-      <w:bookmarkStart w:id="258" w:name="_Toc484618827"/>
-      <w:bookmarkStart w:id="259" w:name="_Toc485921204"/>
-      <w:bookmarkStart w:id="260" w:name="_Toc482716282"/>
-      <w:bookmarkStart w:id="261" w:name="_Toc482717323"/>
-      <w:bookmarkStart w:id="262" w:name="_Toc482717369"/>
-      <w:bookmarkStart w:id="263" w:name="_Toc482717547"/>
-      <w:bookmarkStart w:id="264" w:name="_Toc482717635"/>
-      <w:bookmarkStart w:id="265" w:name="_Toc484618740"/>
-      <w:bookmarkStart w:id="266" w:name="_Toc484618828"/>
-      <w:bookmarkStart w:id="267" w:name="_Toc485921205"/>
-      <w:bookmarkStart w:id="268" w:name="_Toc482716283"/>
-      <w:bookmarkStart w:id="269" w:name="_Toc482717324"/>
-      <w:bookmarkStart w:id="270" w:name="_Toc482717370"/>
-      <w:bookmarkStart w:id="271" w:name="_Toc482717548"/>
-      <w:bookmarkStart w:id="272" w:name="_Toc482717636"/>
-      <w:bookmarkStart w:id="273" w:name="_Toc484618741"/>
-      <w:bookmarkStart w:id="274" w:name="_Toc484618829"/>
-      <w:bookmarkStart w:id="275" w:name="_Toc485921206"/>
-      <w:bookmarkStart w:id="276" w:name="_Toc482717551"/>
-      <w:bookmarkStart w:id="277" w:name="_Toc482717639"/>
-      <w:bookmarkStart w:id="278" w:name="_Toc484618744"/>
-      <w:bookmarkStart w:id="279" w:name="_Toc484618832"/>
-      <w:bookmarkStart w:id="280" w:name="_Toc485921209"/>
-      <w:bookmarkStart w:id="281" w:name="_Toc482717552"/>
-      <w:bookmarkStart w:id="282" w:name="_Toc482717640"/>
-      <w:bookmarkStart w:id="283" w:name="_Toc484618745"/>
-      <w:bookmarkStart w:id="284" w:name="_Toc484618833"/>
-      <w:bookmarkStart w:id="285" w:name="_Toc485921210"/>
-      <w:bookmarkStart w:id="286" w:name="_Toc482717553"/>
-      <w:bookmarkStart w:id="287" w:name="_Toc482717641"/>
-      <w:bookmarkStart w:id="288" w:name="_Toc484618746"/>
-      <w:bookmarkStart w:id="289" w:name="_Toc484618834"/>
-      <w:bookmarkStart w:id="290" w:name="_Toc485921211"/>
-      <w:bookmarkStart w:id="291" w:name="_Toc482717554"/>
-      <w:bookmarkStart w:id="292" w:name="_Toc482717642"/>
-      <w:bookmarkStart w:id="293" w:name="_Toc484618747"/>
-      <w:bookmarkStart w:id="294" w:name="_Toc484618835"/>
-      <w:bookmarkStart w:id="295" w:name="_Toc485921212"/>
-      <w:bookmarkStart w:id="296" w:name="_Toc482717555"/>
-      <w:bookmarkStart w:id="297" w:name="_Toc482717643"/>
-      <w:bookmarkStart w:id="298" w:name="_Toc484618748"/>
-      <w:bookmarkStart w:id="299" w:name="_Toc484618836"/>
-      <w:bookmarkStart w:id="300" w:name="_Toc485921213"/>
-      <w:bookmarkStart w:id="301" w:name="_Toc482717556"/>
-      <w:bookmarkStart w:id="302" w:name="_Toc482717644"/>
-      <w:bookmarkStart w:id="303" w:name="_Toc484618749"/>
-      <w:bookmarkStart w:id="304" w:name="_Toc484618837"/>
-      <w:bookmarkStart w:id="305" w:name="_Toc485921214"/>
-      <w:bookmarkStart w:id="306" w:name="_Toc482717557"/>
-      <w:bookmarkStart w:id="307" w:name="_Toc482717645"/>
-      <w:bookmarkStart w:id="308" w:name="_Toc484618750"/>
-      <w:bookmarkStart w:id="309" w:name="_Toc484618838"/>
-      <w:bookmarkStart w:id="310" w:name="_Toc485921215"/>
-      <w:bookmarkStart w:id="311" w:name="_Toc482717558"/>
-      <w:bookmarkStart w:id="312" w:name="_Toc482717646"/>
-      <w:bookmarkStart w:id="313" w:name="_Toc484618751"/>
-      <w:bookmarkStart w:id="314" w:name="_Toc484618839"/>
-      <w:bookmarkStart w:id="315" w:name="_Toc485921216"/>
-      <w:bookmarkStart w:id="316" w:name="_Toc482717559"/>
-      <w:bookmarkStart w:id="317" w:name="_Toc482717647"/>
-      <w:bookmarkStart w:id="318" w:name="_Toc484618752"/>
-      <w:bookmarkStart w:id="319" w:name="_Toc484618840"/>
-      <w:bookmarkStart w:id="320" w:name="_Toc485921217"/>
-      <w:bookmarkStart w:id="321" w:name="_Toc482717560"/>
-      <w:bookmarkStart w:id="322" w:name="_Toc482717648"/>
-      <w:bookmarkStart w:id="323" w:name="_Toc484618753"/>
-      <w:bookmarkStart w:id="324" w:name="_Toc484618841"/>
-      <w:bookmarkStart w:id="325" w:name="_Toc485921218"/>
-      <w:bookmarkStart w:id="326" w:name="_Toc482717561"/>
-      <w:bookmarkStart w:id="327" w:name="_Toc482717649"/>
-      <w:bookmarkStart w:id="328" w:name="_Toc484618754"/>
-      <w:bookmarkStart w:id="329" w:name="_Toc484618842"/>
-      <w:bookmarkStart w:id="330" w:name="_Toc485921219"/>
-      <w:bookmarkStart w:id="331" w:name="_Toc482717562"/>
-      <w:bookmarkStart w:id="332" w:name="_Toc482717650"/>
-      <w:bookmarkStart w:id="333" w:name="_Toc484618755"/>
-      <w:bookmarkStart w:id="334" w:name="_Toc484618843"/>
-      <w:bookmarkStart w:id="335" w:name="_Toc485921220"/>
-      <w:bookmarkStart w:id="336" w:name="_Toc482717563"/>
-      <w:bookmarkStart w:id="337" w:name="_Toc482717651"/>
-      <w:bookmarkStart w:id="338" w:name="_Toc484618756"/>
-      <w:bookmarkStart w:id="339" w:name="_Toc484618844"/>
-      <w:bookmarkStart w:id="340" w:name="_Toc485921221"/>
-      <w:bookmarkStart w:id="341" w:name="_Toc482717564"/>
-      <w:bookmarkStart w:id="342" w:name="_Toc482717652"/>
-      <w:bookmarkStart w:id="343" w:name="_Toc484618757"/>
-      <w:bookmarkStart w:id="344" w:name="_Toc484618845"/>
-      <w:bookmarkStart w:id="345" w:name="_Toc485921222"/>
-      <w:bookmarkStart w:id="346" w:name="_Toc482717565"/>
-      <w:bookmarkStart w:id="347" w:name="_Toc482717653"/>
-      <w:bookmarkStart w:id="348" w:name="_Toc484618758"/>
-      <w:bookmarkStart w:id="349" w:name="_Toc484618846"/>
-      <w:bookmarkStart w:id="350" w:name="_Toc485921223"/>
-      <w:bookmarkStart w:id="351" w:name="_Toc482717566"/>
-      <w:bookmarkStart w:id="352" w:name="_Toc482717654"/>
-      <w:bookmarkStart w:id="353" w:name="_Toc484618759"/>
-      <w:bookmarkStart w:id="354" w:name="_Toc484618847"/>
-      <w:bookmarkStart w:id="355" w:name="_Toc485921224"/>
-      <w:bookmarkStart w:id="356" w:name="_Toc482717567"/>
-      <w:bookmarkStart w:id="357" w:name="_Toc482717655"/>
-      <w:bookmarkStart w:id="358" w:name="_Toc484618760"/>
-      <w:bookmarkStart w:id="359" w:name="_Toc484618848"/>
-      <w:bookmarkStart w:id="360" w:name="_Toc485921225"/>
-      <w:bookmarkStart w:id="361" w:name="_Toc482717568"/>
-      <w:bookmarkStart w:id="362" w:name="_Toc482717656"/>
-      <w:bookmarkStart w:id="363" w:name="_Toc484618761"/>
-      <w:bookmarkStart w:id="364" w:name="_Toc484618849"/>
-      <w:bookmarkStart w:id="365" w:name="_Toc485921226"/>
-      <w:bookmarkStart w:id="366" w:name="_Toc482717569"/>
-      <w:bookmarkStart w:id="367" w:name="_Toc482717657"/>
-      <w:bookmarkStart w:id="368" w:name="_Toc484618762"/>
-      <w:bookmarkStart w:id="369" w:name="_Toc484618850"/>
-      <w:bookmarkStart w:id="370" w:name="_Toc485921227"/>
-      <w:bookmarkStart w:id="371" w:name="_Toc482717570"/>
-      <w:bookmarkStart w:id="372" w:name="_Toc482717658"/>
-      <w:bookmarkStart w:id="373" w:name="_Toc484618763"/>
-      <w:bookmarkStart w:id="374" w:name="_Toc484618851"/>
-      <w:bookmarkStart w:id="375" w:name="_Toc485921228"/>
-      <w:bookmarkStart w:id="376" w:name="_Toc482717571"/>
-      <w:bookmarkStart w:id="377" w:name="_Toc482717659"/>
-      <w:bookmarkStart w:id="378" w:name="_Toc484618764"/>
-      <w:bookmarkStart w:id="379" w:name="_Toc484618852"/>
-      <w:bookmarkStart w:id="380" w:name="_Toc485921229"/>
-      <w:bookmarkStart w:id="381" w:name="_Toc482717572"/>
-      <w:bookmarkStart w:id="382" w:name="_Toc482717660"/>
-      <w:bookmarkStart w:id="383" w:name="_Toc484618765"/>
-      <w:bookmarkStart w:id="384" w:name="_Toc484618853"/>
-      <w:bookmarkStart w:id="385" w:name="_Toc485921230"/>
-      <w:bookmarkStart w:id="386" w:name="_Toc482717573"/>
-      <w:bookmarkStart w:id="387" w:name="_Toc482717661"/>
-      <w:bookmarkStart w:id="388" w:name="_Toc484618766"/>
-      <w:bookmarkStart w:id="389" w:name="_Toc484618854"/>
-      <w:bookmarkStart w:id="390" w:name="_Toc485921231"/>
-      <w:bookmarkStart w:id="391" w:name="_Toc482717574"/>
-      <w:bookmarkStart w:id="392" w:name="_Toc482717662"/>
-      <w:bookmarkStart w:id="393" w:name="_Toc484618767"/>
-      <w:bookmarkStart w:id="394" w:name="_Toc484618855"/>
-      <w:bookmarkStart w:id="395" w:name="_Toc485921232"/>
-      <w:bookmarkStart w:id="396" w:name="_Toc482717575"/>
-      <w:bookmarkStart w:id="397" w:name="_Toc482717663"/>
-      <w:bookmarkStart w:id="398" w:name="_Toc484618768"/>
-      <w:bookmarkStart w:id="399" w:name="_Toc484618856"/>
-      <w:bookmarkStart w:id="400" w:name="_Toc485921233"/>
-      <w:bookmarkStart w:id="401" w:name="_Toc482717576"/>
-      <w:bookmarkStart w:id="402" w:name="_Toc482717664"/>
-      <w:bookmarkStart w:id="403" w:name="_Toc484618769"/>
-      <w:bookmarkStart w:id="404" w:name="_Toc484618857"/>
-      <w:bookmarkStart w:id="405" w:name="_Toc485921234"/>
-      <w:bookmarkStart w:id="406" w:name="_Toc482717577"/>
-      <w:bookmarkStart w:id="407" w:name="_Toc482717665"/>
-      <w:bookmarkStart w:id="408" w:name="_Toc484618770"/>
-      <w:bookmarkStart w:id="409" w:name="_Toc484618858"/>
-      <w:bookmarkStart w:id="410" w:name="_Toc485921235"/>
-      <w:bookmarkStart w:id="411" w:name="_Toc482717578"/>
-      <w:bookmarkStart w:id="412" w:name="_Toc482717666"/>
-      <w:bookmarkStart w:id="413" w:name="_Toc484618771"/>
-      <w:bookmarkStart w:id="414" w:name="_Toc484618859"/>
-      <w:bookmarkStart w:id="415" w:name="_Toc485921236"/>
-      <w:bookmarkStart w:id="416" w:name="_Toc482717579"/>
-      <w:bookmarkStart w:id="417" w:name="_Toc482717667"/>
-      <w:bookmarkStart w:id="418" w:name="_Toc484618772"/>
-      <w:bookmarkStart w:id="419" w:name="_Toc484618860"/>
-      <w:bookmarkStart w:id="420" w:name="_Toc485921237"/>
-      <w:bookmarkStart w:id="421" w:name="_Toc482717580"/>
-      <w:bookmarkStart w:id="422" w:name="_Toc482717668"/>
-      <w:bookmarkStart w:id="423" w:name="_Toc484618773"/>
-      <w:bookmarkStart w:id="424" w:name="_Toc484618861"/>
-      <w:bookmarkStart w:id="425" w:name="_Toc485921238"/>
-      <w:bookmarkStart w:id="426" w:name="_Toc482717581"/>
-      <w:bookmarkStart w:id="427" w:name="_Toc482717669"/>
-      <w:bookmarkStart w:id="428" w:name="_Toc484618774"/>
-      <w:bookmarkStart w:id="429" w:name="_Toc484618862"/>
-      <w:bookmarkStart w:id="430" w:name="_Toc485921239"/>
-      <w:bookmarkStart w:id="431" w:name="_Toc482717582"/>
-      <w:bookmarkStart w:id="432" w:name="_Toc482717670"/>
-      <w:bookmarkStart w:id="433" w:name="_Toc484618775"/>
-      <w:bookmarkStart w:id="434" w:name="_Toc484618863"/>
-      <w:bookmarkStart w:id="435" w:name="_Toc485921240"/>
-      <w:bookmarkStart w:id="436" w:name="_Toc482717583"/>
-      <w:bookmarkStart w:id="437" w:name="_Toc482717671"/>
-      <w:bookmarkStart w:id="438" w:name="_Toc484618776"/>
-      <w:bookmarkStart w:id="439" w:name="_Toc484618864"/>
-      <w:bookmarkStart w:id="440" w:name="_Toc485921241"/>
-      <w:bookmarkStart w:id="441" w:name="_Toc482717584"/>
-      <w:bookmarkStart w:id="442" w:name="_Toc482717672"/>
-      <w:bookmarkStart w:id="443" w:name="_Toc484618777"/>
-      <w:bookmarkStart w:id="444" w:name="_Toc484618865"/>
-      <w:bookmarkStart w:id="445" w:name="_Toc485921242"/>
-      <w:bookmarkStart w:id="446" w:name="_Toc482717585"/>
-      <w:bookmarkStart w:id="447" w:name="_Toc482717673"/>
-      <w:bookmarkStart w:id="448" w:name="_Toc484618778"/>
-      <w:bookmarkStart w:id="449" w:name="_Toc484618866"/>
-      <w:bookmarkStart w:id="450" w:name="_Toc485921243"/>
-      <w:bookmarkStart w:id="451" w:name="_Toc482717586"/>
-      <w:bookmarkStart w:id="452" w:name="_Toc482717674"/>
-      <w:bookmarkStart w:id="453" w:name="_Toc484618779"/>
-      <w:bookmarkStart w:id="454" w:name="_Toc484618867"/>
-      <w:bookmarkStart w:id="455" w:name="_Toc485921244"/>
-      <w:bookmarkStart w:id="456" w:name="_Toc482717587"/>
-      <w:bookmarkStart w:id="457" w:name="_Toc482717675"/>
-      <w:bookmarkStart w:id="458" w:name="_Toc484618780"/>
-      <w:bookmarkStart w:id="459" w:name="_Toc484618868"/>
-      <w:bookmarkStart w:id="460" w:name="_Toc485921245"/>
-      <w:bookmarkStart w:id="461" w:name="_Toc482717588"/>
-      <w:bookmarkStart w:id="462" w:name="_Toc482717676"/>
-      <w:bookmarkStart w:id="463" w:name="_Toc484618781"/>
-      <w:bookmarkStart w:id="464" w:name="_Toc484618869"/>
-      <w:bookmarkStart w:id="465" w:name="_Toc485921246"/>
-      <w:bookmarkStart w:id="466" w:name="_Toc482717589"/>
-      <w:bookmarkStart w:id="467" w:name="_Toc482717677"/>
-      <w:bookmarkStart w:id="468" w:name="_Toc484618782"/>
-      <w:bookmarkStart w:id="469" w:name="_Toc484618870"/>
-      <w:bookmarkStart w:id="470" w:name="_Toc485921247"/>
-      <w:bookmarkStart w:id="471" w:name="_Toc482717590"/>
-      <w:bookmarkStart w:id="472" w:name="_Toc482717678"/>
-      <w:bookmarkStart w:id="473" w:name="_Toc484618783"/>
-      <w:bookmarkStart w:id="474" w:name="_Toc484618871"/>
-      <w:bookmarkStart w:id="475" w:name="_Toc485921248"/>
-      <w:bookmarkStart w:id="476" w:name="_Toc482717591"/>
-      <w:bookmarkStart w:id="477" w:name="_Toc482717679"/>
-      <w:bookmarkStart w:id="478" w:name="_Toc484618784"/>
-      <w:bookmarkStart w:id="479" w:name="_Toc484618872"/>
-      <w:bookmarkStart w:id="480" w:name="_Toc485921249"/>
-      <w:bookmarkStart w:id="481" w:name="_Toc482717592"/>
-      <w:bookmarkStart w:id="482" w:name="_Toc482717680"/>
-      <w:bookmarkStart w:id="483" w:name="_Toc484618785"/>
-      <w:bookmarkStart w:id="484" w:name="_Toc484618873"/>
-      <w:bookmarkStart w:id="485" w:name="_Toc485921250"/>
-      <w:bookmarkStart w:id="486" w:name="_Toc482717593"/>
-      <w:bookmarkStart w:id="487" w:name="_Toc482717681"/>
-      <w:bookmarkStart w:id="488" w:name="_Toc484618786"/>
-      <w:bookmarkStart w:id="489" w:name="_Toc484618874"/>
-      <w:bookmarkStart w:id="490" w:name="_Toc485921251"/>
-      <w:bookmarkStart w:id="491" w:name="_Toc482717594"/>
-      <w:bookmarkStart w:id="492" w:name="_Toc482717682"/>
-      <w:bookmarkStart w:id="493" w:name="_Toc484618787"/>
-      <w:bookmarkStart w:id="494" w:name="_Toc484618875"/>
-      <w:bookmarkStart w:id="495" w:name="_Toc485921252"/>
-      <w:bookmarkStart w:id="496" w:name="_Toc482717595"/>
-      <w:bookmarkStart w:id="497" w:name="_Toc482717683"/>
-      <w:bookmarkStart w:id="498" w:name="_Toc484618788"/>
-      <w:bookmarkStart w:id="499" w:name="_Toc484618876"/>
-      <w:bookmarkStart w:id="500" w:name="_Toc485921253"/>
-      <w:bookmarkStart w:id="501" w:name="_Toc430868825"/>
-      <w:bookmarkStart w:id="502" w:name="_Ref431198302"/>
+      <w:bookmarkStart w:id="54" w:name="_Toc482716253"/>
+      <w:bookmarkStart w:id="55" w:name="_Toc482717294"/>
+      <w:bookmarkStart w:id="56" w:name="_Toc482717340"/>
+      <w:bookmarkStart w:id="57" w:name="_Toc482717518"/>
+      <w:bookmarkStart w:id="58" w:name="_Toc482717606"/>
+      <w:bookmarkStart w:id="59" w:name="_Toc484618711"/>
+      <w:bookmarkStart w:id="60" w:name="_Toc484618799"/>
+      <w:bookmarkStart w:id="61" w:name="_Toc485921176"/>
+      <w:bookmarkStart w:id="62" w:name="_Toc503758478"/>
+      <w:bookmarkStart w:id="63" w:name="_Toc503758479"/>
+      <w:bookmarkStart w:id="64" w:name="_Toc503758480"/>
+      <w:bookmarkStart w:id="65" w:name="_Toc503758481"/>
+      <w:bookmarkStart w:id="66" w:name="_Toc503758482"/>
+      <w:bookmarkStart w:id="67" w:name="_Toc503758483"/>
+      <w:bookmarkStart w:id="68" w:name="_Toc503758484"/>
+      <w:bookmarkStart w:id="69" w:name="_Toc503758485"/>
+      <w:bookmarkStart w:id="70" w:name="_Toc503758486"/>
+      <w:bookmarkStart w:id="71" w:name="_Toc503758487"/>
+      <w:bookmarkStart w:id="72" w:name="_Toc503758488"/>
+      <w:bookmarkStart w:id="73" w:name="_Toc503758489"/>
+      <w:bookmarkStart w:id="74" w:name="_Toc503758490"/>
+      <w:bookmarkStart w:id="75" w:name="_Toc503758491"/>
+      <w:bookmarkStart w:id="76" w:name="_Toc503758492"/>
+      <w:bookmarkStart w:id="77" w:name="_Toc503758493"/>
+      <w:bookmarkStart w:id="78" w:name="_Toc503758494"/>
+      <w:bookmarkStart w:id="79" w:name="_Toc503758495"/>
+      <w:bookmarkStart w:id="80" w:name="_Toc503758496"/>
+      <w:bookmarkStart w:id="81" w:name="_Toc503758497"/>
+      <w:bookmarkStart w:id="82" w:name="_Toc503758498"/>
+      <w:bookmarkStart w:id="83" w:name="_Toc503758499"/>
+      <w:bookmarkStart w:id="84" w:name="_Toc503758500"/>
+      <w:bookmarkStart w:id="85" w:name="_Toc503758501"/>
+      <w:bookmarkStart w:id="86" w:name="_Toc503758502"/>
+      <w:bookmarkStart w:id="87" w:name="_Toc503758503"/>
+      <w:bookmarkStart w:id="88" w:name="_Toc503758504"/>
+      <w:bookmarkStart w:id="89" w:name="_Toc482716263"/>
+      <w:bookmarkStart w:id="90" w:name="_Toc482717304"/>
+      <w:bookmarkStart w:id="91" w:name="_Toc482717350"/>
+      <w:bookmarkStart w:id="92" w:name="_Toc482717528"/>
+      <w:bookmarkStart w:id="93" w:name="_Toc482717616"/>
+      <w:bookmarkStart w:id="94" w:name="_Toc484618721"/>
+      <w:bookmarkStart w:id="95" w:name="_Toc484618809"/>
+      <w:bookmarkStart w:id="96" w:name="_Toc485921186"/>
+      <w:bookmarkStart w:id="97" w:name="_Toc482716264"/>
+      <w:bookmarkStart w:id="98" w:name="_Toc482717305"/>
+      <w:bookmarkStart w:id="99" w:name="_Toc482717351"/>
+      <w:bookmarkStart w:id="100" w:name="_Toc482717529"/>
+      <w:bookmarkStart w:id="101" w:name="_Toc482717617"/>
+      <w:bookmarkStart w:id="102" w:name="_Toc484618722"/>
+      <w:bookmarkStart w:id="103" w:name="_Toc484618810"/>
+      <w:bookmarkStart w:id="104" w:name="_Toc485921187"/>
+      <w:bookmarkStart w:id="105" w:name="_Toc482716265"/>
+      <w:bookmarkStart w:id="106" w:name="_Toc482717306"/>
+      <w:bookmarkStart w:id="107" w:name="_Toc482717352"/>
+      <w:bookmarkStart w:id="108" w:name="_Toc482717530"/>
+      <w:bookmarkStart w:id="109" w:name="_Toc482717618"/>
+      <w:bookmarkStart w:id="110" w:name="_Toc484618723"/>
+      <w:bookmarkStart w:id="111" w:name="_Toc484618811"/>
+      <w:bookmarkStart w:id="112" w:name="_Toc485921188"/>
+      <w:bookmarkStart w:id="113" w:name="_Toc482716266"/>
+      <w:bookmarkStart w:id="114" w:name="_Toc482717307"/>
+      <w:bookmarkStart w:id="115" w:name="_Toc482717353"/>
+      <w:bookmarkStart w:id="116" w:name="_Toc482717531"/>
+      <w:bookmarkStart w:id="117" w:name="_Toc482717619"/>
+      <w:bookmarkStart w:id="118" w:name="_Toc484618724"/>
+      <w:bookmarkStart w:id="119" w:name="_Toc484618812"/>
+      <w:bookmarkStart w:id="120" w:name="_Toc485921189"/>
+      <w:bookmarkStart w:id="121" w:name="_Toc482716267"/>
+      <w:bookmarkStart w:id="122" w:name="_Toc482717308"/>
+      <w:bookmarkStart w:id="123" w:name="_Toc482717354"/>
+      <w:bookmarkStart w:id="124" w:name="_Toc482717532"/>
+      <w:bookmarkStart w:id="125" w:name="_Toc482717620"/>
+      <w:bookmarkStart w:id="126" w:name="_Toc484618725"/>
+      <w:bookmarkStart w:id="127" w:name="_Toc484618813"/>
+      <w:bookmarkStart w:id="128" w:name="_Toc485921190"/>
+      <w:bookmarkStart w:id="129" w:name="_Toc482716268"/>
+      <w:bookmarkStart w:id="130" w:name="_Toc482717309"/>
+      <w:bookmarkStart w:id="131" w:name="_Toc482717355"/>
+      <w:bookmarkStart w:id="132" w:name="_Toc482717533"/>
+      <w:bookmarkStart w:id="133" w:name="_Toc482717621"/>
+      <w:bookmarkStart w:id="134" w:name="_Toc484618726"/>
+      <w:bookmarkStart w:id="135" w:name="_Toc484618814"/>
+      <w:bookmarkStart w:id="136" w:name="_Toc485921191"/>
+      <w:bookmarkStart w:id="137" w:name="_Toc482716269"/>
+      <w:bookmarkStart w:id="138" w:name="_Toc482717310"/>
+      <w:bookmarkStart w:id="139" w:name="_Toc482717356"/>
+      <w:bookmarkStart w:id="140" w:name="_Toc482717534"/>
+      <w:bookmarkStart w:id="141" w:name="_Toc482717622"/>
+      <w:bookmarkStart w:id="142" w:name="_Toc484618727"/>
+      <w:bookmarkStart w:id="143" w:name="_Toc484618815"/>
+      <w:bookmarkStart w:id="144" w:name="_Toc485921192"/>
+      <w:bookmarkStart w:id="145" w:name="_Toc482716270"/>
+      <w:bookmarkStart w:id="146" w:name="_Toc482717311"/>
+      <w:bookmarkStart w:id="147" w:name="_Toc482717357"/>
+      <w:bookmarkStart w:id="148" w:name="_Toc482717535"/>
+      <w:bookmarkStart w:id="149" w:name="_Toc482717623"/>
+      <w:bookmarkStart w:id="150" w:name="_Toc484618728"/>
+      <w:bookmarkStart w:id="151" w:name="_Toc484618816"/>
+      <w:bookmarkStart w:id="152" w:name="_Toc485921193"/>
+      <w:bookmarkStart w:id="153" w:name="_Toc482716271"/>
+      <w:bookmarkStart w:id="154" w:name="_Toc482717312"/>
+      <w:bookmarkStart w:id="155" w:name="_Toc482717358"/>
+      <w:bookmarkStart w:id="156" w:name="_Toc482717536"/>
+      <w:bookmarkStart w:id="157" w:name="_Toc482717624"/>
+      <w:bookmarkStart w:id="158" w:name="_Toc484618729"/>
+      <w:bookmarkStart w:id="159" w:name="_Toc484618817"/>
+      <w:bookmarkStart w:id="160" w:name="_Toc485921194"/>
+      <w:bookmarkStart w:id="161" w:name="_Toc482716272"/>
+      <w:bookmarkStart w:id="162" w:name="_Toc482717313"/>
+      <w:bookmarkStart w:id="163" w:name="_Toc482717359"/>
+      <w:bookmarkStart w:id="164" w:name="_Toc482717537"/>
+      <w:bookmarkStart w:id="165" w:name="_Toc482717625"/>
+      <w:bookmarkStart w:id="166" w:name="_Toc484618730"/>
+      <w:bookmarkStart w:id="167" w:name="_Toc484618818"/>
+      <w:bookmarkStart w:id="168" w:name="_Toc485921195"/>
+      <w:bookmarkStart w:id="169" w:name="_Toc482716273"/>
+      <w:bookmarkStart w:id="170" w:name="_Toc482717314"/>
+      <w:bookmarkStart w:id="171" w:name="_Toc482717360"/>
+      <w:bookmarkStart w:id="172" w:name="_Toc482717538"/>
+      <w:bookmarkStart w:id="173" w:name="_Toc482717626"/>
+      <w:bookmarkStart w:id="174" w:name="_Toc484618731"/>
+      <w:bookmarkStart w:id="175" w:name="_Toc484618819"/>
+      <w:bookmarkStart w:id="176" w:name="_Toc485921196"/>
+      <w:bookmarkStart w:id="177" w:name="_Toc482716274"/>
+      <w:bookmarkStart w:id="178" w:name="_Toc482717315"/>
+      <w:bookmarkStart w:id="179" w:name="_Toc482717361"/>
+      <w:bookmarkStart w:id="180" w:name="_Toc482717539"/>
+      <w:bookmarkStart w:id="181" w:name="_Toc482717627"/>
+      <w:bookmarkStart w:id="182" w:name="_Toc484618732"/>
+      <w:bookmarkStart w:id="183" w:name="_Toc484618820"/>
+      <w:bookmarkStart w:id="184" w:name="_Toc485921197"/>
+      <w:bookmarkStart w:id="185" w:name="_Toc482716275"/>
+      <w:bookmarkStart w:id="186" w:name="_Toc482717316"/>
+      <w:bookmarkStart w:id="187" w:name="_Toc482717362"/>
+      <w:bookmarkStart w:id="188" w:name="_Toc482717540"/>
+      <w:bookmarkStart w:id="189" w:name="_Toc482717628"/>
+      <w:bookmarkStart w:id="190" w:name="_Toc484618733"/>
+      <w:bookmarkStart w:id="191" w:name="_Toc484618821"/>
+      <w:bookmarkStart w:id="192" w:name="_Toc485921198"/>
+      <w:bookmarkStart w:id="193" w:name="_Toc482716276"/>
+      <w:bookmarkStart w:id="194" w:name="_Toc482717317"/>
+      <w:bookmarkStart w:id="195" w:name="_Toc482717363"/>
+      <w:bookmarkStart w:id="196" w:name="_Toc482717541"/>
+      <w:bookmarkStart w:id="197" w:name="_Toc482717629"/>
+      <w:bookmarkStart w:id="198" w:name="_Toc484618734"/>
+      <w:bookmarkStart w:id="199" w:name="_Toc484618822"/>
+      <w:bookmarkStart w:id="200" w:name="_Toc485921199"/>
+      <w:bookmarkStart w:id="201" w:name="_Toc482716277"/>
+      <w:bookmarkStart w:id="202" w:name="_Toc482717318"/>
+      <w:bookmarkStart w:id="203" w:name="_Toc482717364"/>
+      <w:bookmarkStart w:id="204" w:name="_Toc482717542"/>
+      <w:bookmarkStart w:id="205" w:name="_Toc482717630"/>
+      <w:bookmarkStart w:id="206" w:name="_Toc484618735"/>
+      <w:bookmarkStart w:id="207" w:name="_Toc484618823"/>
+      <w:bookmarkStart w:id="208" w:name="_Toc485921200"/>
+      <w:bookmarkStart w:id="209" w:name="_Toc482716278"/>
+      <w:bookmarkStart w:id="210" w:name="_Toc482717319"/>
+      <w:bookmarkStart w:id="211" w:name="_Toc482717365"/>
+      <w:bookmarkStart w:id="212" w:name="_Toc482717543"/>
+      <w:bookmarkStart w:id="213" w:name="_Toc482717631"/>
+      <w:bookmarkStart w:id="214" w:name="_Toc484618736"/>
+      <w:bookmarkStart w:id="215" w:name="_Toc484618824"/>
+      <w:bookmarkStart w:id="216" w:name="_Toc485921201"/>
+      <w:bookmarkStart w:id="217" w:name="_Toc482716279"/>
+      <w:bookmarkStart w:id="218" w:name="_Toc482717320"/>
+      <w:bookmarkStart w:id="219" w:name="_Toc482717366"/>
+      <w:bookmarkStart w:id="220" w:name="_Toc482717544"/>
+      <w:bookmarkStart w:id="221" w:name="_Toc482717632"/>
+      <w:bookmarkStart w:id="222" w:name="_Toc484618737"/>
+      <w:bookmarkStart w:id="223" w:name="_Toc484618825"/>
+      <w:bookmarkStart w:id="224" w:name="_Toc485921202"/>
+      <w:bookmarkStart w:id="225" w:name="_Toc482716280"/>
+      <w:bookmarkStart w:id="226" w:name="_Toc482717321"/>
+      <w:bookmarkStart w:id="227" w:name="_Toc482717367"/>
+      <w:bookmarkStart w:id="228" w:name="_Toc482717545"/>
+      <w:bookmarkStart w:id="229" w:name="_Toc482717633"/>
+      <w:bookmarkStart w:id="230" w:name="_Toc484618738"/>
+      <w:bookmarkStart w:id="231" w:name="_Toc484618826"/>
+      <w:bookmarkStart w:id="232" w:name="_Toc485921203"/>
+      <w:bookmarkStart w:id="233" w:name="_Toc482716281"/>
+      <w:bookmarkStart w:id="234" w:name="_Toc482717322"/>
+      <w:bookmarkStart w:id="235" w:name="_Toc482717368"/>
+      <w:bookmarkStart w:id="236" w:name="_Toc482717546"/>
+      <w:bookmarkStart w:id="237" w:name="_Toc482717634"/>
+      <w:bookmarkStart w:id="238" w:name="_Toc484618739"/>
+      <w:bookmarkStart w:id="239" w:name="_Toc484618827"/>
+      <w:bookmarkStart w:id="240" w:name="_Toc485921204"/>
+      <w:bookmarkStart w:id="241" w:name="_Toc482716282"/>
+      <w:bookmarkStart w:id="242" w:name="_Toc482717323"/>
+      <w:bookmarkStart w:id="243" w:name="_Toc482717369"/>
+      <w:bookmarkStart w:id="244" w:name="_Toc482717547"/>
+      <w:bookmarkStart w:id="245" w:name="_Toc482717635"/>
+      <w:bookmarkStart w:id="246" w:name="_Toc484618740"/>
+      <w:bookmarkStart w:id="247" w:name="_Toc484618828"/>
+      <w:bookmarkStart w:id="248" w:name="_Toc485921205"/>
+      <w:bookmarkStart w:id="249" w:name="_Toc482716283"/>
+      <w:bookmarkStart w:id="250" w:name="_Toc482717324"/>
+      <w:bookmarkStart w:id="251" w:name="_Toc482717370"/>
+      <w:bookmarkStart w:id="252" w:name="_Toc482717548"/>
+      <w:bookmarkStart w:id="253" w:name="_Toc482717636"/>
+      <w:bookmarkStart w:id="254" w:name="_Toc484618741"/>
+      <w:bookmarkStart w:id="255" w:name="_Toc484618829"/>
+      <w:bookmarkStart w:id="256" w:name="_Toc485921206"/>
+      <w:bookmarkStart w:id="257" w:name="_Toc482717551"/>
+      <w:bookmarkStart w:id="258" w:name="_Toc482717639"/>
+      <w:bookmarkStart w:id="259" w:name="_Toc484618744"/>
+      <w:bookmarkStart w:id="260" w:name="_Toc484618832"/>
+      <w:bookmarkStart w:id="261" w:name="_Toc485921209"/>
+      <w:bookmarkStart w:id="262" w:name="_Toc482717552"/>
+      <w:bookmarkStart w:id="263" w:name="_Toc482717640"/>
+      <w:bookmarkStart w:id="264" w:name="_Toc484618745"/>
+      <w:bookmarkStart w:id="265" w:name="_Toc484618833"/>
+      <w:bookmarkStart w:id="266" w:name="_Toc485921210"/>
+      <w:bookmarkStart w:id="267" w:name="_Toc482717553"/>
+      <w:bookmarkStart w:id="268" w:name="_Toc482717641"/>
+      <w:bookmarkStart w:id="269" w:name="_Toc484618746"/>
+      <w:bookmarkStart w:id="270" w:name="_Toc484618834"/>
+      <w:bookmarkStart w:id="271" w:name="_Toc485921211"/>
+      <w:bookmarkStart w:id="272" w:name="_Toc482717554"/>
+      <w:bookmarkStart w:id="273" w:name="_Toc482717642"/>
+      <w:bookmarkStart w:id="274" w:name="_Toc484618747"/>
+      <w:bookmarkStart w:id="275" w:name="_Toc484618835"/>
+      <w:bookmarkStart w:id="276" w:name="_Toc485921212"/>
+      <w:bookmarkStart w:id="277" w:name="_Toc482717555"/>
+      <w:bookmarkStart w:id="278" w:name="_Toc482717643"/>
+      <w:bookmarkStart w:id="279" w:name="_Toc484618748"/>
+      <w:bookmarkStart w:id="280" w:name="_Toc484618836"/>
+      <w:bookmarkStart w:id="281" w:name="_Toc485921213"/>
+      <w:bookmarkStart w:id="282" w:name="_Toc482717556"/>
+      <w:bookmarkStart w:id="283" w:name="_Toc482717644"/>
+      <w:bookmarkStart w:id="284" w:name="_Toc484618749"/>
+      <w:bookmarkStart w:id="285" w:name="_Toc484618837"/>
+      <w:bookmarkStart w:id="286" w:name="_Toc485921214"/>
+      <w:bookmarkStart w:id="287" w:name="_Toc482717557"/>
+      <w:bookmarkStart w:id="288" w:name="_Toc482717645"/>
+      <w:bookmarkStart w:id="289" w:name="_Toc484618750"/>
+      <w:bookmarkStart w:id="290" w:name="_Toc484618838"/>
+      <w:bookmarkStart w:id="291" w:name="_Toc485921215"/>
+      <w:bookmarkStart w:id="292" w:name="_Toc482717558"/>
+      <w:bookmarkStart w:id="293" w:name="_Toc482717646"/>
+      <w:bookmarkStart w:id="294" w:name="_Toc484618751"/>
+      <w:bookmarkStart w:id="295" w:name="_Toc484618839"/>
+      <w:bookmarkStart w:id="296" w:name="_Toc485921216"/>
+      <w:bookmarkStart w:id="297" w:name="_Toc482717559"/>
+      <w:bookmarkStart w:id="298" w:name="_Toc482717647"/>
+      <w:bookmarkStart w:id="299" w:name="_Toc484618752"/>
+      <w:bookmarkStart w:id="300" w:name="_Toc484618840"/>
+      <w:bookmarkStart w:id="301" w:name="_Toc485921217"/>
+      <w:bookmarkStart w:id="302" w:name="_Toc482717560"/>
+      <w:bookmarkStart w:id="303" w:name="_Toc482717648"/>
+      <w:bookmarkStart w:id="304" w:name="_Toc484618753"/>
+      <w:bookmarkStart w:id="305" w:name="_Toc484618841"/>
+      <w:bookmarkStart w:id="306" w:name="_Toc485921218"/>
+      <w:bookmarkStart w:id="307" w:name="_Toc482717561"/>
+      <w:bookmarkStart w:id="308" w:name="_Toc482717649"/>
+      <w:bookmarkStart w:id="309" w:name="_Toc484618754"/>
+      <w:bookmarkStart w:id="310" w:name="_Toc484618842"/>
+      <w:bookmarkStart w:id="311" w:name="_Toc485921219"/>
+      <w:bookmarkStart w:id="312" w:name="_Toc482717562"/>
+      <w:bookmarkStart w:id="313" w:name="_Toc482717650"/>
+      <w:bookmarkStart w:id="314" w:name="_Toc484618755"/>
+      <w:bookmarkStart w:id="315" w:name="_Toc484618843"/>
+      <w:bookmarkStart w:id="316" w:name="_Toc485921220"/>
+      <w:bookmarkStart w:id="317" w:name="_Toc482717563"/>
+      <w:bookmarkStart w:id="318" w:name="_Toc482717651"/>
+      <w:bookmarkStart w:id="319" w:name="_Toc484618756"/>
+      <w:bookmarkStart w:id="320" w:name="_Toc484618844"/>
+      <w:bookmarkStart w:id="321" w:name="_Toc485921221"/>
+      <w:bookmarkStart w:id="322" w:name="_Toc482717564"/>
+      <w:bookmarkStart w:id="323" w:name="_Toc482717652"/>
+      <w:bookmarkStart w:id="324" w:name="_Toc484618757"/>
+      <w:bookmarkStart w:id="325" w:name="_Toc484618845"/>
+      <w:bookmarkStart w:id="326" w:name="_Toc485921222"/>
+      <w:bookmarkStart w:id="327" w:name="_Toc482717565"/>
+      <w:bookmarkStart w:id="328" w:name="_Toc482717653"/>
+      <w:bookmarkStart w:id="329" w:name="_Toc484618758"/>
+      <w:bookmarkStart w:id="330" w:name="_Toc484618846"/>
+      <w:bookmarkStart w:id="331" w:name="_Toc485921223"/>
+      <w:bookmarkStart w:id="332" w:name="_Toc482717566"/>
+      <w:bookmarkStart w:id="333" w:name="_Toc482717654"/>
+      <w:bookmarkStart w:id="334" w:name="_Toc484618759"/>
+      <w:bookmarkStart w:id="335" w:name="_Toc484618847"/>
+      <w:bookmarkStart w:id="336" w:name="_Toc485921224"/>
+      <w:bookmarkStart w:id="337" w:name="_Toc482717567"/>
+      <w:bookmarkStart w:id="338" w:name="_Toc482717655"/>
+      <w:bookmarkStart w:id="339" w:name="_Toc484618760"/>
+      <w:bookmarkStart w:id="340" w:name="_Toc484618848"/>
+      <w:bookmarkStart w:id="341" w:name="_Toc485921225"/>
+      <w:bookmarkStart w:id="342" w:name="_Toc482717568"/>
+      <w:bookmarkStart w:id="343" w:name="_Toc482717656"/>
+      <w:bookmarkStart w:id="344" w:name="_Toc484618761"/>
+      <w:bookmarkStart w:id="345" w:name="_Toc484618849"/>
+      <w:bookmarkStart w:id="346" w:name="_Toc485921226"/>
+      <w:bookmarkStart w:id="347" w:name="_Toc482717569"/>
+      <w:bookmarkStart w:id="348" w:name="_Toc482717657"/>
+      <w:bookmarkStart w:id="349" w:name="_Toc484618762"/>
+      <w:bookmarkStart w:id="350" w:name="_Toc484618850"/>
+      <w:bookmarkStart w:id="351" w:name="_Toc485921227"/>
+      <w:bookmarkStart w:id="352" w:name="_Toc482717570"/>
+      <w:bookmarkStart w:id="353" w:name="_Toc482717658"/>
+      <w:bookmarkStart w:id="354" w:name="_Toc484618763"/>
+      <w:bookmarkStart w:id="355" w:name="_Toc484618851"/>
+      <w:bookmarkStart w:id="356" w:name="_Toc485921228"/>
+      <w:bookmarkStart w:id="357" w:name="_Toc482717571"/>
+      <w:bookmarkStart w:id="358" w:name="_Toc482717659"/>
+      <w:bookmarkStart w:id="359" w:name="_Toc484618764"/>
+      <w:bookmarkStart w:id="360" w:name="_Toc484618852"/>
+      <w:bookmarkStart w:id="361" w:name="_Toc485921229"/>
+      <w:bookmarkStart w:id="362" w:name="_Toc482717572"/>
+      <w:bookmarkStart w:id="363" w:name="_Toc482717660"/>
+      <w:bookmarkStart w:id="364" w:name="_Toc484618765"/>
+      <w:bookmarkStart w:id="365" w:name="_Toc484618853"/>
+      <w:bookmarkStart w:id="366" w:name="_Toc485921230"/>
+      <w:bookmarkStart w:id="367" w:name="_Toc482717573"/>
+      <w:bookmarkStart w:id="368" w:name="_Toc482717661"/>
+      <w:bookmarkStart w:id="369" w:name="_Toc484618766"/>
+      <w:bookmarkStart w:id="370" w:name="_Toc484618854"/>
+      <w:bookmarkStart w:id="371" w:name="_Toc485921231"/>
+      <w:bookmarkStart w:id="372" w:name="_Toc482717574"/>
+      <w:bookmarkStart w:id="373" w:name="_Toc482717662"/>
+      <w:bookmarkStart w:id="374" w:name="_Toc484618767"/>
+      <w:bookmarkStart w:id="375" w:name="_Toc484618855"/>
+      <w:bookmarkStart w:id="376" w:name="_Toc485921232"/>
+      <w:bookmarkStart w:id="377" w:name="_Toc482717575"/>
+      <w:bookmarkStart w:id="378" w:name="_Toc482717663"/>
+      <w:bookmarkStart w:id="379" w:name="_Toc484618768"/>
+      <w:bookmarkStart w:id="380" w:name="_Toc484618856"/>
+      <w:bookmarkStart w:id="381" w:name="_Toc485921233"/>
+      <w:bookmarkStart w:id="382" w:name="_Toc482717576"/>
+      <w:bookmarkStart w:id="383" w:name="_Toc482717664"/>
+      <w:bookmarkStart w:id="384" w:name="_Toc484618769"/>
+      <w:bookmarkStart w:id="385" w:name="_Toc484618857"/>
+      <w:bookmarkStart w:id="386" w:name="_Toc485921234"/>
+      <w:bookmarkStart w:id="387" w:name="_Toc482717577"/>
+      <w:bookmarkStart w:id="388" w:name="_Toc482717665"/>
+      <w:bookmarkStart w:id="389" w:name="_Toc484618770"/>
+      <w:bookmarkStart w:id="390" w:name="_Toc484618858"/>
+      <w:bookmarkStart w:id="391" w:name="_Toc485921235"/>
+      <w:bookmarkStart w:id="392" w:name="_Toc482717578"/>
+      <w:bookmarkStart w:id="393" w:name="_Toc482717666"/>
+      <w:bookmarkStart w:id="394" w:name="_Toc484618771"/>
+      <w:bookmarkStart w:id="395" w:name="_Toc484618859"/>
+      <w:bookmarkStart w:id="396" w:name="_Toc485921236"/>
+      <w:bookmarkStart w:id="397" w:name="_Toc482717579"/>
+      <w:bookmarkStart w:id="398" w:name="_Toc482717667"/>
+      <w:bookmarkStart w:id="399" w:name="_Toc484618772"/>
+      <w:bookmarkStart w:id="400" w:name="_Toc484618860"/>
+      <w:bookmarkStart w:id="401" w:name="_Toc485921237"/>
+      <w:bookmarkStart w:id="402" w:name="_Toc482717580"/>
+      <w:bookmarkStart w:id="403" w:name="_Toc482717668"/>
+      <w:bookmarkStart w:id="404" w:name="_Toc484618773"/>
+      <w:bookmarkStart w:id="405" w:name="_Toc484618861"/>
+      <w:bookmarkStart w:id="406" w:name="_Toc485921238"/>
+      <w:bookmarkStart w:id="407" w:name="_Toc482717581"/>
+      <w:bookmarkStart w:id="408" w:name="_Toc482717669"/>
+      <w:bookmarkStart w:id="409" w:name="_Toc484618774"/>
+      <w:bookmarkStart w:id="410" w:name="_Toc484618862"/>
+      <w:bookmarkStart w:id="411" w:name="_Toc485921239"/>
+      <w:bookmarkStart w:id="412" w:name="_Toc482717582"/>
+      <w:bookmarkStart w:id="413" w:name="_Toc482717670"/>
+      <w:bookmarkStart w:id="414" w:name="_Toc484618775"/>
+      <w:bookmarkStart w:id="415" w:name="_Toc484618863"/>
+      <w:bookmarkStart w:id="416" w:name="_Toc485921240"/>
+      <w:bookmarkStart w:id="417" w:name="_Toc482717583"/>
+      <w:bookmarkStart w:id="418" w:name="_Toc482717671"/>
+      <w:bookmarkStart w:id="419" w:name="_Toc484618776"/>
+      <w:bookmarkStart w:id="420" w:name="_Toc484618864"/>
+      <w:bookmarkStart w:id="421" w:name="_Toc485921241"/>
+      <w:bookmarkStart w:id="422" w:name="_Toc482717584"/>
+      <w:bookmarkStart w:id="423" w:name="_Toc482717672"/>
+      <w:bookmarkStart w:id="424" w:name="_Toc484618777"/>
+      <w:bookmarkStart w:id="425" w:name="_Toc484618865"/>
+      <w:bookmarkStart w:id="426" w:name="_Toc485921242"/>
+      <w:bookmarkStart w:id="427" w:name="_Toc482717585"/>
+      <w:bookmarkStart w:id="428" w:name="_Toc482717673"/>
+      <w:bookmarkStart w:id="429" w:name="_Toc484618778"/>
+      <w:bookmarkStart w:id="430" w:name="_Toc484618866"/>
+      <w:bookmarkStart w:id="431" w:name="_Toc485921243"/>
+      <w:bookmarkStart w:id="432" w:name="_Toc482717586"/>
+      <w:bookmarkStart w:id="433" w:name="_Toc482717674"/>
+      <w:bookmarkStart w:id="434" w:name="_Toc484618779"/>
+      <w:bookmarkStart w:id="435" w:name="_Toc484618867"/>
+      <w:bookmarkStart w:id="436" w:name="_Toc485921244"/>
+      <w:bookmarkStart w:id="437" w:name="_Toc482717587"/>
+      <w:bookmarkStart w:id="438" w:name="_Toc482717675"/>
+      <w:bookmarkStart w:id="439" w:name="_Toc484618780"/>
+      <w:bookmarkStart w:id="440" w:name="_Toc484618868"/>
+      <w:bookmarkStart w:id="441" w:name="_Toc485921245"/>
+      <w:bookmarkStart w:id="442" w:name="_Toc482717588"/>
+      <w:bookmarkStart w:id="443" w:name="_Toc482717676"/>
+      <w:bookmarkStart w:id="444" w:name="_Toc484618781"/>
+      <w:bookmarkStart w:id="445" w:name="_Toc484618869"/>
+      <w:bookmarkStart w:id="446" w:name="_Toc485921246"/>
+      <w:bookmarkStart w:id="447" w:name="_Toc482717589"/>
+      <w:bookmarkStart w:id="448" w:name="_Toc482717677"/>
+      <w:bookmarkStart w:id="449" w:name="_Toc484618782"/>
+      <w:bookmarkStart w:id="450" w:name="_Toc484618870"/>
+      <w:bookmarkStart w:id="451" w:name="_Toc485921247"/>
+      <w:bookmarkStart w:id="452" w:name="_Toc482717590"/>
+      <w:bookmarkStart w:id="453" w:name="_Toc482717678"/>
+      <w:bookmarkStart w:id="454" w:name="_Toc484618783"/>
+      <w:bookmarkStart w:id="455" w:name="_Toc484618871"/>
+      <w:bookmarkStart w:id="456" w:name="_Toc485921248"/>
+      <w:bookmarkStart w:id="457" w:name="_Toc482717591"/>
+      <w:bookmarkStart w:id="458" w:name="_Toc482717679"/>
+      <w:bookmarkStart w:id="459" w:name="_Toc484618784"/>
+      <w:bookmarkStart w:id="460" w:name="_Toc484618872"/>
+      <w:bookmarkStart w:id="461" w:name="_Toc485921249"/>
+      <w:bookmarkStart w:id="462" w:name="_Toc482717592"/>
+      <w:bookmarkStart w:id="463" w:name="_Toc482717680"/>
+      <w:bookmarkStart w:id="464" w:name="_Toc484618785"/>
+      <w:bookmarkStart w:id="465" w:name="_Toc484618873"/>
+      <w:bookmarkStart w:id="466" w:name="_Toc485921250"/>
+      <w:bookmarkStart w:id="467" w:name="_Toc482717593"/>
+      <w:bookmarkStart w:id="468" w:name="_Toc482717681"/>
+      <w:bookmarkStart w:id="469" w:name="_Toc484618786"/>
+      <w:bookmarkStart w:id="470" w:name="_Toc484618874"/>
+      <w:bookmarkStart w:id="471" w:name="_Toc485921251"/>
+      <w:bookmarkStart w:id="472" w:name="_Toc482717594"/>
+      <w:bookmarkStart w:id="473" w:name="_Toc482717682"/>
+      <w:bookmarkStart w:id="474" w:name="_Toc484618787"/>
+      <w:bookmarkStart w:id="475" w:name="_Toc484618875"/>
+      <w:bookmarkStart w:id="476" w:name="_Toc485921252"/>
+      <w:bookmarkStart w:id="477" w:name="_Toc482717595"/>
+      <w:bookmarkStart w:id="478" w:name="_Toc482717683"/>
+      <w:bookmarkStart w:id="479" w:name="_Toc484618788"/>
+      <w:bookmarkStart w:id="480" w:name="_Toc484618876"/>
+      <w:bookmarkStart w:id="481" w:name="_Toc485921253"/>
+      <w:bookmarkStart w:id="482" w:name="_Toc430868825"/>
+      <w:bookmarkStart w:id="483" w:name="_Ref431198302"/>
+      <w:bookmarkEnd w:id="54"/>
+      <w:bookmarkEnd w:id="55"/>
+      <w:bookmarkEnd w:id="56"/>
+      <w:bookmarkEnd w:id="57"/>
+      <w:bookmarkEnd w:id="58"/>
+      <w:bookmarkEnd w:id="59"/>
+      <w:bookmarkEnd w:id="60"/>
+      <w:bookmarkEnd w:id="61"/>
+      <w:bookmarkEnd w:id="62"/>
+      <w:bookmarkEnd w:id="63"/>
+      <w:bookmarkEnd w:id="64"/>
+      <w:bookmarkEnd w:id="65"/>
+      <w:bookmarkEnd w:id="66"/>
+      <w:bookmarkEnd w:id="67"/>
+      <w:bookmarkEnd w:id="68"/>
+      <w:bookmarkEnd w:id="69"/>
+      <w:bookmarkEnd w:id="70"/>
+      <w:bookmarkEnd w:id="71"/>
+      <w:bookmarkEnd w:id="72"/>
       <w:bookmarkEnd w:id="73"/>
       <w:bookmarkEnd w:id="74"/>
       <w:bookmarkEnd w:id="75"/>
@@ -8343,30 +7196,11 @@
       <w:bookmarkEnd w:id="481"/>
       <w:bookmarkEnd w:id="482"/>
       <w:bookmarkEnd w:id="483"/>
-      <w:bookmarkEnd w:id="484"/>
-      <w:bookmarkEnd w:id="485"/>
-      <w:bookmarkEnd w:id="486"/>
-      <w:bookmarkEnd w:id="487"/>
-      <w:bookmarkEnd w:id="488"/>
-      <w:bookmarkEnd w:id="489"/>
-      <w:bookmarkEnd w:id="490"/>
-      <w:bookmarkEnd w:id="491"/>
-      <w:bookmarkEnd w:id="492"/>
-      <w:bookmarkEnd w:id="493"/>
-      <w:bookmarkEnd w:id="494"/>
-      <w:bookmarkEnd w:id="495"/>
-      <w:bookmarkEnd w:id="496"/>
-      <w:bookmarkEnd w:id="497"/>
-      <w:bookmarkEnd w:id="498"/>
-      <w:bookmarkEnd w:id="499"/>
-      <w:bookmarkEnd w:id="500"/>
-      <w:bookmarkEnd w:id="501"/>
-      <w:bookmarkEnd w:id="502"/>
     </w:p>
     <w:sectPr>
-      <w:headerReference w:type="default" r:id="rId23"/>
-      <w:footerReference w:type="default" r:id="rId24"/>
-      <w:headerReference w:type="first" r:id="rId25"/>
+      <w:headerReference w:type="default" r:id="rId16"/>
+      <w:footerReference w:type="default" r:id="rId17"/>
+      <w:headerReference w:type="first" r:id="rId18"/>
       <w:pgSz w:w="12240" w:h="15840" w:code="1"/>
       <w:pgMar w:top="1440" w:right="1440" w:bottom="1440" w:left="1242" w:header="709" w:footer="709" w:gutter="0"/>
       <w:cols w:space="708"/>
@@ -8706,27 +7540,7 @@
         <w:iCs/>
         <w:sz w:val="16"/>
       </w:rPr>
-      <w:t xml:space="preserve">Copyright © 2019 </w:t>
-    </w:r>
-    <w:proofErr w:type="spellStart"/>
-    <w:r>
-      <w:rPr>
-        <w:rFonts w:cs="Arial"/>
-        <w:bCs/>
-        <w:iCs/>
-        <w:sz w:val="16"/>
-      </w:rPr>
-      <w:t>ItHappens</w:t>
-    </w:r>
-    <w:proofErr w:type="spellEnd"/>
-    <w:r>
-      <w:rPr>
-        <w:rFonts w:cs="Arial"/>
-        <w:bCs/>
-        <w:iCs/>
-        <w:sz w:val="16"/>
-      </w:rPr>
-      <w:t xml:space="preserve">. </w:t>
+      <w:t xml:space="preserve">Copyright © 2019 ItHappens. </w:t>
     </w:r>
     <w:r>
       <w:rPr>
@@ -8770,14 +7584,14 @@
     <w:pPr>
       <w:pStyle w:val="Cabealho"/>
       <w:jc w:val="left"/>
-      <w:pPrChange w:id="503" w:author="Tavinho Oliveira" w:date="2019-07-18T17:44:00Z">
+      <w:pPrChange w:id="484" w:author="Tavinho Oliveira" w:date="2019-07-18T17:44:00Z">
         <w:pPr>
           <w:pStyle w:val="Cabealho"/>
           <w:jc w:val="right"/>
         </w:pPr>
       </w:pPrChange>
     </w:pPr>
-    <w:ins w:id="504" w:author="Tavinho Oliveira" w:date="2019-07-18T17:43:00Z">
+    <w:ins w:id="485" w:author="Tavinho Oliveira" w:date="2019-07-18T17:43:00Z">
       <w:r>
         <w:rPr>
           <w:noProof/>
@@ -8826,13 +7640,13 @@
         </w:drawing>
       </w:r>
     </w:ins>
-    <w:del w:id="505" w:author="Tavinho Oliveira" w:date="2019-07-18T17:42:00Z">
+    <w:del w:id="486" w:author="Tavinho Oliveira" w:date="2019-07-18T17:42:00Z">
       <w:r>
         <w:rPr>
           <w:rFonts w:ascii="Calisto MT" w:hAnsi="Calisto MT"/>
           <w:noProof/>
           <w:lang w:val="en-US"/>
-          <w:rPrChange w:id="506" w:author="Tavinho Oliveira" w:date="2019-07-18T17:44:00Z">
+          <w:rPrChange w:id="487" w:author="Tavinho Oliveira" w:date="2019-07-18T17:44:00Z">
             <w:rPr>
               <w:noProof/>
               <w:lang w:val="en-US"/>
@@ -15219,7 +14033,7 @@
     <w:pPr>
       <w:pStyle w:val="Cabealho"/>
       <w:rPr>
-        <w:ins w:id="507" w:author="Tavinho Oliveira" w:date="2019-07-18T17:41:00Z"/>
+        <w:ins w:id="488" w:author="Tavinho Oliveira" w:date="2019-07-18T17:41:00Z"/>
         <w:noProof/>
         <w:lang w:val="en-US"/>
       </w:rPr>
@@ -15229,7 +14043,7 @@
     <w:pPr>
       <w:pStyle w:val="Cabealho"/>
     </w:pPr>
-    <w:ins w:id="508" w:author="Tavinho Oliveira" w:date="2019-07-18T17:41:00Z">
+    <w:ins w:id="489" w:author="Tavinho Oliveira" w:date="2019-07-18T17:41:00Z">
       <w:r>
         <w:rPr>
           <w:noProof/>
@@ -15278,7 +14092,7 @@
         </w:drawing>
       </w:r>
     </w:ins>
-    <w:del w:id="509" w:author="Tavinho Oliveira" w:date="2019-07-18T17:40:00Z">
+    <w:del w:id="490" w:author="Tavinho Oliveira" w:date="2019-07-18T17:40:00Z">
       <w:r>
         <w:rPr>
           <w:noProof/>
@@ -19758,9 +18572,6 @@
   </w15:person>
   <w15:person w15:author="Oliveira, Arthur R.">
     <w15:presenceInfo w15:providerId="AD" w15:userId="S-1-5-21-329068152-1454471165-1417001333-2849688"/>
-  </w15:person>
-  <w15:person w15:author="Batista, Thiago S.">
-    <w15:presenceInfo w15:providerId="AD" w15:userId="S-1-5-21-329068152-1454471165-1417001333-6858735"/>
   </w15:person>
 </w15:people>
 </file>
@@ -22178,6 +20989,19 @@
 </file>
 
 <file path=customXml/item1.xml><?xml version="1.0" encoding="utf-8"?>
+<LongProperties xmlns="http://schemas.microsoft.com/office/2006/metadata/longProperties"/>
+</file>
+
+<file path=customXml/item2.xml><?xml version="1.0" encoding="utf-8"?>
+<?mso-contentType ?>
+<FormTemplates xmlns="http://schemas.microsoft.com/sharepoint/v3/contenttype/forms">
+  <Display>DocumentLibraryForm</Display>
+  <Edit>DocumentLibraryForm</Edit>
+  <New>DocumentLibraryForm</New>
+</FormTemplates>
+</file>
+
+<file path=customXml/item3.xml><?xml version="1.0" encoding="utf-8"?>
 <ct:contentTypeSchema xmlns:ct="http://schemas.microsoft.com/office/2006/metadata/contentType" xmlns:ma="http://schemas.microsoft.com/office/2006/metadata/properties/metaAttributes" ct:_="" ma:_="" ma:contentTypeName="Documento" ma:contentTypeID="0x01010068C871039FF40E4C862B044116D7FE9B" ma:contentTypeVersion="12" ma:contentTypeDescription="Crie um novo documento." ma:contentTypeScope="" ma:versionID="e3c7e099280eac161d69d376f2566315">
   <xsd:schema xmlns:xsd="http://www.w3.org/2001/XMLSchema" xmlns:xs="http://www.w3.org/2001/XMLSchema" xmlns:p="http://schemas.microsoft.com/office/2006/metadata/properties" xmlns:ns2="8edee99f-a5a2-4e68-88f4-16bc73ae8894" xmlns:ns3="57fd5f38-3ca2-403d-a9f2-5646a217e5e7" targetNamespace="http://schemas.microsoft.com/office/2006/metadata/properties" ma:root="true" ma:fieldsID="282a0ee3e907988ca79231f7238e2695" ns2:_="" ns3:_="">
     <xsd:import namespace="8edee99f-a5a2-4e68-88f4-16bc73ae8894"/>
@@ -22390,19 +21214,6 @@
 </ct:contentTypeSchema>
 </file>
 
-<file path=customXml/item2.xml><?xml version="1.0" encoding="utf-8"?>
-<?mso-contentType ?>
-<FormTemplates xmlns="http://schemas.microsoft.com/sharepoint/v3/contenttype/forms">
-  <Display>DocumentLibraryForm</Display>
-  <Edit>DocumentLibraryForm</Edit>
-  <New>DocumentLibraryForm</New>
-</FormTemplates>
-</file>
-
-<file path=customXml/item3.xml><?xml version="1.0" encoding="utf-8"?>
-<LongProperties xmlns="http://schemas.microsoft.com/office/2006/metadata/longProperties"/>
-</file>
-
 <file path=customXml/item4.xml><?xml version="1.0" encoding="utf-8"?>
 <p:properties xmlns:p="http://schemas.microsoft.com/office/2006/metadata/properties" xmlns:xsi="http://www.w3.org/2001/XMLSchema-instance" xmlns:pc="http://schemas.microsoft.com/office/infopath/2007/PartnerControls">
   <documentManagement>
@@ -22417,6 +21228,22 @@
 </file>
 
 <file path=customXml/itemProps1.xml><?xml version="1.0" encoding="utf-8"?>
+<ds:datastoreItem xmlns:ds="http://schemas.openxmlformats.org/officeDocument/2006/customXml" ds:itemID="{392AA83D-4946-4DC1-9BE6-78EAB89D694A}">
+  <ds:schemaRefs>
+    <ds:schemaRef ds:uri="http://schemas.microsoft.com/office/2006/metadata/longProperties"/>
+  </ds:schemaRefs>
+</ds:datastoreItem>
+</file>
+
+<file path=customXml/itemProps2.xml><?xml version="1.0" encoding="utf-8"?>
+<ds:datastoreItem xmlns:ds="http://schemas.openxmlformats.org/officeDocument/2006/customXml" ds:itemID="{38DD3745-384B-492F-9020-97194FCC6479}">
+  <ds:schemaRefs>
+    <ds:schemaRef ds:uri="http://schemas.microsoft.com/sharepoint/v3/contenttype/forms"/>
+  </ds:schemaRefs>
+</ds:datastoreItem>
+</file>
+
+<file path=customXml/itemProps3.xml><?xml version="1.0" encoding="utf-8"?>
 <ds:datastoreItem xmlns:ds="http://schemas.openxmlformats.org/officeDocument/2006/customXml" ds:itemID="{719DD3E7-6A59-4004-93F5-D8FE5C984054}">
   <ds:schemaRefs>
     <ds:schemaRef ds:uri="http://schemas.microsoft.com/office/2006/metadata/contentType"/>
@@ -22435,22 +21262,6 @@
 </ds:datastoreItem>
 </file>
 
-<file path=customXml/itemProps2.xml><?xml version="1.0" encoding="utf-8"?>
-<ds:datastoreItem xmlns:ds="http://schemas.openxmlformats.org/officeDocument/2006/customXml" ds:itemID="{38DD3745-384B-492F-9020-97194FCC6479}">
-  <ds:schemaRefs>
-    <ds:schemaRef ds:uri="http://schemas.microsoft.com/sharepoint/v3/contenttype/forms"/>
-  </ds:schemaRefs>
-</ds:datastoreItem>
-</file>
-
-<file path=customXml/itemProps3.xml><?xml version="1.0" encoding="utf-8"?>
-<ds:datastoreItem xmlns:ds="http://schemas.openxmlformats.org/officeDocument/2006/customXml" ds:itemID="{392AA83D-4946-4DC1-9BE6-78EAB89D694A}">
-  <ds:schemaRefs>
-    <ds:schemaRef ds:uri="http://schemas.microsoft.com/office/2006/metadata/longProperties"/>
-  </ds:schemaRefs>
-</ds:datastoreItem>
-</file>
-
 <file path=customXml/itemProps4.xml><?xml version="1.0" encoding="utf-8"?>
 <ds:datastoreItem xmlns:ds="http://schemas.openxmlformats.org/officeDocument/2006/customXml" ds:itemID="{06EEAB2E-A27E-4EC2-B203-78E46FE4C2BF}">
   <ds:schemaRefs>
@@ -22462,7 +21273,7 @@
 </file>
 
 <file path=customXml/itemProps5.xml><?xml version="1.0" encoding="utf-8"?>
-<ds:datastoreItem xmlns:ds="http://schemas.openxmlformats.org/officeDocument/2006/customXml" ds:itemID="{EC190F34-B71F-41B9-AE82-11CDE4E684A6}">
+<ds:datastoreItem xmlns:ds="http://schemas.openxmlformats.org/officeDocument/2006/customXml" ds:itemID="{0C1B8925-0E67-40CD-8B9B-9136563CDEA1}">
   <ds:schemaRefs>
     <ds:schemaRef ds:uri="http://schemas.openxmlformats.org/officeDocument/2006/bibliography"/>
   </ds:schemaRefs>
